--- a/lab3/report.docx
+++ b/lab3/report.docx
@@ -623,57 +623,7 @@
           <w:sz w:val="23"/>
           <w:szCs w:val="23"/>
         </w:rPr>
-        <w:t>управляемост</w:t>
-      </w:r>
-      <w:r>
-        <w:rPr>
-          <w:sz w:val="23"/>
-          <w:szCs w:val="23"/>
-        </w:rPr>
-        <w:t>ь</w:t>
-      </w:r>
-      <w:r>
-        <w:rPr>
-          <w:sz w:val="23"/>
-          <w:szCs w:val="23"/>
-        </w:rPr>
-        <w:t xml:space="preserve"> и наблюдаемост</w:t>
-      </w:r>
-      <w:r>
-        <w:rPr>
-          <w:sz w:val="23"/>
-          <w:szCs w:val="23"/>
-        </w:rPr>
-        <w:t>ь</w:t>
-      </w:r>
-      <w:r>
-        <w:rPr>
-          <w:sz w:val="23"/>
-          <w:szCs w:val="23"/>
-        </w:rPr>
-        <w:t xml:space="preserve"> </w:t>
-      </w:r>
-      <w:r>
-        <w:rPr>
-          <w:sz w:val="23"/>
-          <w:szCs w:val="23"/>
-          <w:lang w:val="el-GR"/>
-        </w:rPr>
-        <w:t>λ</w:t>
-      </w:r>
-      <w:r>
-        <w:rPr>
-          <w:sz w:val="23"/>
-          <w:szCs w:val="23"/>
-        </w:rPr>
-        <w:t>систем</w:t>
-      </w:r>
-      <w:r>
-        <w:rPr>
-          <w:sz w:val="23"/>
-          <w:szCs w:val="23"/>
-        </w:rPr>
-        <w:t>.</w:t>
+        <w:t>регуляторов с заданной степенью устойчивости.</w:t>
       </w:r>
     </w:p>
     <w:p>
@@ -2038,6 +1988,7 @@
       <w:r>
         <w:rPr>
           <w:noProof/>
+          <w:lang w:val="ru-RU"/>
         </w:rPr>
         <w:t>1</w:t>
       </w:r>
@@ -3137,7 +3088,27 @@
           <w:szCs w:val="30"/>
           <w:lang w:val="ru-RU"/>
         </w:rPr>
-        <w:t xml:space="preserve"> = [-6, 0, 0, 0; 0, 8,  0, 0; 0, 0, 2, 5; 0, 0, -5, 2];</w:t>
+        <w:t xml:space="preserve"> = [-6, 0, 0, 0; 0, </w:t>
+      </w:r>
+      <w:proofErr w:type="gramStart"/>
+      <w:r>
+        <w:rPr>
+          <w:rFonts w:ascii="Helvetica" w:eastAsia="Times New Roman" w:hAnsi="Helvetica" w:cs="Helvetica"/>
+          <w:sz w:val="30"/>
+          <w:szCs w:val="30"/>
+          <w:lang w:val="ru-RU"/>
+        </w:rPr>
+        <w:t>8,  0</w:t>
+      </w:r>
+      <w:proofErr w:type="gramEnd"/>
+      <w:r>
+        <w:rPr>
+          <w:rFonts w:ascii="Helvetica" w:eastAsia="Times New Roman" w:hAnsi="Helvetica" w:cs="Helvetica"/>
+          <w:sz w:val="30"/>
+          <w:szCs w:val="30"/>
+          <w:lang w:val="ru-RU"/>
+        </w:rPr>
+        <w:t>, 0; 0, 0, 2, 5; 0, 0, -5, 2];</w:t>
       </w:r>
     </w:p>
     <w:p>
@@ -3165,8 +3136,19 @@
           <w:szCs w:val="30"/>
           <w:lang w:val="ru-RU"/>
         </w:rPr>
-        <w:t xml:space="preserve"> = [0; 1; 9; 2];</w:t>
-      </w:r>
+        <w:t xml:space="preserve"> = [0; 1; 9; 2</w:t>
+      </w:r>
+      <w:proofErr w:type="gramStart"/>
+      <w:r>
+        <w:rPr>
+          <w:rFonts w:ascii="Helvetica" w:eastAsia="Times New Roman" w:hAnsi="Helvetica" w:cs="Helvetica"/>
+          <w:sz w:val="30"/>
+          <w:szCs w:val="30"/>
+          <w:lang w:val="ru-RU"/>
+        </w:rPr>
+        <w:t>];</w:t>
+      </w:r>
+      <w:proofErr w:type="gramEnd"/>
     </w:p>
     <w:p>
       <w:pPr>
@@ -3193,8 +3175,19 @@
           <w:szCs w:val="30"/>
           <w:lang w:val="ru-RU"/>
         </w:rPr>
-        <w:t xml:space="preserve"> = [1, 0, 0, 0; 0, 1, 0, 0; 0, 0, 1, 0; 0, 0, 0, 1];</w:t>
-      </w:r>
+        <w:t xml:space="preserve"> = [1, 0, 0, 0; 0, 1, 0, 0; 0, 0, 1, 0; 0, 0, 0, 1</w:t>
+      </w:r>
+      <w:proofErr w:type="gramStart"/>
+      <w:r>
+        <w:rPr>
+          <w:rFonts w:ascii="Helvetica" w:eastAsia="Times New Roman" w:hAnsi="Helvetica" w:cs="Helvetica"/>
+          <w:sz w:val="30"/>
+          <w:szCs w:val="30"/>
+          <w:lang w:val="ru-RU"/>
+        </w:rPr>
+        <w:t>];</w:t>
+      </w:r>
+      <w:proofErr w:type="gramEnd"/>
     </w:p>
     <w:p>
       <w:pPr>
@@ -3211,7 +3204,25 @@
           <w:sz w:val="30"/>
           <w:szCs w:val="30"/>
         </w:rPr>
-        <w:t>D = zeros(4, 1);</w:t>
+        <w:t xml:space="preserve">D = </w:t>
+      </w:r>
+      <w:proofErr w:type="gramStart"/>
+      <w:r>
+        <w:rPr>
+          <w:rFonts w:ascii="Helvetica" w:eastAsia="Times New Roman" w:hAnsi="Helvetica" w:cs="Helvetica"/>
+          <w:sz w:val="30"/>
+          <w:szCs w:val="30"/>
+        </w:rPr>
+        <w:t>zeros(</w:t>
+      </w:r>
+      <w:proofErr w:type="gramEnd"/>
+      <w:r>
+        <w:rPr>
+          <w:rFonts w:ascii="Helvetica" w:eastAsia="Times New Roman" w:hAnsi="Helvetica" w:cs="Helvetica"/>
+          <w:sz w:val="30"/>
+          <w:szCs w:val="30"/>
+        </w:rPr>
+        <w:t>4, 1);</w:t>
       </w:r>
     </w:p>
     <w:p>
@@ -3229,7 +3240,25 @@
           <w:sz w:val="30"/>
           <w:szCs w:val="30"/>
         </w:rPr>
-        <w:t>sys = ss(A, B, C, D);</w:t>
+        <w:t xml:space="preserve">sys = </w:t>
+      </w:r>
+      <w:proofErr w:type="gramStart"/>
+      <w:r>
+        <w:rPr>
+          <w:rFonts w:ascii="Helvetica" w:eastAsia="Times New Roman" w:hAnsi="Helvetica" w:cs="Helvetica"/>
+          <w:sz w:val="30"/>
+          <w:szCs w:val="30"/>
+        </w:rPr>
+        <w:t>ss(</w:t>
+      </w:r>
+      <w:proofErr w:type="gramEnd"/>
+      <w:r>
+        <w:rPr>
+          <w:rFonts w:ascii="Helvetica" w:eastAsia="Times New Roman" w:hAnsi="Helvetica" w:cs="Helvetica"/>
+          <w:sz w:val="30"/>
+          <w:szCs w:val="30"/>
+        </w:rPr>
+        <w:t>A, B, C, D);</w:t>
       </w:r>
     </w:p>
     <w:p>
@@ -3289,6 +3318,7 @@
         </w:rPr>
         <w:t>00</w:t>
       </w:r>
+      <w:proofErr w:type="gramStart"/>
       <w:r>
         <w:rPr>
           <w:rFonts w:ascii="Helvetica" w:eastAsia="Times New Roman" w:hAnsi="Helvetica" w:cs="Helvetica"/>
@@ -3297,6 +3327,7 @@
         </w:rPr>
         <w:t>];</w:t>
       </w:r>
+      <w:proofErr w:type="gramEnd"/>
     </w:p>
     <w:p>
       <w:pPr>
@@ -3342,8 +3373,18 @@
           <w:sz w:val="30"/>
           <w:szCs w:val="30"/>
         </w:rPr>
-        <w:t>a = [0.5, 2, 4];</w:t>
-      </w:r>
+        <w:t>a = [0.5, 2, 4</w:t>
+      </w:r>
+      <w:proofErr w:type="gramStart"/>
+      <w:r>
+        <w:rPr>
+          <w:rFonts w:ascii="Helvetica" w:eastAsia="Times New Roman" w:hAnsi="Helvetica" w:cs="Helvetica"/>
+          <w:sz w:val="30"/>
+          <w:szCs w:val="30"/>
+        </w:rPr>
+        <w:t>];</w:t>
+      </w:r>
+      <w:proofErr w:type="gramEnd"/>
     </w:p>
     <w:p>
       <w:pPr>
@@ -3383,14 +3424,26 @@
           <w:szCs w:val="30"/>
         </w:rPr>
       </w:pPr>
-      <w:r>
-        <w:rPr>
-          <w:rFonts w:ascii="Helvetica" w:eastAsia="Times New Roman" w:hAnsi="Helvetica" w:cs="Helvetica"/>
-          <w:sz w:val="30"/>
-          <w:szCs w:val="30"/>
-        </w:rPr>
-        <w:t xml:space="preserve">cvx_begin </w:t>
-      </w:r>
+      <w:proofErr w:type="spellStart"/>
+      <w:r>
+        <w:rPr>
+          <w:rFonts w:ascii="Helvetica" w:eastAsia="Times New Roman" w:hAnsi="Helvetica" w:cs="Helvetica"/>
+          <w:sz w:val="30"/>
+          <w:szCs w:val="30"/>
+        </w:rPr>
+        <w:t>cvx_begin</w:t>
+      </w:r>
+      <w:proofErr w:type="spellEnd"/>
+      <w:r>
+        <w:rPr>
+          <w:rFonts w:ascii="Helvetica" w:eastAsia="Times New Roman" w:hAnsi="Helvetica" w:cs="Helvetica"/>
+          <w:sz w:val="30"/>
+          <w:szCs w:val="30"/>
+        </w:rPr>
+        <w:t xml:space="preserve"> </w:t>
+      </w:r>
+      <w:proofErr w:type="spellStart"/>
+      <w:proofErr w:type="gramStart"/>
       <w:r>
         <w:rPr>
           <w:rFonts w:ascii="Helvetica" w:eastAsia="Times New Roman" w:hAnsi="Helvetica" w:cs="Helvetica"/>
@@ -3400,6 +3453,7 @@
         </w:rPr>
         <w:t>sdp</w:t>
       </w:r>
+      <w:proofErr w:type="spellEnd"/>
       <w:r>
         <w:rPr>
           <w:rFonts w:ascii="Helvetica" w:eastAsia="Times New Roman" w:hAnsi="Helvetica" w:cs="Helvetica"/>
@@ -3408,6 +3462,7 @@
         </w:rPr>
         <w:t>;</w:t>
       </w:r>
+      <w:proofErr w:type="gramEnd"/>
     </w:p>
     <w:p>
       <w:pPr>
@@ -3426,6 +3481,7 @@
         </w:rPr>
         <w:t xml:space="preserve">variable </w:t>
       </w:r>
+      <w:proofErr w:type="gramStart"/>
       <w:r>
         <w:rPr>
           <w:rFonts w:ascii="Helvetica" w:eastAsia="Times New Roman" w:hAnsi="Helvetica" w:cs="Helvetica"/>
@@ -3433,7 +3489,17 @@
           <w:sz w:val="30"/>
           <w:szCs w:val="30"/>
         </w:rPr>
-        <w:t>P(4,4)</w:t>
+        <w:t>P(</w:t>
+      </w:r>
+      <w:proofErr w:type="gramEnd"/>
+      <w:r>
+        <w:rPr>
+          <w:rFonts w:ascii="Helvetica" w:eastAsia="Times New Roman" w:hAnsi="Helvetica" w:cs="Helvetica"/>
+          <w:color w:val="AA04F9"/>
+          <w:sz w:val="30"/>
+          <w:szCs w:val="30"/>
+        </w:rPr>
+        <w:t>4,4)</w:t>
       </w:r>
       <w:r>
         <w:rPr>
@@ -3461,6 +3527,7 @@
         </w:rPr>
         <w:t xml:space="preserve">variable </w:t>
       </w:r>
+      <w:proofErr w:type="gramStart"/>
       <w:r>
         <w:rPr>
           <w:rFonts w:ascii="Helvetica" w:eastAsia="Times New Roman" w:hAnsi="Helvetica" w:cs="Helvetica"/>
@@ -3468,7 +3535,17 @@
           <w:sz w:val="30"/>
           <w:szCs w:val="30"/>
         </w:rPr>
-        <w:t>Y(1,4)</w:t>
+        <w:t>Y(</w:t>
+      </w:r>
+      <w:proofErr w:type="gramEnd"/>
+      <w:r>
+        <w:rPr>
+          <w:rFonts w:ascii="Helvetica" w:eastAsia="Times New Roman" w:hAnsi="Helvetica" w:cs="Helvetica"/>
+          <w:color w:val="AA04F9"/>
+          <w:sz w:val="30"/>
+          <w:szCs w:val="30"/>
+        </w:rPr>
+        <w:t>1,4)</w:t>
       </w:r>
       <w:r>
         <w:rPr>
@@ -3494,7 +3571,25 @@
           <w:sz w:val="30"/>
           <w:szCs w:val="30"/>
         </w:rPr>
-        <w:t>P &gt; 0.0001*eye(4);</w:t>
+        <w:t>P &gt; 0.0001*</w:t>
+      </w:r>
+      <w:proofErr w:type="gramStart"/>
+      <w:r>
+        <w:rPr>
+          <w:rFonts w:ascii="Helvetica" w:eastAsia="Times New Roman" w:hAnsi="Helvetica" w:cs="Helvetica"/>
+          <w:sz w:val="30"/>
+          <w:szCs w:val="30"/>
+        </w:rPr>
+        <w:t>eye(</w:t>
+      </w:r>
+      <w:proofErr w:type="gramEnd"/>
+      <w:r>
+        <w:rPr>
+          <w:rFonts w:ascii="Helvetica" w:eastAsia="Times New Roman" w:hAnsi="Helvetica" w:cs="Helvetica"/>
+          <w:sz w:val="30"/>
+          <w:szCs w:val="30"/>
+        </w:rPr>
+        <w:t>4);</w:t>
       </w:r>
     </w:p>
     <w:p>
@@ -3512,7 +3607,25 @@
           <w:sz w:val="30"/>
           <w:szCs w:val="30"/>
         </w:rPr>
-        <w:t>P*A' + A*P + 2*a(1,1)*P + Y'*B' + B*Y &lt;= 0;</w:t>
+        <w:t>P*A' + A*P + 2*</w:t>
+      </w:r>
+      <w:proofErr w:type="gramStart"/>
+      <w:r>
+        <w:rPr>
+          <w:rFonts w:ascii="Helvetica" w:eastAsia="Times New Roman" w:hAnsi="Helvetica" w:cs="Helvetica"/>
+          <w:sz w:val="30"/>
+          <w:szCs w:val="30"/>
+        </w:rPr>
+        <w:t>a(</w:t>
+      </w:r>
+      <w:proofErr w:type="gramEnd"/>
+      <w:r>
+        <w:rPr>
+          <w:rFonts w:ascii="Helvetica" w:eastAsia="Times New Roman" w:hAnsi="Helvetica" w:cs="Helvetica"/>
+          <w:sz w:val="30"/>
+          <w:szCs w:val="30"/>
+        </w:rPr>
+        <w:t>1,1)*P + Y'*B' + B*Y &lt;= 0;</w:t>
       </w:r>
     </w:p>
     <w:p>
@@ -3524,6 +3637,7 @@
           <w:szCs w:val="30"/>
         </w:rPr>
       </w:pPr>
+      <w:proofErr w:type="spellStart"/>
       <w:r>
         <w:rPr>
           <w:rFonts w:ascii="Helvetica" w:eastAsia="Times New Roman" w:hAnsi="Helvetica" w:cs="Helvetica"/>
@@ -3532,6 +3646,7 @@
         </w:rPr>
         <w:t>cvx_end</w:t>
       </w:r>
+      <w:proofErr w:type="spellEnd"/>
     </w:p>
     <w:p>
       <w:pPr>
@@ -3560,13 +3675,33 @@
           <w:szCs w:val="30"/>
         </w:rPr>
       </w:pPr>
-      <w:r>
-        <w:rPr>
-          <w:rFonts w:ascii="Helvetica" w:eastAsia="Times New Roman" w:hAnsi="Helvetica" w:cs="Helvetica"/>
-          <w:sz w:val="30"/>
-          <w:szCs w:val="30"/>
-        </w:rPr>
-        <w:t>eig(A + B*K)</w:t>
+      <w:proofErr w:type="spellStart"/>
+      <w:proofErr w:type="gramStart"/>
+      <w:r>
+        <w:rPr>
+          <w:rFonts w:ascii="Helvetica" w:eastAsia="Times New Roman" w:hAnsi="Helvetica" w:cs="Helvetica"/>
+          <w:sz w:val="30"/>
+          <w:szCs w:val="30"/>
+        </w:rPr>
+        <w:t>eig</w:t>
+      </w:r>
+      <w:proofErr w:type="spellEnd"/>
+      <w:r>
+        <w:rPr>
+          <w:rFonts w:ascii="Helvetica" w:eastAsia="Times New Roman" w:hAnsi="Helvetica" w:cs="Helvetica"/>
+          <w:sz w:val="30"/>
+          <w:szCs w:val="30"/>
+        </w:rPr>
+        <w:t>(</w:t>
+      </w:r>
+      <w:proofErr w:type="gramEnd"/>
+      <w:r>
+        <w:rPr>
+          <w:rFonts w:ascii="Helvetica" w:eastAsia="Times New Roman" w:hAnsi="Helvetica" w:cs="Helvetica"/>
+          <w:sz w:val="30"/>
+          <w:szCs w:val="30"/>
+        </w:rPr>
+        <w:t>A + B*K)</w:t>
       </w:r>
     </w:p>
     <w:p>
@@ -3864,6 +3999,7 @@
       <w:r>
         <w:rPr>
           <w:noProof/>
+          <w:lang w:val="ru-RU"/>
         </w:rPr>
         <w:t>2</w:t>
       </w:r>
@@ -4014,6 +4150,7 @@
       <w:r>
         <w:rPr>
           <w:noProof/>
+          <w:lang w:val="ru-RU"/>
         </w:rPr>
         <w:t>3</w:t>
       </w:r>
@@ -4157,6 +4294,7 @@
       <w:r>
         <w:rPr>
           <w:noProof/>
+          <w:lang w:val="ru-RU"/>
         </w:rPr>
         <w:t>4</w:t>
       </w:r>
@@ -4301,6 +4439,7 @@
       <w:r>
         <w:rPr>
           <w:noProof/>
+          <w:lang w:val="ru-RU"/>
         </w:rPr>
         <w:t>5</w:t>
       </w:r>
@@ -4317,8 +4456,16 @@
         <w:rPr>
           <w:lang w:val="ru-RU"/>
         </w:rPr>
-        <w:t xml:space="preserve"> сотояния</w:t>
-      </w:r>
+        <w:t xml:space="preserve"> </w:t>
+      </w:r>
+      <w:proofErr w:type="spellStart"/>
+      <w:r>
+        <w:rPr>
+          <w:lang w:val="ru-RU"/>
+        </w:rPr>
+        <w:t>сотояния</w:t>
+      </w:r>
+      <w:proofErr w:type="spellEnd"/>
       <w:r>
         <w:rPr>
           <w:lang w:val="ru-RU"/>
@@ -4444,6 +4591,7 @@
       <w:r>
         <w:rPr>
           <w:noProof/>
+          <w:lang w:val="ru-RU"/>
         </w:rPr>
         <w:t>6</w:t>
       </w:r>
@@ -4819,21 +4967,7 @@
                     <w:rFonts w:ascii="Cambria Math" w:eastAsiaTheme="minorEastAsia" w:hAnsi="Cambria Math"/>
                     <w:lang w:val="ru-RU"/>
                   </w:rPr>
-                  <m:t xml:space="preserve">{-3.9229 </m:t>
-                </m:r>
-                <m:r>
-                  <w:rPr>
-                    <w:rFonts w:ascii="Cambria Math" w:eastAsiaTheme="minorEastAsia" w:hAnsi="Cambria Math"/>
-                    <w:lang w:val="ru-RU"/>
-                  </w:rPr>
-                  <m:t>±</m:t>
-                </m:r>
-                <m:r>
-                  <w:rPr>
-                    <w:rFonts w:ascii="Cambria Math" w:eastAsiaTheme="minorEastAsia" w:hAnsi="Cambria Math"/>
-                    <w:lang w:val="ru-RU"/>
-                  </w:rPr>
-                  <m:t>13.5777i, -1.5559, -6}</m:t>
+                  <m:t>{-3.9229 ±13.5777i, -1.5559, -6}</m:t>
                 </m:r>
               </m:oMath>
             </m:oMathPara>
@@ -4903,25 +5037,7 @@
                   <w:rPr>
                     <w:rFonts w:ascii="Cambria Math" w:eastAsiaTheme="minorEastAsia" w:hAnsi="Cambria Math"/>
                   </w:rPr>
-                  <m:t xml:space="preserve">-2.0264 </m:t>
-                </m:r>
-                <m:r>
-                  <m:rPr>
-                    <m:sty m:val="p"/>
-                  </m:rPr>
-                  <w:rPr>
-                    <w:rFonts w:ascii="Cambria Math" w:eastAsiaTheme="minorEastAsia" w:hAnsi="Cambria Math"/>
-                  </w:rPr>
-                  <m:t>±</m:t>
-                </m:r>
-                <m:r>
-                  <m:rPr>
-                    <m:sty m:val="p"/>
-                  </m:rPr>
-                  <w:rPr>
-                    <w:rFonts w:ascii="Cambria Math" w:eastAsiaTheme="minorEastAsia" w:hAnsi="Cambria Math"/>
-                  </w:rPr>
-                  <m:t xml:space="preserve"> 7.9432i, -2.0206, -6}</m:t>
+                  <m:t>-2.0264 ± 7.9432i, -2.0206, -6}</m:t>
                 </m:r>
               </m:oMath>
             </m:oMathPara>
@@ -4969,21 +5085,7 @@
                     <w:rFonts w:ascii="Cambria Math" w:eastAsiaTheme="minorEastAsia" w:hAnsi="Cambria Math"/>
                     <w:lang w:val="ru-RU"/>
                   </w:rPr>
-                  <m:t xml:space="preserve">{-2.0277 </m:t>
-                </m:r>
-                <m:r>
-                  <w:rPr>
-                    <w:rFonts w:ascii="Cambria Math" w:eastAsiaTheme="minorEastAsia" w:hAnsi="Cambria Math"/>
-                    <w:lang w:val="ru-RU"/>
-                  </w:rPr>
-                  <m:t>±</m:t>
-                </m:r>
-                <m:r>
-                  <w:rPr>
-                    <w:rFonts w:ascii="Cambria Math" w:eastAsiaTheme="minorEastAsia" w:hAnsi="Cambria Math"/>
-                    <w:lang w:val="ru-RU"/>
-                  </w:rPr>
-                  <m:t xml:space="preserve"> 7.8032i, -2.0231, -6}</m:t>
+                  <m:t>{-2.0277 ± 7.8032i, -2.0231, -6}</m:t>
                 </m:r>
               </m:oMath>
             </m:oMathPara>
@@ -5141,6 +5243,7 @@
       <w:r>
         <w:rPr>
           <w:noProof/>
+          <w:lang w:val="ru-RU"/>
         </w:rPr>
         <w:t>7</w:t>
       </w:r>
@@ -5290,6 +5393,7 @@
       <w:r>
         <w:rPr>
           <w:noProof/>
+          <w:lang w:val="ru-RU"/>
         </w:rPr>
         <w:t>8</w:t>
       </w:r>
@@ -5434,6 +5538,7 @@
       <w:r>
         <w:rPr>
           <w:noProof/>
+          <w:lang w:val="ru-RU"/>
         </w:rPr>
         <w:t>9</w:t>
       </w:r>
@@ -5450,8 +5555,16 @@
         <w:rPr>
           <w:lang w:val="ru-RU"/>
         </w:rPr>
-        <w:t xml:space="preserve"> сотояния</w:t>
-      </w:r>
+        <w:t xml:space="preserve"> </w:t>
+      </w:r>
+      <w:proofErr w:type="spellStart"/>
+      <w:r>
+        <w:rPr>
+          <w:lang w:val="ru-RU"/>
+        </w:rPr>
+        <w:t>сотояния</w:t>
+      </w:r>
+      <w:proofErr w:type="spellEnd"/>
       <w:r>
         <w:rPr>
           <w:lang w:val="ru-RU"/>
@@ -5577,6 +5690,7 @@
       <w:r>
         <w:rPr>
           <w:noProof/>
+          <w:lang w:val="ru-RU"/>
         </w:rPr>
         <w:t>10</w:t>
       </w:r>
@@ -5709,6 +5823,7 @@
       <w:r>
         <w:rPr>
           <w:noProof/>
+          <w:lang w:val="ru-RU"/>
         </w:rPr>
         <w:t>11</w:t>
       </w:r>
@@ -6022,49 +6137,7 @@
                     <w:rFonts w:ascii="Cambria Math" w:hAnsi="Cambria Math"/>
                     <w:lang w:val="ru-RU"/>
                   </w:rPr>
-                  <m:t>{</m:t>
-                </m:r>
-                <m:r>
-                  <w:rPr>
-                    <w:rFonts w:ascii="Cambria Math" w:hAnsi="Cambria Math"/>
-                    <w:lang w:val="ru-RU"/>
-                  </w:rPr>
-                  <m:t>-0.5</m:t>
-                </m:r>
-                <m:r>
-                  <w:rPr>
-                    <w:rFonts w:ascii="Cambria Math" w:hAnsi="Cambria Math"/>
-                    <w:lang w:val="ru-RU"/>
-                  </w:rPr>
-                  <m:t>±</m:t>
-                </m:r>
-                <m:r>
-                  <w:rPr>
-                    <w:rFonts w:ascii="Cambria Math" w:hAnsi="Cambria Math"/>
-                    <w:lang w:val="ru-RU"/>
-                  </w:rPr>
-                  <m:t xml:space="preserve"> 7.2436i</m:t>
-                </m:r>
-                <m:r>
-                  <w:rPr>
-                    <w:rFonts w:ascii="Cambria Math" w:hAnsi="Cambria Math"/>
-                    <w:lang w:val="ru-RU"/>
-                  </w:rPr>
-                  <m:t xml:space="preserve">, </m:t>
-                </m:r>
-                <m:r>
-                  <w:rPr>
-                    <w:rFonts w:ascii="Cambria Math" w:hAnsi="Cambria Math"/>
-                    <w:lang w:val="ru-RU"/>
-                  </w:rPr>
-                  <m:t>-0.5, -6</m:t>
-                </m:r>
-                <m:r>
-                  <w:rPr>
-                    <w:rFonts w:ascii="Cambria Math" w:hAnsi="Cambria Math"/>
-                    <w:lang w:val="ru-RU"/>
-                  </w:rPr>
-                  <m:t>}</m:t>
+                  <m:t>{-0.5± 7.2436i, -0.5, -6}</m:t>
                 </m:r>
               </m:oMath>
             </m:oMathPara>
@@ -6135,49 +6208,7 @@
                     <w:rFonts w:ascii="Cambria Math" w:hAnsi="Cambria Math"/>
                     <w:lang w:val="ru-RU"/>
                   </w:rPr>
-                  <m:t>{</m:t>
-                </m:r>
-                <m:r>
-                  <w:rPr>
-                    <w:rFonts w:ascii="Cambria Math" w:hAnsi="Cambria Math"/>
-                    <w:lang w:val="ru-RU"/>
-                  </w:rPr>
-                  <m:t xml:space="preserve">-2 </m:t>
-                </m:r>
-                <m:r>
-                  <w:rPr>
-                    <w:rFonts w:ascii="Cambria Math" w:hAnsi="Cambria Math"/>
-                    <w:lang w:val="ru-RU"/>
-                  </w:rPr>
-                  <m:t>±</m:t>
-                </m:r>
-                <m:r>
-                  <w:rPr>
-                    <w:rFonts w:ascii="Cambria Math" w:hAnsi="Cambria Math"/>
-                    <w:lang w:val="ru-RU"/>
-                  </w:rPr>
-                  <m:t xml:space="preserve"> 8.8223i</m:t>
-                </m:r>
-                <m:r>
-                  <w:rPr>
-                    <w:rFonts w:ascii="Cambria Math" w:hAnsi="Cambria Math"/>
-                    <w:lang w:val="ru-RU"/>
-                  </w:rPr>
-                  <m:t>, -</m:t>
-                </m:r>
-                <m:r>
-                  <w:rPr>
-                    <w:rFonts w:ascii="Cambria Math" w:hAnsi="Cambria Math"/>
-                    <w:lang w:val="ru-RU"/>
-                  </w:rPr>
-                  <m:t>2</m:t>
-                </m:r>
-                <m:r>
-                  <w:rPr>
-                    <w:rFonts w:ascii="Cambria Math" w:hAnsi="Cambria Math"/>
-                    <w:lang w:val="ru-RU"/>
-                  </w:rPr>
-                  <m:t>, -6}</m:t>
+                  <m:t>{-2 ± 8.8223i, -2, -6}</m:t>
                 </m:r>
               </m:oMath>
             </m:oMathPara>
@@ -6248,70 +6279,7 @@
                     <w:rFonts w:ascii="Cambria Math" w:hAnsi="Cambria Math"/>
                     <w:lang w:val="ru-RU"/>
                   </w:rPr>
-                  <m:t>{</m:t>
-                </m:r>
-                <m:r>
-                  <w:rPr>
-                    <w:rFonts w:ascii="Cambria Math" w:hAnsi="Cambria Math"/>
-                    <w:lang w:val="ru-RU"/>
-                  </w:rPr>
-                  <m:t>-</m:t>
-                </m:r>
-                <m:r>
-                  <w:rPr>
-                    <w:rFonts w:ascii="Cambria Math" w:hAnsi="Cambria Math"/>
-                    <w:lang w:val="ru-RU"/>
-                  </w:rPr>
-                  <m:t>4</m:t>
-                </m:r>
-                <m:r>
-                  <w:rPr>
-                    <w:rFonts w:ascii="Cambria Math" w:hAnsi="Cambria Math"/>
-                    <w:lang w:val="ru-RU"/>
-                  </w:rPr>
-                  <m:t xml:space="preserve"> </m:t>
-                </m:r>
-                <m:r>
-                  <w:rPr>
-                    <w:rFonts w:ascii="Cambria Math" w:hAnsi="Cambria Math"/>
-                    <w:lang w:val="ru-RU"/>
-                  </w:rPr>
-                  <m:t>±</m:t>
-                </m:r>
-                <m:r>
-                  <w:rPr>
-                    <w:rFonts w:ascii="Cambria Math" w:hAnsi="Cambria Math"/>
-                    <w:lang w:val="ru-RU"/>
-                  </w:rPr>
-                  <m:t xml:space="preserve"> </m:t>
-                </m:r>
-                <m:r>
-                  <w:rPr>
-                    <w:rFonts w:ascii="Cambria Math" w:hAnsi="Cambria Math"/>
-                    <w:lang w:val="ru-RU"/>
-                  </w:rPr>
-                  <m:t>11.0385i</m:t>
-                </m:r>
-                <m:r>
-                  <w:rPr>
-                    <w:rFonts w:ascii="Cambria Math" w:hAnsi="Cambria Math"/>
-                    <w:lang w:val="ru-RU"/>
-                  </w:rPr>
-                  <m:t>, -</m:t>
-                </m:r>
-                <m:r>
-                  <w:rPr>
-                    <w:rFonts w:ascii="Cambria Math" w:hAnsi="Cambria Math"/>
-                    <w:lang w:val="ru-RU"/>
-                  </w:rPr>
-                  <m:t>4</m:t>
-                </m:r>
-                <m:r>
-                  <w:rPr>
-                    <w:rFonts w:ascii="Cambria Math" w:hAnsi="Cambria Math"/>
-                    <w:lang w:val="ru-RU"/>
-                  </w:rPr>
-                  <m:t>, -6}</m:t>
+                  <m:t>{-4 ± 11.0385i, -4, -6}</m:t>
                 </m:r>
               </m:oMath>
             </m:oMathPara>
@@ -6327,6 +6295,11 @@
       </w:pPr>
     </w:p>
     <w:p>
+      <w:pPr>
+        <w:rPr>
+          <w:lang w:val="ru-RU"/>
+        </w:rPr>
+      </w:pPr>
       <w:r>
         <w:rPr>
           <w:lang w:val="ru-RU"/>
@@ -6334,6 +6307,9 @@
         <w:t>Код расчетной программы</w:t>
       </w:r>
       <w:r>
+        <w:rPr>
+          <w:lang w:val="ru-RU"/>
+        </w:rPr>
         <w:t>:</w:t>
       </w:r>
     </w:p>
@@ -6344,15 +6320,45 @@
           <w:rFonts w:ascii="Helvetica" w:eastAsia="Times New Roman" w:hAnsi="Helvetica" w:cs="Helvetica"/>
           <w:sz w:val="30"/>
           <w:szCs w:val="30"/>
-        </w:rPr>
-      </w:pPr>
-      <w:r>
-        <w:rPr>
-          <w:rFonts w:ascii="Helvetica" w:eastAsia="Times New Roman" w:hAnsi="Helvetica" w:cs="Helvetica"/>
-          <w:sz w:val="30"/>
-          <w:szCs w:val="30"/>
-        </w:rPr>
-        <w:t>A = [-6, 0, 0, 0; 0, 8,  0, 0; 0, 0, 2, 5; 0, 0, -5, 2];</w:t>
+          <w:lang w:val="ru-RU"/>
+        </w:rPr>
+      </w:pPr>
+      <w:r>
+        <w:rPr>
+          <w:rFonts w:ascii="Helvetica" w:eastAsia="Times New Roman" w:hAnsi="Helvetica" w:cs="Helvetica"/>
+          <w:sz w:val="30"/>
+          <w:szCs w:val="30"/>
+        </w:rPr>
+        <w:t>A</w:t>
+      </w:r>
+      <w:r>
+        <w:rPr>
+          <w:rFonts w:ascii="Helvetica" w:eastAsia="Times New Roman" w:hAnsi="Helvetica" w:cs="Helvetica"/>
+          <w:sz w:val="30"/>
+          <w:szCs w:val="30"/>
+          <w:lang w:val="ru-RU"/>
+        </w:rPr>
+        <w:t xml:space="preserve"> = [-6, 0, 0, 0; 0, </w:t>
+      </w:r>
+      <w:proofErr w:type="gramStart"/>
+      <w:r>
+        <w:rPr>
+          <w:rFonts w:ascii="Helvetica" w:eastAsia="Times New Roman" w:hAnsi="Helvetica" w:cs="Helvetica"/>
+          <w:sz w:val="30"/>
+          <w:szCs w:val="30"/>
+          <w:lang w:val="ru-RU"/>
+        </w:rPr>
+        <w:t>8,  0</w:t>
+      </w:r>
+      <w:proofErr w:type="gramEnd"/>
+      <w:r>
+        <w:rPr>
+          <w:rFonts w:ascii="Helvetica" w:eastAsia="Times New Roman" w:hAnsi="Helvetica" w:cs="Helvetica"/>
+          <w:sz w:val="30"/>
+          <w:szCs w:val="30"/>
+          <w:lang w:val="ru-RU"/>
+        </w:rPr>
+        <w:t>, 0; 0, 0, 2, 5; 0, 0, -5, 2];</w:t>
       </w:r>
     </w:p>
     <w:p>
@@ -6362,16 +6368,37 @@
           <w:rFonts w:ascii="Helvetica" w:eastAsia="Times New Roman" w:hAnsi="Helvetica" w:cs="Helvetica"/>
           <w:sz w:val="30"/>
           <w:szCs w:val="30"/>
-        </w:rPr>
-      </w:pPr>
-      <w:r>
-        <w:rPr>
-          <w:rFonts w:ascii="Helvetica" w:eastAsia="Times New Roman" w:hAnsi="Helvetica" w:cs="Helvetica"/>
-          <w:sz w:val="30"/>
-          <w:szCs w:val="30"/>
-        </w:rPr>
-        <w:t>B = [0; 1; 9; 2];</w:t>
-      </w:r>
+          <w:lang w:val="ru-RU"/>
+        </w:rPr>
+      </w:pPr>
+      <w:r>
+        <w:rPr>
+          <w:rFonts w:ascii="Helvetica" w:eastAsia="Times New Roman" w:hAnsi="Helvetica" w:cs="Helvetica"/>
+          <w:sz w:val="30"/>
+          <w:szCs w:val="30"/>
+        </w:rPr>
+        <w:t>B</w:t>
+      </w:r>
+      <w:r>
+        <w:rPr>
+          <w:rFonts w:ascii="Helvetica" w:eastAsia="Times New Roman" w:hAnsi="Helvetica" w:cs="Helvetica"/>
+          <w:sz w:val="30"/>
+          <w:szCs w:val="30"/>
+          <w:lang w:val="ru-RU"/>
+        </w:rPr>
+        <w:t xml:space="preserve"> = [0; 1; 9; 2</w:t>
+      </w:r>
+      <w:proofErr w:type="gramStart"/>
+      <w:r>
+        <w:rPr>
+          <w:rFonts w:ascii="Helvetica" w:eastAsia="Times New Roman" w:hAnsi="Helvetica" w:cs="Helvetica"/>
+          <w:sz w:val="30"/>
+          <w:szCs w:val="30"/>
+          <w:lang w:val="ru-RU"/>
+        </w:rPr>
+        <w:t>];</w:t>
+      </w:r>
+      <w:proofErr w:type="gramEnd"/>
     </w:p>
     <w:p>
       <w:pPr>
@@ -6388,8 +6415,18 @@
           <w:sz w:val="30"/>
           <w:szCs w:val="30"/>
         </w:rPr>
-        <w:t>C = [1, 0, 0, 0; 0, 1, 0, 0; 0, 0, 1, 0; 0, 0, 0, 1];</w:t>
-      </w:r>
+        <w:t>C = [1, 0, 0, 0; 0, 1, 0, 0; 0, 0, 1, 0; 0, 0, 0, 1</w:t>
+      </w:r>
+      <w:proofErr w:type="gramStart"/>
+      <w:r>
+        <w:rPr>
+          <w:rFonts w:ascii="Helvetica" w:eastAsia="Times New Roman" w:hAnsi="Helvetica" w:cs="Helvetica"/>
+          <w:sz w:val="30"/>
+          <w:szCs w:val="30"/>
+        </w:rPr>
+        <w:t>];</w:t>
+      </w:r>
+      <w:proofErr w:type="gramEnd"/>
     </w:p>
     <w:p>
       <w:pPr>
@@ -6406,7 +6443,25 @@
           <w:sz w:val="30"/>
           <w:szCs w:val="30"/>
         </w:rPr>
-        <w:t>D = zeros(4, 1);</w:t>
+        <w:t xml:space="preserve">D = </w:t>
+      </w:r>
+      <w:proofErr w:type="gramStart"/>
+      <w:r>
+        <w:rPr>
+          <w:rFonts w:ascii="Helvetica" w:eastAsia="Times New Roman" w:hAnsi="Helvetica" w:cs="Helvetica"/>
+          <w:sz w:val="30"/>
+          <w:szCs w:val="30"/>
+        </w:rPr>
+        <w:t>zeros(</w:t>
+      </w:r>
+      <w:proofErr w:type="gramEnd"/>
+      <w:r>
+        <w:rPr>
+          <w:rFonts w:ascii="Helvetica" w:eastAsia="Times New Roman" w:hAnsi="Helvetica" w:cs="Helvetica"/>
+          <w:sz w:val="30"/>
+          <w:szCs w:val="30"/>
+        </w:rPr>
+        <w:t>4, 1);</w:t>
       </w:r>
     </w:p>
     <w:p>
@@ -6424,7 +6479,25 @@
           <w:sz w:val="30"/>
           <w:szCs w:val="30"/>
         </w:rPr>
-        <w:t>sys = ss(A, B, C, D);</w:t>
+        <w:t xml:space="preserve">sys = </w:t>
+      </w:r>
+      <w:proofErr w:type="gramStart"/>
+      <w:r>
+        <w:rPr>
+          <w:rFonts w:ascii="Helvetica" w:eastAsia="Times New Roman" w:hAnsi="Helvetica" w:cs="Helvetica"/>
+          <w:sz w:val="30"/>
+          <w:szCs w:val="30"/>
+        </w:rPr>
+        <w:t>ss(</w:t>
+      </w:r>
+      <w:proofErr w:type="gramEnd"/>
+      <w:r>
+        <w:rPr>
+          <w:rFonts w:ascii="Helvetica" w:eastAsia="Times New Roman" w:hAnsi="Helvetica" w:cs="Helvetica"/>
+          <w:sz w:val="30"/>
+          <w:szCs w:val="30"/>
+        </w:rPr>
+        <w:t>A, B, C, D);</w:t>
       </w:r>
     </w:p>
     <w:p>
@@ -6442,8 +6515,18 @@
           <w:sz w:val="30"/>
           <w:szCs w:val="30"/>
         </w:rPr>
-        <w:t>x0 = [10; -15; 1; -5];</w:t>
-      </w:r>
+        <w:t>x0 = [10; -15; 1; -5</w:t>
+      </w:r>
+      <w:proofErr w:type="gramStart"/>
+      <w:r>
+        <w:rPr>
+          <w:rFonts w:ascii="Helvetica" w:eastAsia="Times New Roman" w:hAnsi="Helvetica" w:cs="Helvetica"/>
+          <w:sz w:val="30"/>
+          <w:szCs w:val="30"/>
+        </w:rPr>
+        <w:t>];</w:t>
+      </w:r>
+      <w:proofErr w:type="gramEnd"/>
     </w:p>
     <w:p>
       <w:pPr>
@@ -6489,8 +6572,18 @@
           <w:sz w:val="30"/>
           <w:szCs w:val="30"/>
         </w:rPr>
-        <w:t>a = [0.5, 2, 4];</w:t>
-      </w:r>
+        <w:t>a = [0.5, 2, 4</w:t>
+      </w:r>
+      <w:proofErr w:type="gramStart"/>
+      <w:r>
+        <w:rPr>
+          <w:rFonts w:ascii="Helvetica" w:eastAsia="Times New Roman" w:hAnsi="Helvetica" w:cs="Helvetica"/>
+          <w:sz w:val="30"/>
+          <w:szCs w:val="30"/>
+        </w:rPr>
+        <w:t>];</w:t>
+      </w:r>
+      <w:proofErr w:type="gramEnd"/>
     </w:p>
     <w:p>
       <w:pPr>
@@ -6508,8 +6601,18 @@
           <w:szCs w:val="30"/>
         </w:rPr>
         <w:lastRenderedPageBreak/>
-        <w:t>mu = [700, 1000, 1800];</w:t>
-      </w:r>
+        <w:t>mu = [700, 1000, 1800</w:t>
+      </w:r>
+      <w:proofErr w:type="gramStart"/>
+      <w:r>
+        <w:rPr>
+          <w:rFonts w:ascii="Helvetica" w:eastAsia="Times New Roman" w:hAnsi="Helvetica" w:cs="Helvetica"/>
+          <w:sz w:val="30"/>
+          <w:szCs w:val="30"/>
+        </w:rPr>
+        <w:t>];</w:t>
+      </w:r>
+      <w:proofErr w:type="gramEnd"/>
     </w:p>
     <w:p>
       <w:pPr>
@@ -6549,14 +6652,26 @@
           <w:szCs w:val="30"/>
         </w:rPr>
       </w:pPr>
-      <w:r>
-        <w:rPr>
-          <w:rFonts w:ascii="Helvetica" w:eastAsia="Times New Roman" w:hAnsi="Helvetica" w:cs="Helvetica"/>
-          <w:sz w:val="30"/>
-          <w:szCs w:val="30"/>
-        </w:rPr>
-        <w:t xml:space="preserve">cvx_begin </w:t>
-      </w:r>
+      <w:proofErr w:type="spellStart"/>
+      <w:r>
+        <w:rPr>
+          <w:rFonts w:ascii="Helvetica" w:eastAsia="Times New Roman" w:hAnsi="Helvetica" w:cs="Helvetica"/>
+          <w:sz w:val="30"/>
+          <w:szCs w:val="30"/>
+        </w:rPr>
+        <w:t>cvx_begin</w:t>
+      </w:r>
+      <w:proofErr w:type="spellEnd"/>
+      <w:r>
+        <w:rPr>
+          <w:rFonts w:ascii="Helvetica" w:eastAsia="Times New Roman" w:hAnsi="Helvetica" w:cs="Helvetica"/>
+          <w:sz w:val="30"/>
+          <w:szCs w:val="30"/>
+        </w:rPr>
+        <w:t xml:space="preserve"> </w:t>
+      </w:r>
+      <w:proofErr w:type="spellStart"/>
+      <w:proofErr w:type="gramStart"/>
       <w:r>
         <w:rPr>
           <w:rFonts w:ascii="Helvetica" w:eastAsia="Times New Roman" w:hAnsi="Helvetica" w:cs="Helvetica"/>
@@ -6566,6 +6681,7 @@
         </w:rPr>
         <w:t>sdp</w:t>
       </w:r>
+      <w:proofErr w:type="spellEnd"/>
       <w:r>
         <w:rPr>
           <w:rFonts w:ascii="Helvetica" w:eastAsia="Times New Roman" w:hAnsi="Helvetica" w:cs="Helvetica"/>
@@ -6574,6 +6690,7 @@
         </w:rPr>
         <w:t>;</w:t>
       </w:r>
+      <w:proofErr w:type="gramEnd"/>
     </w:p>
     <w:p>
       <w:pPr>
@@ -6592,6 +6709,7 @@
         </w:rPr>
         <w:t xml:space="preserve">variable </w:t>
       </w:r>
+      <w:proofErr w:type="gramStart"/>
       <w:r>
         <w:rPr>
           <w:rFonts w:ascii="Helvetica" w:eastAsia="Times New Roman" w:hAnsi="Helvetica" w:cs="Helvetica"/>
@@ -6599,7 +6717,17 @@
           <w:sz w:val="30"/>
           <w:szCs w:val="30"/>
         </w:rPr>
-        <w:t>P(4,4)</w:t>
+        <w:t>P(</w:t>
+      </w:r>
+      <w:proofErr w:type="gramEnd"/>
+      <w:r>
+        <w:rPr>
+          <w:rFonts w:ascii="Helvetica" w:eastAsia="Times New Roman" w:hAnsi="Helvetica" w:cs="Helvetica"/>
+          <w:color w:val="AA04F9"/>
+          <w:sz w:val="30"/>
+          <w:szCs w:val="30"/>
+        </w:rPr>
+        <w:t>4,4)</w:t>
       </w:r>
       <w:r>
         <w:rPr>
@@ -6627,6 +6755,7 @@
         </w:rPr>
         <w:t xml:space="preserve">variable </w:t>
       </w:r>
+      <w:proofErr w:type="gramStart"/>
       <w:r>
         <w:rPr>
           <w:rFonts w:ascii="Helvetica" w:eastAsia="Times New Roman" w:hAnsi="Helvetica" w:cs="Helvetica"/>
@@ -6634,7 +6763,17 @@
           <w:sz w:val="30"/>
           <w:szCs w:val="30"/>
         </w:rPr>
-        <w:t>Y(1,4)</w:t>
+        <w:t>Y(</w:t>
+      </w:r>
+      <w:proofErr w:type="gramEnd"/>
+      <w:r>
+        <w:rPr>
+          <w:rFonts w:ascii="Helvetica" w:eastAsia="Times New Roman" w:hAnsi="Helvetica" w:cs="Helvetica"/>
+          <w:color w:val="AA04F9"/>
+          <w:sz w:val="30"/>
+          <w:szCs w:val="30"/>
+        </w:rPr>
+        <w:t>1,4)</w:t>
       </w:r>
       <w:r>
         <w:rPr>
@@ -6669,7 +6808,17 @@
           <w:sz w:val="30"/>
           <w:szCs w:val="30"/>
         </w:rPr>
-        <w:t>g_1</w:t>
+        <w:t>g_</w:t>
+      </w:r>
+      <w:proofErr w:type="gramStart"/>
+      <w:r>
+        <w:rPr>
+          <w:rFonts w:ascii="Helvetica" w:eastAsia="Times New Roman" w:hAnsi="Helvetica" w:cs="Helvetica"/>
+          <w:color w:val="AA04F9"/>
+          <w:sz w:val="30"/>
+          <w:szCs w:val="30"/>
+        </w:rPr>
+        <w:t>1</w:t>
       </w:r>
       <w:r>
         <w:rPr>
@@ -6679,6 +6828,7 @@
         </w:rPr>
         <w:t>;</w:t>
       </w:r>
+      <w:proofErr w:type="gramEnd"/>
     </w:p>
     <w:p>
       <w:pPr>
@@ -6704,7 +6854,17 @@
           <w:sz w:val="30"/>
           <w:szCs w:val="30"/>
         </w:rPr>
-        <w:t>g_1</w:t>
+        <w:t>g_</w:t>
+      </w:r>
+      <w:proofErr w:type="gramStart"/>
+      <w:r>
+        <w:rPr>
+          <w:rFonts w:ascii="Helvetica" w:eastAsia="Times New Roman" w:hAnsi="Helvetica" w:cs="Helvetica"/>
+          <w:color w:val="AA04F9"/>
+          <w:sz w:val="30"/>
+          <w:szCs w:val="30"/>
+        </w:rPr>
+        <w:t>1</w:t>
       </w:r>
       <w:r>
         <w:rPr>
@@ -6714,6 +6874,7 @@
         </w:rPr>
         <w:t>;</w:t>
       </w:r>
+      <w:proofErr w:type="gramEnd"/>
     </w:p>
     <w:p>
       <w:pPr>
@@ -6730,7 +6891,25 @@
           <w:sz w:val="30"/>
           <w:szCs w:val="30"/>
         </w:rPr>
-        <w:t>P &gt; 0.0001*eye(4);</w:t>
+        <w:t>P &gt; 0.0001*</w:t>
+      </w:r>
+      <w:proofErr w:type="gramStart"/>
+      <w:r>
+        <w:rPr>
+          <w:rFonts w:ascii="Helvetica" w:eastAsia="Times New Roman" w:hAnsi="Helvetica" w:cs="Helvetica"/>
+          <w:sz w:val="30"/>
+          <w:szCs w:val="30"/>
+        </w:rPr>
+        <w:t>eye(</w:t>
+      </w:r>
+      <w:proofErr w:type="gramEnd"/>
+      <w:r>
+        <w:rPr>
+          <w:rFonts w:ascii="Helvetica" w:eastAsia="Times New Roman" w:hAnsi="Helvetica" w:cs="Helvetica"/>
+          <w:sz w:val="30"/>
+          <w:szCs w:val="30"/>
+        </w:rPr>
+        <w:t>4);</w:t>
       </w:r>
     </w:p>
     <w:p>
@@ -6748,8 +6927,18 @@
           <w:sz w:val="30"/>
           <w:szCs w:val="30"/>
         </w:rPr>
-        <w:t>[P, x0; x0', 1] &gt; 0;</w:t>
-      </w:r>
+        <w:t xml:space="preserve">[P, x0; x0', 1] &gt; </w:t>
+      </w:r>
+      <w:proofErr w:type="gramStart"/>
+      <w:r>
+        <w:rPr>
+          <w:rFonts w:ascii="Helvetica" w:eastAsia="Times New Roman" w:hAnsi="Helvetica" w:cs="Helvetica"/>
+          <w:sz w:val="30"/>
+          <w:szCs w:val="30"/>
+        </w:rPr>
+        <w:t>0;</w:t>
+      </w:r>
+      <w:proofErr w:type="gramEnd"/>
     </w:p>
     <w:p>
       <w:pPr>
@@ -6766,8 +6955,18 @@
           <w:sz w:val="30"/>
           <w:szCs w:val="30"/>
         </w:rPr>
-        <w:t>[P, Y'; Y, g_1] &gt; 0;</w:t>
-      </w:r>
+        <w:t xml:space="preserve">[P, Y'; Y, g_1] &gt; </w:t>
+      </w:r>
+      <w:proofErr w:type="gramStart"/>
+      <w:r>
+        <w:rPr>
+          <w:rFonts w:ascii="Helvetica" w:eastAsia="Times New Roman" w:hAnsi="Helvetica" w:cs="Helvetica"/>
+          <w:sz w:val="30"/>
+          <w:szCs w:val="30"/>
+        </w:rPr>
+        <w:t>0;</w:t>
+      </w:r>
+      <w:proofErr w:type="gramEnd"/>
     </w:p>
     <w:p>
       <w:pPr>
@@ -6784,7 +6983,25 @@
           <w:sz w:val="30"/>
           <w:szCs w:val="30"/>
         </w:rPr>
-        <w:t>P*A' + A*P + 2*a(1,1)*P + Y'*B' + B*Y &lt;= 0;</w:t>
+        <w:t>P*A' + A*P + 2*</w:t>
+      </w:r>
+      <w:proofErr w:type="gramStart"/>
+      <w:r>
+        <w:rPr>
+          <w:rFonts w:ascii="Helvetica" w:eastAsia="Times New Roman" w:hAnsi="Helvetica" w:cs="Helvetica"/>
+          <w:sz w:val="30"/>
+          <w:szCs w:val="30"/>
+        </w:rPr>
+        <w:t>a(</w:t>
+      </w:r>
+      <w:proofErr w:type="gramEnd"/>
+      <w:r>
+        <w:rPr>
+          <w:rFonts w:ascii="Helvetica" w:eastAsia="Times New Roman" w:hAnsi="Helvetica" w:cs="Helvetica"/>
+          <w:sz w:val="30"/>
+          <w:szCs w:val="30"/>
+        </w:rPr>
+        <w:t>1,1)*P + Y'*B' + B*Y &lt;= 0;</w:t>
       </w:r>
     </w:p>
     <w:p>
@@ -6796,6 +7013,7 @@
           <w:szCs w:val="30"/>
         </w:rPr>
       </w:pPr>
+      <w:proofErr w:type="spellStart"/>
       <w:r>
         <w:rPr>
           <w:rFonts w:ascii="Helvetica" w:eastAsia="Times New Roman" w:hAnsi="Helvetica" w:cs="Helvetica"/>
@@ -6804,6 +7022,7 @@
         </w:rPr>
         <w:t>cvx_end</w:t>
       </w:r>
+      <w:proofErr w:type="spellEnd"/>
     </w:p>
     <w:p>
       <w:pPr>
@@ -6820,8 +7039,18 @@
           <w:sz w:val="30"/>
           <w:szCs w:val="30"/>
         </w:rPr>
-        <w:t>K_1 = Y*inv(P);</w:t>
-      </w:r>
+        <w:t>K_1 = Y*inv(P</w:t>
+      </w:r>
+      <w:proofErr w:type="gramStart"/>
+      <w:r>
+        <w:rPr>
+          <w:rFonts w:ascii="Helvetica" w:eastAsia="Times New Roman" w:hAnsi="Helvetica" w:cs="Helvetica"/>
+          <w:sz w:val="30"/>
+          <w:szCs w:val="30"/>
+        </w:rPr>
+        <w:t>);</w:t>
+      </w:r>
+      <w:proofErr w:type="gramEnd"/>
     </w:p>
     <w:p>
       <w:pPr>
@@ -6842,14 +7071,26 @@
           <w:szCs w:val="30"/>
         </w:rPr>
       </w:pPr>
-      <w:r>
-        <w:rPr>
-          <w:rFonts w:ascii="Helvetica" w:eastAsia="Times New Roman" w:hAnsi="Helvetica" w:cs="Helvetica"/>
-          <w:sz w:val="30"/>
-          <w:szCs w:val="30"/>
-        </w:rPr>
-        <w:t xml:space="preserve">cvx_begin </w:t>
-      </w:r>
+      <w:proofErr w:type="spellStart"/>
+      <w:r>
+        <w:rPr>
+          <w:rFonts w:ascii="Helvetica" w:eastAsia="Times New Roman" w:hAnsi="Helvetica" w:cs="Helvetica"/>
+          <w:sz w:val="30"/>
+          <w:szCs w:val="30"/>
+        </w:rPr>
+        <w:t>cvx_begin</w:t>
+      </w:r>
+      <w:proofErr w:type="spellEnd"/>
+      <w:r>
+        <w:rPr>
+          <w:rFonts w:ascii="Helvetica" w:eastAsia="Times New Roman" w:hAnsi="Helvetica" w:cs="Helvetica"/>
+          <w:sz w:val="30"/>
+          <w:szCs w:val="30"/>
+        </w:rPr>
+        <w:t xml:space="preserve"> </w:t>
+      </w:r>
+      <w:proofErr w:type="spellStart"/>
+      <w:proofErr w:type="gramStart"/>
       <w:r>
         <w:rPr>
           <w:rFonts w:ascii="Helvetica" w:eastAsia="Times New Roman" w:hAnsi="Helvetica" w:cs="Helvetica"/>
@@ -6859,6 +7100,7 @@
         </w:rPr>
         <w:t>sdp</w:t>
       </w:r>
+      <w:proofErr w:type="spellEnd"/>
       <w:r>
         <w:rPr>
           <w:rFonts w:ascii="Helvetica" w:eastAsia="Times New Roman" w:hAnsi="Helvetica" w:cs="Helvetica"/>
@@ -6867,6 +7109,7 @@
         </w:rPr>
         <w:t>;</w:t>
       </w:r>
+      <w:proofErr w:type="gramEnd"/>
     </w:p>
     <w:p>
       <w:pPr>
@@ -6885,6 +7128,7 @@
         </w:rPr>
         <w:t xml:space="preserve">variable </w:t>
       </w:r>
+      <w:proofErr w:type="gramStart"/>
       <w:r>
         <w:rPr>
           <w:rFonts w:ascii="Helvetica" w:eastAsia="Times New Roman" w:hAnsi="Helvetica" w:cs="Helvetica"/>
@@ -6892,7 +7136,17 @@
           <w:sz w:val="30"/>
           <w:szCs w:val="30"/>
         </w:rPr>
-        <w:t>P(4,4)</w:t>
+        <w:t>P(</w:t>
+      </w:r>
+      <w:proofErr w:type="gramEnd"/>
+      <w:r>
+        <w:rPr>
+          <w:rFonts w:ascii="Helvetica" w:eastAsia="Times New Roman" w:hAnsi="Helvetica" w:cs="Helvetica"/>
+          <w:color w:val="AA04F9"/>
+          <w:sz w:val="30"/>
+          <w:szCs w:val="30"/>
+        </w:rPr>
+        <w:t>4,4)</w:t>
       </w:r>
       <w:r>
         <w:rPr>
@@ -6920,6 +7174,7 @@
         </w:rPr>
         <w:t xml:space="preserve">variable </w:t>
       </w:r>
+      <w:proofErr w:type="gramStart"/>
       <w:r>
         <w:rPr>
           <w:rFonts w:ascii="Helvetica" w:eastAsia="Times New Roman" w:hAnsi="Helvetica" w:cs="Helvetica"/>
@@ -6927,7 +7182,17 @@
           <w:sz w:val="30"/>
           <w:szCs w:val="30"/>
         </w:rPr>
-        <w:t>Y(1,4)</w:t>
+        <w:t>Y(</w:t>
+      </w:r>
+      <w:proofErr w:type="gramEnd"/>
+      <w:r>
+        <w:rPr>
+          <w:rFonts w:ascii="Helvetica" w:eastAsia="Times New Roman" w:hAnsi="Helvetica" w:cs="Helvetica"/>
+          <w:color w:val="AA04F9"/>
+          <w:sz w:val="30"/>
+          <w:szCs w:val="30"/>
+        </w:rPr>
+        <w:t>1,4)</w:t>
       </w:r>
       <w:r>
         <w:rPr>
@@ -6962,7 +7227,17 @@
           <w:sz w:val="30"/>
           <w:szCs w:val="30"/>
         </w:rPr>
-        <w:t>g_2</w:t>
+        <w:t>g_</w:t>
+      </w:r>
+      <w:proofErr w:type="gramStart"/>
+      <w:r>
+        <w:rPr>
+          <w:rFonts w:ascii="Helvetica" w:eastAsia="Times New Roman" w:hAnsi="Helvetica" w:cs="Helvetica"/>
+          <w:color w:val="AA04F9"/>
+          <w:sz w:val="30"/>
+          <w:szCs w:val="30"/>
+        </w:rPr>
+        <w:t>2</w:t>
       </w:r>
       <w:r>
         <w:rPr>
@@ -6972,6 +7247,7 @@
         </w:rPr>
         <w:t>;</w:t>
       </w:r>
+      <w:proofErr w:type="gramEnd"/>
     </w:p>
     <w:p>
       <w:pPr>
@@ -6997,7 +7273,17 @@
           <w:sz w:val="30"/>
           <w:szCs w:val="30"/>
         </w:rPr>
-        <w:t>g_2</w:t>
+        <w:t>g_</w:t>
+      </w:r>
+      <w:proofErr w:type="gramStart"/>
+      <w:r>
+        <w:rPr>
+          <w:rFonts w:ascii="Helvetica" w:eastAsia="Times New Roman" w:hAnsi="Helvetica" w:cs="Helvetica"/>
+          <w:color w:val="AA04F9"/>
+          <w:sz w:val="30"/>
+          <w:szCs w:val="30"/>
+        </w:rPr>
+        <w:t>2</w:t>
       </w:r>
       <w:r>
         <w:rPr>
@@ -7007,6 +7293,7 @@
         </w:rPr>
         <w:t>;</w:t>
       </w:r>
+      <w:proofErr w:type="gramEnd"/>
     </w:p>
     <w:p>
       <w:pPr>
@@ -7023,7 +7310,25 @@
           <w:sz w:val="30"/>
           <w:szCs w:val="30"/>
         </w:rPr>
-        <w:t>P &gt; 0.0001*eye(4);</w:t>
+        <w:t>P &gt; 0.0001*</w:t>
+      </w:r>
+      <w:proofErr w:type="gramStart"/>
+      <w:r>
+        <w:rPr>
+          <w:rFonts w:ascii="Helvetica" w:eastAsia="Times New Roman" w:hAnsi="Helvetica" w:cs="Helvetica"/>
+          <w:sz w:val="30"/>
+          <w:szCs w:val="30"/>
+        </w:rPr>
+        <w:t>eye(</w:t>
+      </w:r>
+      <w:proofErr w:type="gramEnd"/>
+      <w:r>
+        <w:rPr>
+          <w:rFonts w:ascii="Helvetica" w:eastAsia="Times New Roman" w:hAnsi="Helvetica" w:cs="Helvetica"/>
+          <w:sz w:val="30"/>
+          <w:szCs w:val="30"/>
+        </w:rPr>
+        <w:t>4);</w:t>
       </w:r>
     </w:p>
     <w:p>
@@ -7041,8 +7346,18 @@
           <w:sz w:val="30"/>
           <w:szCs w:val="30"/>
         </w:rPr>
-        <w:t>[P, x0; x0', 1] &gt; 0;</w:t>
-      </w:r>
+        <w:t xml:space="preserve">[P, x0; x0', 1] &gt; </w:t>
+      </w:r>
+      <w:proofErr w:type="gramStart"/>
+      <w:r>
+        <w:rPr>
+          <w:rFonts w:ascii="Helvetica" w:eastAsia="Times New Roman" w:hAnsi="Helvetica" w:cs="Helvetica"/>
+          <w:sz w:val="30"/>
+          <w:szCs w:val="30"/>
+        </w:rPr>
+        <w:t>0;</w:t>
+      </w:r>
+      <w:proofErr w:type="gramEnd"/>
     </w:p>
     <w:p>
       <w:pPr>
@@ -7059,8 +7374,18 @@
           <w:sz w:val="30"/>
           <w:szCs w:val="30"/>
         </w:rPr>
-        <w:t>[P, Y'; Y, g_2] &gt; 0;</w:t>
-      </w:r>
+        <w:t xml:space="preserve">[P, Y'; Y, g_2] &gt; </w:t>
+      </w:r>
+      <w:proofErr w:type="gramStart"/>
+      <w:r>
+        <w:rPr>
+          <w:rFonts w:ascii="Helvetica" w:eastAsia="Times New Roman" w:hAnsi="Helvetica" w:cs="Helvetica"/>
+          <w:sz w:val="30"/>
+          <w:szCs w:val="30"/>
+        </w:rPr>
+        <w:t>0;</w:t>
+      </w:r>
+      <w:proofErr w:type="gramEnd"/>
     </w:p>
     <w:p>
       <w:pPr>
@@ -7077,7 +7402,25 @@
           <w:sz w:val="30"/>
           <w:szCs w:val="30"/>
         </w:rPr>
-        <w:t>P*A' + A*P + 2*a(1,2)*P + Y'*B' + B*Y &lt;= 0;</w:t>
+        <w:t>P*A' + A*P + 2*</w:t>
+      </w:r>
+      <w:proofErr w:type="gramStart"/>
+      <w:r>
+        <w:rPr>
+          <w:rFonts w:ascii="Helvetica" w:eastAsia="Times New Roman" w:hAnsi="Helvetica" w:cs="Helvetica"/>
+          <w:sz w:val="30"/>
+          <w:szCs w:val="30"/>
+        </w:rPr>
+        <w:t>a(</w:t>
+      </w:r>
+      <w:proofErr w:type="gramEnd"/>
+      <w:r>
+        <w:rPr>
+          <w:rFonts w:ascii="Helvetica" w:eastAsia="Times New Roman" w:hAnsi="Helvetica" w:cs="Helvetica"/>
+          <w:sz w:val="30"/>
+          <w:szCs w:val="30"/>
+        </w:rPr>
+        <w:t>1,2)*P + Y'*B' + B*Y &lt;= 0;</w:t>
       </w:r>
     </w:p>
     <w:p>
@@ -7089,6 +7432,7 @@
           <w:szCs w:val="30"/>
         </w:rPr>
       </w:pPr>
+      <w:proofErr w:type="spellStart"/>
       <w:r>
         <w:rPr>
           <w:rFonts w:ascii="Helvetica" w:eastAsia="Times New Roman" w:hAnsi="Helvetica" w:cs="Helvetica"/>
@@ -7097,6 +7441,7 @@
         </w:rPr>
         <w:t>cvx_end</w:t>
       </w:r>
+      <w:proofErr w:type="spellEnd"/>
     </w:p>
     <w:p>
       <w:pPr>
@@ -7113,8 +7458,18 @@
           <w:sz w:val="30"/>
           <w:szCs w:val="30"/>
         </w:rPr>
-        <w:t>K_2 = Y*inv(P);</w:t>
-      </w:r>
+        <w:t>K_2 = Y*inv(P</w:t>
+      </w:r>
+      <w:proofErr w:type="gramStart"/>
+      <w:r>
+        <w:rPr>
+          <w:rFonts w:ascii="Helvetica" w:eastAsia="Times New Roman" w:hAnsi="Helvetica" w:cs="Helvetica"/>
+          <w:sz w:val="30"/>
+          <w:szCs w:val="30"/>
+        </w:rPr>
+        <w:t>);</w:t>
+      </w:r>
+      <w:proofErr w:type="gramEnd"/>
     </w:p>
     <w:p>
       <w:pPr>
@@ -7135,14 +7490,26 @@
           <w:szCs w:val="30"/>
         </w:rPr>
       </w:pPr>
-      <w:r>
-        <w:rPr>
-          <w:rFonts w:ascii="Helvetica" w:eastAsia="Times New Roman" w:hAnsi="Helvetica" w:cs="Helvetica"/>
-          <w:sz w:val="30"/>
-          <w:szCs w:val="30"/>
-        </w:rPr>
-        <w:t xml:space="preserve">cvx_begin </w:t>
-      </w:r>
+      <w:proofErr w:type="spellStart"/>
+      <w:r>
+        <w:rPr>
+          <w:rFonts w:ascii="Helvetica" w:eastAsia="Times New Roman" w:hAnsi="Helvetica" w:cs="Helvetica"/>
+          <w:sz w:val="30"/>
+          <w:szCs w:val="30"/>
+        </w:rPr>
+        <w:t>cvx_begin</w:t>
+      </w:r>
+      <w:proofErr w:type="spellEnd"/>
+      <w:r>
+        <w:rPr>
+          <w:rFonts w:ascii="Helvetica" w:eastAsia="Times New Roman" w:hAnsi="Helvetica" w:cs="Helvetica"/>
+          <w:sz w:val="30"/>
+          <w:szCs w:val="30"/>
+        </w:rPr>
+        <w:t xml:space="preserve"> </w:t>
+      </w:r>
+      <w:proofErr w:type="spellStart"/>
+      <w:proofErr w:type="gramStart"/>
       <w:r>
         <w:rPr>
           <w:rFonts w:ascii="Helvetica" w:eastAsia="Times New Roman" w:hAnsi="Helvetica" w:cs="Helvetica"/>
@@ -7152,6 +7519,7 @@
         </w:rPr>
         <w:t>sdp</w:t>
       </w:r>
+      <w:proofErr w:type="spellEnd"/>
       <w:r>
         <w:rPr>
           <w:rFonts w:ascii="Helvetica" w:eastAsia="Times New Roman" w:hAnsi="Helvetica" w:cs="Helvetica"/>
@@ -7160,6 +7528,7 @@
         </w:rPr>
         <w:t>;</w:t>
       </w:r>
+      <w:proofErr w:type="gramEnd"/>
     </w:p>
     <w:p>
       <w:pPr>
@@ -7178,6 +7547,7 @@
         </w:rPr>
         <w:t xml:space="preserve">variable </w:t>
       </w:r>
+      <w:proofErr w:type="gramStart"/>
       <w:r>
         <w:rPr>
           <w:rFonts w:ascii="Helvetica" w:eastAsia="Times New Roman" w:hAnsi="Helvetica" w:cs="Helvetica"/>
@@ -7185,7 +7555,17 @@
           <w:sz w:val="30"/>
           <w:szCs w:val="30"/>
         </w:rPr>
-        <w:t>P(4,4)</w:t>
+        <w:t>P(</w:t>
+      </w:r>
+      <w:proofErr w:type="gramEnd"/>
+      <w:r>
+        <w:rPr>
+          <w:rFonts w:ascii="Helvetica" w:eastAsia="Times New Roman" w:hAnsi="Helvetica" w:cs="Helvetica"/>
+          <w:color w:val="AA04F9"/>
+          <w:sz w:val="30"/>
+          <w:szCs w:val="30"/>
+        </w:rPr>
+        <w:t>4,4)</w:t>
       </w:r>
       <w:r>
         <w:rPr>
@@ -7213,6 +7593,7 @@
         </w:rPr>
         <w:t xml:space="preserve">variable </w:t>
       </w:r>
+      <w:proofErr w:type="gramStart"/>
       <w:r>
         <w:rPr>
           <w:rFonts w:ascii="Helvetica" w:eastAsia="Times New Roman" w:hAnsi="Helvetica" w:cs="Helvetica"/>
@@ -7220,7 +7601,17 @@
           <w:sz w:val="30"/>
           <w:szCs w:val="30"/>
         </w:rPr>
-        <w:t>Y(1,4)</w:t>
+        <w:t>Y(</w:t>
+      </w:r>
+      <w:proofErr w:type="gramEnd"/>
+      <w:r>
+        <w:rPr>
+          <w:rFonts w:ascii="Helvetica" w:eastAsia="Times New Roman" w:hAnsi="Helvetica" w:cs="Helvetica"/>
+          <w:color w:val="AA04F9"/>
+          <w:sz w:val="30"/>
+          <w:szCs w:val="30"/>
+        </w:rPr>
+        <w:t>1,4)</w:t>
       </w:r>
       <w:r>
         <w:rPr>
@@ -7255,7 +7646,17 @@
           <w:sz w:val="30"/>
           <w:szCs w:val="30"/>
         </w:rPr>
-        <w:t>g_3</w:t>
+        <w:t>g_</w:t>
+      </w:r>
+      <w:proofErr w:type="gramStart"/>
+      <w:r>
+        <w:rPr>
+          <w:rFonts w:ascii="Helvetica" w:eastAsia="Times New Roman" w:hAnsi="Helvetica" w:cs="Helvetica"/>
+          <w:color w:val="AA04F9"/>
+          <w:sz w:val="30"/>
+          <w:szCs w:val="30"/>
+        </w:rPr>
+        <w:t>3</w:t>
       </w:r>
       <w:r>
         <w:rPr>
@@ -7265,6 +7666,7 @@
         </w:rPr>
         <w:t>;</w:t>
       </w:r>
+      <w:proofErr w:type="gramEnd"/>
     </w:p>
     <w:p>
       <w:pPr>
@@ -7290,7 +7692,17 @@
           <w:sz w:val="30"/>
           <w:szCs w:val="30"/>
         </w:rPr>
-        <w:t>g_3</w:t>
+        <w:t>g_</w:t>
+      </w:r>
+      <w:proofErr w:type="gramStart"/>
+      <w:r>
+        <w:rPr>
+          <w:rFonts w:ascii="Helvetica" w:eastAsia="Times New Roman" w:hAnsi="Helvetica" w:cs="Helvetica"/>
+          <w:color w:val="AA04F9"/>
+          <w:sz w:val="30"/>
+          <w:szCs w:val="30"/>
+        </w:rPr>
+        <w:t>3</w:t>
       </w:r>
       <w:r>
         <w:rPr>
@@ -7300,6 +7712,7 @@
         </w:rPr>
         <w:t>;</w:t>
       </w:r>
+      <w:proofErr w:type="gramEnd"/>
     </w:p>
     <w:p>
       <w:pPr>
@@ -7316,7 +7729,25 @@
           <w:sz w:val="30"/>
           <w:szCs w:val="30"/>
         </w:rPr>
-        <w:t>P &gt; 0.0001*eye(4);</w:t>
+        <w:t>P &gt; 0.0001*</w:t>
+      </w:r>
+      <w:proofErr w:type="gramStart"/>
+      <w:r>
+        <w:rPr>
+          <w:rFonts w:ascii="Helvetica" w:eastAsia="Times New Roman" w:hAnsi="Helvetica" w:cs="Helvetica"/>
+          <w:sz w:val="30"/>
+          <w:szCs w:val="30"/>
+        </w:rPr>
+        <w:t>eye(</w:t>
+      </w:r>
+      <w:proofErr w:type="gramEnd"/>
+      <w:r>
+        <w:rPr>
+          <w:rFonts w:ascii="Helvetica" w:eastAsia="Times New Roman" w:hAnsi="Helvetica" w:cs="Helvetica"/>
+          <w:sz w:val="30"/>
+          <w:szCs w:val="30"/>
+        </w:rPr>
+        <w:t>4);</w:t>
       </w:r>
     </w:p>
     <w:p>
@@ -7334,8 +7765,18 @@
           <w:sz w:val="30"/>
           <w:szCs w:val="30"/>
         </w:rPr>
-        <w:t>[P, x0; x0', 1] &gt; 0;</w:t>
-      </w:r>
+        <w:t xml:space="preserve">[P, x0; x0', 1] &gt; </w:t>
+      </w:r>
+      <w:proofErr w:type="gramStart"/>
+      <w:r>
+        <w:rPr>
+          <w:rFonts w:ascii="Helvetica" w:eastAsia="Times New Roman" w:hAnsi="Helvetica" w:cs="Helvetica"/>
+          <w:sz w:val="30"/>
+          <w:szCs w:val="30"/>
+        </w:rPr>
+        <w:t>0;</w:t>
+      </w:r>
+      <w:proofErr w:type="gramEnd"/>
     </w:p>
     <w:p>
       <w:pPr>
@@ -7352,8 +7793,18 @@
           <w:sz w:val="30"/>
           <w:szCs w:val="30"/>
         </w:rPr>
-        <w:t>[P, Y'; Y, g_3] &gt; 0;</w:t>
-      </w:r>
+        <w:t xml:space="preserve">[P, Y'; Y, g_3] &gt; </w:t>
+      </w:r>
+      <w:proofErr w:type="gramStart"/>
+      <w:r>
+        <w:rPr>
+          <w:rFonts w:ascii="Helvetica" w:eastAsia="Times New Roman" w:hAnsi="Helvetica" w:cs="Helvetica"/>
+          <w:sz w:val="30"/>
+          <w:szCs w:val="30"/>
+        </w:rPr>
+        <w:t>0;</w:t>
+      </w:r>
+      <w:proofErr w:type="gramEnd"/>
     </w:p>
     <w:p>
       <w:pPr>
@@ -7370,7 +7821,25 @@
           <w:sz w:val="30"/>
           <w:szCs w:val="30"/>
         </w:rPr>
-        <w:t>P*A' + A*P + 2*a(1,3)*P + Y'*B' + B*Y &lt;= 0;</w:t>
+        <w:t>P*A' + A*P + 2*</w:t>
+      </w:r>
+      <w:proofErr w:type="gramStart"/>
+      <w:r>
+        <w:rPr>
+          <w:rFonts w:ascii="Helvetica" w:eastAsia="Times New Roman" w:hAnsi="Helvetica" w:cs="Helvetica"/>
+          <w:sz w:val="30"/>
+          <w:szCs w:val="30"/>
+        </w:rPr>
+        <w:t>a(</w:t>
+      </w:r>
+      <w:proofErr w:type="gramEnd"/>
+      <w:r>
+        <w:rPr>
+          <w:rFonts w:ascii="Helvetica" w:eastAsia="Times New Roman" w:hAnsi="Helvetica" w:cs="Helvetica"/>
+          <w:sz w:val="30"/>
+          <w:szCs w:val="30"/>
+        </w:rPr>
+        <w:t>1,3)*P + Y'*B' + B*Y &lt;= 0;</w:t>
       </w:r>
     </w:p>
     <w:p>
@@ -7382,6 +7851,7 @@
           <w:szCs w:val="30"/>
         </w:rPr>
       </w:pPr>
+      <w:proofErr w:type="spellStart"/>
       <w:r>
         <w:rPr>
           <w:rFonts w:ascii="Helvetica" w:eastAsia="Times New Roman" w:hAnsi="Helvetica" w:cs="Helvetica"/>
@@ -7390,6 +7860,7 @@
         </w:rPr>
         <w:t>cvx_end</w:t>
       </w:r>
+      <w:proofErr w:type="spellEnd"/>
     </w:p>
     <w:p>
       <w:pPr>
@@ -7406,8 +7877,18 @@
           <w:sz w:val="30"/>
           <w:szCs w:val="30"/>
         </w:rPr>
-        <w:t>K_3 = Y*inv(P);</w:t>
-      </w:r>
+        <w:t>K_3 = Y*inv(P</w:t>
+      </w:r>
+      <w:proofErr w:type="gramStart"/>
+      <w:r>
+        <w:rPr>
+          <w:rFonts w:ascii="Helvetica" w:eastAsia="Times New Roman" w:hAnsi="Helvetica" w:cs="Helvetica"/>
+          <w:sz w:val="30"/>
+          <w:szCs w:val="30"/>
+        </w:rPr>
+        <w:t>);</w:t>
+      </w:r>
+      <w:proofErr w:type="gramEnd"/>
     </w:p>
     <w:p>
       <w:pPr>
@@ -7446,13 +7927,33 @@
           <w:szCs w:val="30"/>
         </w:rPr>
       </w:pPr>
-      <w:r>
-        <w:rPr>
-          <w:rFonts w:ascii="Helvetica" w:eastAsia="Times New Roman" w:hAnsi="Helvetica" w:cs="Helvetica"/>
-          <w:sz w:val="30"/>
-          <w:szCs w:val="30"/>
-        </w:rPr>
-        <w:t>eig(A + B*K_1)</w:t>
+      <w:proofErr w:type="spellStart"/>
+      <w:proofErr w:type="gramStart"/>
+      <w:r>
+        <w:rPr>
+          <w:rFonts w:ascii="Helvetica" w:eastAsia="Times New Roman" w:hAnsi="Helvetica" w:cs="Helvetica"/>
+          <w:sz w:val="30"/>
+          <w:szCs w:val="30"/>
+        </w:rPr>
+        <w:t>eig</w:t>
+      </w:r>
+      <w:proofErr w:type="spellEnd"/>
+      <w:r>
+        <w:rPr>
+          <w:rFonts w:ascii="Helvetica" w:eastAsia="Times New Roman" w:hAnsi="Helvetica" w:cs="Helvetica"/>
+          <w:sz w:val="30"/>
+          <w:szCs w:val="30"/>
+        </w:rPr>
+        <w:t>(</w:t>
+      </w:r>
+      <w:proofErr w:type="gramEnd"/>
+      <w:r>
+        <w:rPr>
+          <w:rFonts w:ascii="Helvetica" w:eastAsia="Times New Roman" w:hAnsi="Helvetica" w:cs="Helvetica"/>
+          <w:sz w:val="30"/>
+          <w:szCs w:val="30"/>
+        </w:rPr>
+        <w:t>A + B*K_1)</w:t>
       </w:r>
     </w:p>
     <w:p>
@@ -7482,6 +7983,8 @@
           <w:szCs w:val="30"/>
         </w:rPr>
       </w:pPr>
+      <w:proofErr w:type="spellStart"/>
+      <w:proofErr w:type="gramStart"/>
       <w:r>
         <w:rPr>
           <w:rFonts w:ascii="Helvetica" w:eastAsia="Times New Roman" w:hAnsi="Helvetica" w:cs="Helvetica"/>
@@ -7489,7 +7992,25 @@
           <w:szCs w:val="30"/>
         </w:rPr>
         <w:lastRenderedPageBreak/>
-        <w:t>eig(A + B*K_2)</w:t>
+        <w:t>eig</w:t>
+      </w:r>
+      <w:proofErr w:type="spellEnd"/>
+      <w:r>
+        <w:rPr>
+          <w:rFonts w:ascii="Helvetica" w:eastAsia="Times New Roman" w:hAnsi="Helvetica" w:cs="Helvetica"/>
+          <w:sz w:val="30"/>
+          <w:szCs w:val="30"/>
+        </w:rPr>
+        <w:t>(</w:t>
+      </w:r>
+      <w:proofErr w:type="gramEnd"/>
+      <w:r>
+        <w:rPr>
+          <w:rFonts w:ascii="Helvetica" w:eastAsia="Times New Roman" w:hAnsi="Helvetica" w:cs="Helvetica"/>
+          <w:sz w:val="30"/>
+          <w:szCs w:val="30"/>
+        </w:rPr>
+        <w:t>A + B*K_2)</w:t>
       </w:r>
     </w:p>
     <w:p>
@@ -7519,13 +8040,23 @@
           <w:szCs w:val="30"/>
         </w:rPr>
       </w:pPr>
-      <w:r>
-        <w:rPr>
-          <w:rFonts w:ascii="Helvetica" w:eastAsia="Times New Roman" w:hAnsi="Helvetica" w:cs="Helvetica"/>
-          <w:sz w:val="30"/>
-          <w:szCs w:val="30"/>
-        </w:rPr>
-        <w:t>eig(A+B*K_3)</w:t>
+      <w:proofErr w:type="spellStart"/>
+      <w:r>
+        <w:rPr>
+          <w:rFonts w:ascii="Helvetica" w:eastAsia="Times New Roman" w:hAnsi="Helvetica" w:cs="Helvetica"/>
+          <w:sz w:val="30"/>
+          <w:szCs w:val="30"/>
+        </w:rPr>
+        <w:t>eig</w:t>
+      </w:r>
+      <w:proofErr w:type="spellEnd"/>
+      <w:r>
+        <w:rPr>
+          <w:rFonts w:ascii="Helvetica" w:eastAsia="Times New Roman" w:hAnsi="Helvetica" w:cs="Helvetica"/>
+          <w:sz w:val="30"/>
+          <w:szCs w:val="30"/>
+        </w:rPr>
+        <w:t>(A+B*K_3)</w:t>
       </w:r>
     </w:p>
     <w:p/>
@@ -7647,6 +8178,7 @@
       <w:r>
         <w:rPr>
           <w:noProof/>
+          <w:lang w:val="ru-RU"/>
         </w:rPr>
         <w:t>12</w:t>
       </w:r>
@@ -7796,6 +8328,7 @@
       <w:r>
         <w:rPr>
           <w:noProof/>
+          <w:lang w:val="ru-RU"/>
         </w:rPr>
         <w:t>13</w:t>
       </w:r>
@@ -7928,6 +8461,7 @@
       <w:r>
         <w:rPr>
           <w:noProof/>
+          <w:lang w:val="ru-RU"/>
         </w:rPr>
         <w:t>14</w:t>
       </w:r>
@@ -8059,6 +8593,7 @@
       <w:r>
         <w:rPr>
           <w:noProof/>
+          <w:lang w:val="ru-RU"/>
         </w:rPr>
         <w:t>15</w:t>
       </w:r>
@@ -8191,6 +8726,7 @@
       <w:r>
         <w:rPr>
           <w:noProof/>
+          <w:lang w:val="ru-RU"/>
         </w:rPr>
         <w:t>16</w:t>
       </w:r>
@@ -8214,7 +8750,21 @@
         <w:rPr>
           <w:lang w:val="ru-RU"/>
         </w:rPr>
-        <w:t>Чем большую степень устойчивости системы мы хотим задать, чем более большое минимальное входное воздействие потребуется и тем быстрее будут сходится компоненты вектора состояния и соответственно раньше можно будет перестать подавать входное воздействие.</w:t>
+        <w:t xml:space="preserve">Чем большую степень устойчивости системы мы хотим задать, чем более большое минимальное входное воздействие потребуется </w:t>
+      </w:r>
+      <w:proofErr w:type="gramStart"/>
+      <w:r>
+        <w:rPr>
+          <w:lang w:val="ru-RU"/>
+        </w:rPr>
+        <w:t>и</w:t>
+      </w:r>
+      <w:proofErr w:type="gramEnd"/>
+      <w:r>
+        <w:rPr>
+          <w:lang w:val="ru-RU"/>
+        </w:rPr>
+        <w:t xml:space="preserve"> тем быстрее будут сходится компоненты вектора состояния и соответственно раньше можно будет перестать подавать входное воздействие.</w:t>
       </w:r>
     </w:p>
     <w:p>
@@ -9535,6 +10085,9 @@
         <w:jc w:val="center"/>
       </w:pPr>
       <w:r>
+        <w:rPr>
+          <w:noProof/>
+        </w:rPr>
         <w:drawing>
           <wp:inline distT="0" distB="0" distL="0" distR="0" wp14:anchorId="0295337D" wp14:editId="2C831C8F">
             <wp:extent cx="5940425" cy="2835910"/>
@@ -9845,84 +10398,7 @@
                     <w:rFonts w:ascii="Cambria Math" w:hAnsi="Cambria Math"/>
                     <w:lang w:val="ru-RU"/>
                   </w:rPr>
-                  <m:t>{</m:t>
-                </m:r>
-                <m:r>
-                  <w:rPr>
-                    <w:rFonts w:ascii="Cambria Math" w:hAnsi="Cambria Math"/>
-                    <w:lang w:val="ru-RU"/>
-                  </w:rPr>
-                  <m:t xml:space="preserve">-1.0616 </m:t>
-                </m:r>
-                <m:r>
-                  <w:rPr>
-                    <w:rFonts w:ascii="Cambria Math" w:hAnsi="Cambria Math"/>
-                    <w:lang w:val="ru-RU"/>
-                  </w:rPr>
-                  <m:t>±</m:t>
-                </m:r>
-                <m:r>
-                  <w:rPr>
-                    <w:rFonts w:ascii="Cambria Math" w:hAnsi="Cambria Math"/>
-                    <w:lang w:val="ru-RU"/>
-                  </w:rPr>
-                  <m:t xml:space="preserve"> </m:t>
-                </m:r>
-                <m:r>
-                  <w:rPr>
-                    <w:rFonts w:ascii="Cambria Math" w:hAnsi="Cambria Math"/>
-                    <w:lang w:val="ru-RU"/>
-                  </w:rPr>
-                  <m:t>7.3270i</m:t>
-                </m:r>
-                <m:r>
-                  <w:rPr>
-                    <w:rFonts w:ascii="Cambria Math" w:hAnsi="Cambria Math"/>
-                    <w:lang w:val="ru-RU"/>
-                  </w:rPr>
-                  <m:t xml:space="preserve">, </m:t>
-                </m:r>
-                <m:r>
-                  <w:rPr>
-                    <w:rFonts w:ascii="Cambria Math" w:hAnsi="Cambria Math"/>
-                    <w:lang w:val="ru-RU"/>
-                  </w:rPr>
-                  <m:t>-1.1215</m:t>
-                </m:r>
-                <m:r>
-                  <w:rPr>
-                    <w:rFonts w:ascii="Cambria Math" w:hAnsi="Cambria Math"/>
-                    <w:lang w:val="ru-RU"/>
-                  </w:rPr>
-                  <m:t xml:space="preserve"> </m:t>
-                </m:r>
-                <m:r>
-                  <w:rPr>
-                    <w:rFonts w:ascii="Cambria Math" w:hAnsi="Cambria Math"/>
-                    <w:lang w:val="ru-RU"/>
-                  </w:rPr>
-                  <m:t>±</m:t>
-                </m:r>
-                <m:r>
-                  <w:rPr>
-                    <w:rFonts w:ascii="Cambria Math" w:hAnsi="Cambria Math"/>
-                    <w:lang w:val="ru-RU"/>
-                  </w:rPr>
-                  <m:t xml:space="preserve"> </m:t>
-                </m:r>
-                <m:r>
-                  <w:rPr>
-                    <w:rFonts w:ascii="Cambria Math" w:hAnsi="Cambria Math"/>
-                    <w:lang w:val="ru-RU"/>
-                  </w:rPr>
-                  <m:t>1.2220i</m:t>
-                </m:r>
-                <m:r>
-                  <w:rPr>
-                    <w:rFonts w:ascii="Cambria Math" w:hAnsi="Cambria Math"/>
-                    <w:lang w:val="ru-RU"/>
-                  </w:rPr>
-                  <m:t>}</m:t>
+                  <m:t>{-1.0616 ± 7.3270i, -1.1215 ± 1.2220i}</m:t>
                 </m:r>
               </m:oMath>
             </m:oMathPara>
@@ -10058,63 +10534,7 @@
                     <w:rFonts w:ascii="Cambria Math" w:hAnsi="Cambria Math"/>
                     <w:lang w:val="ru-RU"/>
                   </w:rPr>
-                  <m:t>{</m:t>
-                </m:r>
-                <m:r>
-                  <w:rPr>
-                    <w:rFonts w:ascii="Cambria Math" w:hAnsi="Cambria Math"/>
-                    <w:lang w:val="ru-RU"/>
-                  </w:rPr>
-                  <m:t>-4.2568</m:t>
-                </m:r>
-                <m:r>
-                  <w:rPr>
-                    <w:rFonts w:ascii="Cambria Math" w:hAnsi="Cambria Math"/>
-                    <w:lang w:val="ru-RU"/>
-                  </w:rPr>
-                  <m:t xml:space="preserve"> ± </m:t>
-                </m:r>
-                <m:r>
-                  <w:rPr>
-                    <w:rFonts w:ascii="Cambria Math" w:hAnsi="Cambria Math"/>
-                    <w:lang w:val="ru-RU"/>
-                  </w:rPr>
-                  <m:t>9.5562i</m:t>
-                </m:r>
-                <m:r>
-                  <w:rPr>
-                    <w:rFonts w:ascii="Cambria Math" w:hAnsi="Cambria Math"/>
-                    <w:lang w:val="ru-RU"/>
-                  </w:rPr>
-                  <m:t xml:space="preserve">, </m:t>
-                </m:r>
-                <m:r>
-                  <w:rPr>
-                    <w:rFonts w:ascii="Cambria Math" w:hAnsi="Cambria Math"/>
-                    <w:lang w:val="ru-RU"/>
-                  </w:rPr>
-                  <m:t>-3.8478</m:t>
-                </m:r>
-                <m:r>
-                  <w:rPr>
-                    <w:rFonts w:ascii="Cambria Math" w:hAnsi="Cambria Math"/>
-                    <w:lang w:val="ru-RU"/>
-                  </w:rPr>
-                  <m:t xml:space="preserve"> ± </m:t>
-                </m:r>
-                <m:r>
-                  <w:rPr>
-                    <w:rFonts w:ascii="Cambria Math" w:hAnsi="Cambria Math"/>
-                    <w:lang w:val="ru-RU"/>
-                  </w:rPr>
-                  <m:t>2.2614i</m:t>
-                </m:r>
-                <m:r>
-                  <w:rPr>
-                    <w:rFonts w:ascii="Cambria Math" w:hAnsi="Cambria Math"/>
-                    <w:lang w:val="ru-RU"/>
-                  </w:rPr>
-                  <m:t>}</m:t>
+                  <m:t>{-4.2568 ± 9.5562i, -3.8478 ± 2.2614i}</m:t>
                 </m:r>
               </m:oMath>
             </m:oMathPara>
@@ -10251,63 +10671,7 @@
                     <w:rFonts w:ascii="Cambria Math" w:hAnsi="Cambria Math"/>
                     <w:lang w:val="ru-RU"/>
                   </w:rPr>
-                  <m:t>{</m:t>
-                </m:r>
-                <m:r>
-                  <w:rPr>
-                    <w:rFonts w:ascii="Cambria Math" w:hAnsi="Cambria Math"/>
-                    <w:lang w:val="ru-RU"/>
-                  </w:rPr>
-                  <m:t>-9.1899</m:t>
-                </m:r>
-                <m:r>
-                  <w:rPr>
-                    <w:rFonts w:ascii="Cambria Math" w:hAnsi="Cambria Math"/>
-                    <w:lang w:val="ru-RU"/>
-                  </w:rPr>
-                  <m:t xml:space="preserve"> ± </m:t>
-                </m:r>
-                <m:r>
-                  <w:rPr>
-                    <w:rFonts w:ascii="Cambria Math" w:hAnsi="Cambria Math"/>
-                    <w:lang w:val="ru-RU"/>
-                  </w:rPr>
-                  <m:t>13.5579i</m:t>
-                </m:r>
-                <m:r>
-                  <w:rPr>
-                    <w:rFonts w:ascii="Cambria Math" w:hAnsi="Cambria Math"/>
-                    <w:lang w:val="ru-RU"/>
-                  </w:rPr>
-                  <m:t xml:space="preserve">, </m:t>
-                </m:r>
-                <m:r>
-                  <w:rPr>
-                    <w:rFonts w:ascii="Cambria Math" w:hAnsi="Cambria Math"/>
-                    <w:lang w:val="ru-RU"/>
-                  </w:rPr>
-                  <m:t>-5.5181</m:t>
-                </m:r>
-                <m:r>
-                  <w:rPr>
-                    <w:rFonts w:ascii="Cambria Math" w:hAnsi="Cambria Math"/>
-                    <w:lang w:val="ru-RU"/>
-                  </w:rPr>
-                  <m:t xml:space="preserve"> ± </m:t>
-                </m:r>
-                <m:r>
-                  <w:rPr>
-                    <w:rFonts w:ascii="Cambria Math" w:hAnsi="Cambria Math"/>
-                    <w:lang w:val="ru-RU"/>
-                  </w:rPr>
-                  <m:t>2.6807i</m:t>
-                </m:r>
-                <m:r>
-                  <w:rPr>
-                    <w:rFonts w:ascii="Cambria Math" w:hAnsi="Cambria Math"/>
-                    <w:lang w:val="ru-RU"/>
-                  </w:rPr>
-                  <m:t>}</m:t>
+                  <m:t>{-9.1899 ± 13.5579i, -5.5181 ± 2.6807i}</m:t>
                 </m:r>
               </m:oMath>
             </m:oMathPara>
@@ -10327,7 +10691,16 @@
         <w:rPr>
           <w:lang w:val="ru-RU"/>
         </w:rPr>
-        <w:t>Расчетный код</w:t>
+        <w:t>Расчетный</w:t>
+      </w:r>
+      <w:r>
+        <w:t xml:space="preserve"> </w:t>
+      </w:r>
+      <w:r>
+        <w:rPr>
+          <w:lang w:val="ru-RU"/>
+        </w:rPr>
+        <w:t>код</w:t>
       </w:r>
       <w:r>
         <w:t>:</w:t>
@@ -10349,7 +10722,27 @@
           <w:sz w:val="30"/>
           <w:szCs w:val="30"/>
         </w:rPr>
-        <w:t>% given data</w:t>
+        <w:t xml:space="preserve">% </w:t>
+      </w:r>
+      <w:proofErr w:type="gramStart"/>
+      <w:r>
+        <w:rPr>
+          <w:rFonts w:ascii="Helvetica" w:eastAsia="Times New Roman" w:hAnsi="Helvetica" w:cs="Helvetica"/>
+          <w:color w:val="028009"/>
+          <w:sz w:val="30"/>
+          <w:szCs w:val="30"/>
+        </w:rPr>
+        <w:t>given</w:t>
+      </w:r>
+      <w:proofErr w:type="gramEnd"/>
+      <w:r>
+        <w:rPr>
+          <w:rFonts w:ascii="Helvetica" w:eastAsia="Times New Roman" w:hAnsi="Helvetica" w:cs="Helvetica"/>
+          <w:color w:val="028009"/>
+          <w:sz w:val="30"/>
+          <w:szCs w:val="30"/>
+        </w:rPr>
+        <w:t xml:space="preserve"> data</w:t>
       </w:r>
     </w:p>
     <w:p>
@@ -10367,7 +10760,25 @@
           <w:sz w:val="30"/>
           <w:szCs w:val="30"/>
         </w:rPr>
-        <w:t>A = [0, 7, 0, 0; -7, 0,  0, 0; 0, 0, 0, 1; 0, 0, -1, 0];</w:t>
+        <w:t xml:space="preserve">A = [0, 7, 0, 0; -7, </w:t>
+      </w:r>
+      <w:proofErr w:type="gramStart"/>
+      <w:r>
+        <w:rPr>
+          <w:rFonts w:ascii="Helvetica" w:eastAsia="Times New Roman" w:hAnsi="Helvetica" w:cs="Helvetica"/>
+          <w:sz w:val="30"/>
+          <w:szCs w:val="30"/>
+        </w:rPr>
+        <w:t>0,  0</w:t>
+      </w:r>
+      <w:proofErr w:type="gramEnd"/>
+      <w:r>
+        <w:rPr>
+          <w:rFonts w:ascii="Helvetica" w:eastAsia="Times New Roman" w:hAnsi="Helvetica" w:cs="Helvetica"/>
+          <w:sz w:val="30"/>
+          <w:szCs w:val="30"/>
+        </w:rPr>
+        <w:t>, 0; 0, 0, 0, 1; 0, 0, -1, 0];</w:t>
       </w:r>
     </w:p>
     <w:p>
@@ -10385,8 +10796,18 @@
           <w:sz w:val="30"/>
           <w:szCs w:val="30"/>
         </w:rPr>
-        <w:t>B = [0; 0; 0; 0];</w:t>
-      </w:r>
+        <w:t>B = [0; 0; 0; 0</w:t>
+      </w:r>
+      <w:proofErr w:type="gramStart"/>
+      <w:r>
+        <w:rPr>
+          <w:rFonts w:ascii="Helvetica" w:eastAsia="Times New Roman" w:hAnsi="Helvetica" w:cs="Helvetica"/>
+          <w:sz w:val="30"/>
+          <w:szCs w:val="30"/>
+        </w:rPr>
+        <w:t>];</w:t>
+      </w:r>
+      <w:proofErr w:type="gramEnd"/>
     </w:p>
     <w:p>
       <w:pPr>
@@ -10403,8 +10824,18 @@
           <w:sz w:val="30"/>
           <w:szCs w:val="30"/>
         </w:rPr>
-        <w:t>C = [0, 5, 5, 0];</w:t>
-      </w:r>
+        <w:t>C = [0, 5, 5, 0</w:t>
+      </w:r>
+      <w:proofErr w:type="gramStart"/>
+      <w:r>
+        <w:rPr>
+          <w:rFonts w:ascii="Helvetica" w:eastAsia="Times New Roman" w:hAnsi="Helvetica" w:cs="Helvetica"/>
+          <w:sz w:val="30"/>
+          <w:szCs w:val="30"/>
+        </w:rPr>
+        <w:t>];</w:t>
+      </w:r>
+      <w:proofErr w:type="gramEnd"/>
     </w:p>
     <w:p>
       <w:pPr>
@@ -10421,8 +10852,18 @@
           <w:sz w:val="30"/>
           <w:szCs w:val="30"/>
         </w:rPr>
-        <w:t>D = 0;</w:t>
-      </w:r>
+        <w:t xml:space="preserve">D = </w:t>
+      </w:r>
+      <w:proofErr w:type="gramStart"/>
+      <w:r>
+        <w:rPr>
+          <w:rFonts w:ascii="Helvetica" w:eastAsia="Times New Roman" w:hAnsi="Helvetica" w:cs="Helvetica"/>
+          <w:sz w:val="30"/>
+          <w:szCs w:val="30"/>
+        </w:rPr>
+        <w:t>0;</w:t>
+      </w:r>
+      <w:proofErr w:type="gramEnd"/>
     </w:p>
     <w:p>
       <w:pPr>
@@ -10439,7 +10880,25 @@
           <w:sz w:val="30"/>
           <w:szCs w:val="30"/>
         </w:rPr>
-        <w:t>sys = ss(A, B, C, D);</w:t>
+        <w:t xml:space="preserve">sys = </w:t>
+      </w:r>
+      <w:proofErr w:type="gramStart"/>
+      <w:r>
+        <w:rPr>
+          <w:rFonts w:ascii="Helvetica" w:eastAsia="Times New Roman" w:hAnsi="Helvetica" w:cs="Helvetica"/>
+          <w:sz w:val="30"/>
+          <w:szCs w:val="30"/>
+        </w:rPr>
+        <w:t>ss(</w:t>
+      </w:r>
+      <w:proofErr w:type="gramEnd"/>
+      <w:r>
+        <w:rPr>
+          <w:rFonts w:ascii="Helvetica" w:eastAsia="Times New Roman" w:hAnsi="Helvetica" w:cs="Helvetica"/>
+          <w:sz w:val="30"/>
+          <w:szCs w:val="30"/>
+        </w:rPr>
+        <w:t>A, B, C, D);</w:t>
       </w:r>
     </w:p>
     <w:p>
@@ -10457,8 +10916,18 @@
           <w:sz w:val="30"/>
           <w:szCs w:val="30"/>
         </w:rPr>
-        <w:t>x0 = [10; -15; 1; -5];</w:t>
-      </w:r>
+        <w:t>x0 = [10; -15; 1; -5</w:t>
+      </w:r>
+      <w:proofErr w:type="gramStart"/>
+      <w:r>
+        <w:rPr>
+          <w:rFonts w:ascii="Helvetica" w:eastAsia="Times New Roman" w:hAnsi="Helvetica" w:cs="Helvetica"/>
+          <w:sz w:val="30"/>
+          <w:szCs w:val="30"/>
+        </w:rPr>
+        <w:t>];</w:t>
+      </w:r>
+      <w:proofErr w:type="gramEnd"/>
     </w:p>
     <w:p>
       <w:pPr>
@@ -10475,8 +10944,18 @@
           <w:sz w:val="30"/>
           <w:szCs w:val="30"/>
         </w:rPr>
-        <w:t>x_0 = [-10; 0; 0; 5];</w:t>
-      </w:r>
+        <w:t>x_0 = [-10; 0; 0; 5</w:t>
+      </w:r>
+      <w:proofErr w:type="gramStart"/>
+      <w:r>
+        <w:rPr>
+          <w:rFonts w:ascii="Helvetica" w:eastAsia="Times New Roman" w:hAnsi="Helvetica" w:cs="Helvetica"/>
+          <w:sz w:val="30"/>
+          <w:szCs w:val="30"/>
+        </w:rPr>
+        <w:t>];</w:t>
+      </w:r>
+      <w:proofErr w:type="gramEnd"/>
     </w:p>
     <w:p>
       <w:pPr>
@@ -10522,8 +11001,18 @@
           <w:sz w:val="30"/>
           <w:szCs w:val="30"/>
         </w:rPr>
-        <w:t>a = [0.5, 2, 4];</w:t>
-      </w:r>
+        <w:t>a = [0.5, 2, 4</w:t>
+      </w:r>
+      <w:proofErr w:type="gramStart"/>
+      <w:r>
+        <w:rPr>
+          <w:rFonts w:ascii="Helvetica" w:eastAsia="Times New Roman" w:hAnsi="Helvetica" w:cs="Helvetica"/>
+          <w:sz w:val="30"/>
+          <w:szCs w:val="30"/>
+        </w:rPr>
+        <w:t>];</w:t>
+      </w:r>
+      <w:proofErr w:type="gramEnd"/>
     </w:p>
     <w:p>
       <w:pPr>
@@ -10540,8 +11029,18 @@
           <w:sz w:val="30"/>
           <w:szCs w:val="30"/>
         </w:rPr>
-        <w:t>mu = [100, 200, 300];</w:t>
-      </w:r>
+        <w:t>mu = [100, 200, 300</w:t>
+      </w:r>
+      <w:proofErr w:type="gramStart"/>
+      <w:r>
+        <w:rPr>
+          <w:rFonts w:ascii="Helvetica" w:eastAsia="Times New Roman" w:hAnsi="Helvetica" w:cs="Helvetica"/>
+          <w:sz w:val="30"/>
+          <w:szCs w:val="30"/>
+        </w:rPr>
+        <w:t>];</w:t>
+      </w:r>
+      <w:proofErr w:type="gramEnd"/>
     </w:p>
     <w:p>
       <w:pPr>
@@ -10581,14 +11080,26 @@
           <w:szCs w:val="30"/>
         </w:rPr>
       </w:pPr>
-      <w:r>
-        <w:rPr>
-          <w:rFonts w:ascii="Helvetica" w:eastAsia="Times New Roman" w:hAnsi="Helvetica" w:cs="Helvetica"/>
-          <w:sz w:val="30"/>
-          <w:szCs w:val="30"/>
-        </w:rPr>
-        <w:t xml:space="preserve">cvx_begin </w:t>
-      </w:r>
+      <w:proofErr w:type="spellStart"/>
+      <w:r>
+        <w:rPr>
+          <w:rFonts w:ascii="Helvetica" w:eastAsia="Times New Roman" w:hAnsi="Helvetica" w:cs="Helvetica"/>
+          <w:sz w:val="30"/>
+          <w:szCs w:val="30"/>
+        </w:rPr>
+        <w:t>cvx_begin</w:t>
+      </w:r>
+      <w:proofErr w:type="spellEnd"/>
+      <w:r>
+        <w:rPr>
+          <w:rFonts w:ascii="Helvetica" w:eastAsia="Times New Roman" w:hAnsi="Helvetica" w:cs="Helvetica"/>
+          <w:sz w:val="30"/>
+          <w:szCs w:val="30"/>
+        </w:rPr>
+        <w:t xml:space="preserve"> </w:t>
+      </w:r>
+      <w:proofErr w:type="spellStart"/>
+      <w:proofErr w:type="gramStart"/>
       <w:r>
         <w:rPr>
           <w:rFonts w:ascii="Helvetica" w:eastAsia="Times New Roman" w:hAnsi="Helvetica" w:cs="Helvetica"/>
@@ -10598,6 +11109,7 @@
         </w:rPr>
         <w:t>sdp</w:t>
       </w:r>
+      <w:proofErr w:type="spellEnd"/>
       <w:r>
         <w:rPr>
           <w:rFonts w:ascii="Helvetica" w:eastAsia="Times New Roman" w:hAnsi="Helvetica" w:cs="Helvetica"/>
@@ -10606,6 +11118,7 @@
         </w:rPr>
         <w:t>;</w:t>
       </w:r>
+      <w:proofErr w:type="gramEnd"/>
     </w:p>
     <w:p>
       <w:pPr>
@@ -10624,6 +11137,7 @@
         </w:rPr>
         <w:t xml:space="preserve">variable </w:t>
       </w:r>
+      <w:proofErr w:type="gramStart"/>
       <w:r>
         <w:rPr>
           <w:rFonts w:ascii="Helvetica" w:eastAsia="Times New Roman" w:hAnsi="Helvetica" w:cs="Helvetica"/>
@@ -10631,7 +11145,17 @@
           <w:sz w:val="30"/>
           <w:szCs w:val="30"/>
         </w:rPr>
-        <w:t>Q(4,4)</w:t>
+        <w:t>Q(</w:t>
+      </w:r>
+      <w:proofErr w:type="gramEnd"/>
+      <w:r>
+        <w:rPr>
+          <w:rFonts w:ascii="Helvetica" w:eastAsia="Times New Roman" w:hAnsi="Helvetica" w:cs="Helvetica"/>
+          <w:color w:val="AA04F9"/>
+          <w:sz w:val="30"/>
+          <w:szCs w:val="30"/>
+        </w:rPr>
+        <w:t>4,4)</w:t>
       </w:r>
       <w:r>
         <w:rPr>
@@ -10659,6 +11183,7 @@
         </w:rPr>
         <w:t xml:space="preserve">variable </w:t>
       </w:r>
+      <w:proofErr w:type="gramStart"/>
       <w:r>
         <w:rPr>
           <w:rFonts w:ascii="Helvetica" w:eastAsia="Times New Roman" w:hAnsi="Helvetica" w:cs="Helvetica"/>
@@ -10666,7 +11191,17 @@
           <w:sz w:val="30"/>
           <w:szCs w:val="30"/>
         </w:rPr>
-        <w:t>Y(4,1)</w:t>
+        <w:t>Y(</w:t>
+      </w:r>
+      <w:proofErr w:type="gramEnd"/>
+      <w:r>
+        <w:rPr>
+          <w:rFonts w:ascii="Helvetica" w:eastAsia="Times New Roman" w:hAnsi="Helvetica" w:cs="Helvetica"/>
+          <w:color w:val="AA04F9"/>
+          <w:sz w:val="30"/>
+          <w:szCs w:val="30"/>
+        </w:rPr>
+        <w:t>4,1)</w:t>
       </w:r>
       <w:r>
         <w:rPr>
@@ -10692,7 +11227,25 @@
           <w:sz w:val="30"/>
           <w:szCs w:val="30"/>
         </w:rPr>
-        <w:t>Q &gt; 0.0001*eye(4);</w:t>
+        <w:t>Q &gt; 0.0001*</w:t>
+      </w:r>
+      <w:proofErr w:type="gramStart"/>
+      <w:r>
+        <w:rPr>
+          <w:rFonts w:ascii="Helvetica" w:eastAsia="Times New Roman" w:hAnsi="Helvetica" w:cs="Helvetica"/>
+          <w:sz w:val="30"/>
+          <w:szCs w:val="30"/>
+        </w:rPr>
+        <w:t>eye(</w:t>
+      </w:r>
+      <w:proofErr w:type="gramEnd"/>
+      <w:r>
+        <w:rPr>
+          <w:rFonts w:ascii="Helvetica" w:eastAsia="Times New Roman" w:hAnsi="Helvetica" w:cs="Helvetica"/>
+          <w:sz w:val="30"/>
+          <w:szCs w:val="30"/>
+        </w:rPr>
+        <w:t>4);</w:t>
       </w:r>
     </w:p>
     <w:p>
@@ -10710,7 +11263,25 @@
           <w:sz w:val="30"/>
           <w:szCs w:val="30"/>
         </w:rPr>
-        <w:t>A'*Q + Q*A + 2*a(1,1)*Q + C'*Y' + Y*C &lt;= 0;</w:t>
+        <w:t>A'*Q + Q*A + 2*</w:t>
+      </w:r>
+      <w:proofErr w:type="gramStart"/>
+      <w:r>
+        <w:rPr>
+          <w:rFonts w:ascii="Helvetica" w:eastAsia="Times New Roman" w:hAnsi="Helvetica" w:cs="Helvetica"/>
+          <w:sz w:val="30"/>
+          <w:szCs w:val="30"/>
+        </w:rPr>
+        <w:t>a(</w:t>
+      </w:r>
+      <w:proofErr w:type="gramEnd"/>
+      <w:r>
+        <w:rPr>
+          <w:rFonts w:ascii="Helvetica" w:eastAsia="Times New Roman" w:hAnsi="Helvetica" w:cs="Helvetica"/>
+          <w:sz w:val="30"/>
+          <w:szCs w:val="30"/>
+        </w:rPr>
+        <w:t>1,1)*Q + C'*Y' + Y*C &lt;= 0;</w:t>
       </w:r>
     </w:p>
     <w:p>
@@ -10722,6 +11293,7 @@
           <w:szCs w:val="30"/>
         </w:rPr>
       </w:pPr>
+      <w:proofErr w:type="spellStart"/>
       <w:r>
         <w:rPr>
           <w:rFonts w:ascii="Helvetica" w:eastAsia="Times New Roman" w:hAnsi="Helvetica" w:cs="Helvetica"/>
@@ -10730,6 +11302,7 @@
         </w:rPr>
         <w:t>cvx_end</w:t>
       </w:r>
+      <w:proofErr w:type="spellEnd"/>
     </w:p>
     <w:p>
       <w:pPr>
@@ -10746,8 +11319,18 @@
           <w:sz w:val="30"/>
           <w:szCs w:val="30"/>
         </w:rPr>
-        <w:t>L_1 = inv(Q)*Y;</w:t>
-      </w:r>
+        <w:t>L_1 = inv(Q)*</w:t>
+      </w:r>
+      <w:proofErr w:type="gramStart"/>
+      <w:r>
+        <w:rPr>
+          <w:rFonts w:ascii="Helvetica" w:eastAsia="Times New Roman" w:hAnsi="Helvetica" w:cs="Helvetica"/>
+          <w:sz w:val="30"/>
+          <w:szCs w:val="30"/>
+        </w:rPr>
+        <w:t>Y;</w:t>
+      </w:r>
+      <w:proofErr w:type="gramEnd"/>
     </w:p>
     <w:p>
       <w:pPr>
@@ -10768,14 +11351,26 @@
           <w:szCs w:val="30"/>
         </w:rPr>
       </w:pPr>
-      <w:r>
-        <w:rPr>
-          <w:rFonts w:ascii="Helvetica" w:eastAsia="Times New Roman" w:hAnsi="Helvetica" w:cs="Helvetica"/>
-          <w:sz w:val="30"/>
-          <w:szCs w:val="30"/>
-        </w:rPr>
-        <w:t xml:space="preserve">cvx_begin </w:t>
-      </w:r>
+      <w:proofErr w:type="spellStart"/>
+      <w:r>
+        <w:rPr>
+          <w:rFonts w:ascii="Helvetica" w:eastAsia="Times New Roman" w:hAnsi="Helvetica" w:cs="Helvetica"/>
+          <w:sz w:val="30"/>
+          <w:szCs w:val="30"/>
+        </w:rPr>
+        <w:t>cvx_begin</w:t>
+      </w:r>
+      <w:proofErr w:type="spellEnd"/>
+      <w:r>
+        <w:rPr>
+          <w:rFonts w:ascii="Helvetica" w:eastAsia="Times New Roman" w:hAnsi="Helvetica" w:cs="Helvetica"/>
+          <w:sz w:val="30"/>
+          <w:szCs w:val="30"/>
+        </w:rPr>
+        <w:t xml:space="preserve"> </w:t>
+      </w:r>
+      <w:proofErr w:type="spellStart"/>
+      <w:proofErr w:type="gramStart"/>
       <w:r>
         <w:rPr>
           <w:rFonts w:ascii="Helvetica" w:eastAsia="Times New Roman" w:hAnsi="Helvetica" w:cs="Helvetica"/>
@@ -10785,6 +11380,7 @@
         </w:rPr>
         <w:t>sdp</w:t>
       </w:r>
+      <w:proofErr w:type="spellEnd"/>
       <w:r>
         <w:rPr>
           <w:rFonts w:ascii="Helvetica" w:eastAsia="Times New Roman" w:hAnsi="Helvetica" w:cs="Helvetica"/>
@@ -10793,6 +11389,7 @@
         </w:rPr>
         <w:t>;</w:t>
       </w:r>
+      <w:proofErr w:type="gramEnd"/>
     </w:p>
     <w:p>
       <w:pPr>
@@ -10811,6 +11408,7 @@
         </w:rPr>
         <w:t xml:space="preserve">variable </w:t>
       </w:r>
+      <w:proofErr w:type="gramStart"/>
       <w:r>
         <w:rPr>
           <w:rFonts w:ascii="Helvetica" w:eastAsia="Times New Roman" w:hAnsi="Helvetica" w:cs="Helvetica"/>
@@ -10818,7 +11416,17 @@
           <w:sz w:val="30"/>
           <w:szCs w:val="30"/>
         </w:rPr>
-        <w:t>Q(4,4)</w:t>
+        <w:t>Q(</w:t>
+      </w:r>
+      <w:proofErr w:type="gramEnd"/>
+      <w:r>
+        <w:rPr>
+          <w:rFonts w:ascii="Helvetica" w:eastAsia="Times New Roman" w:hAnsi="Helvetica" w:cs="Helvetica"/>
+          <w:color w:val="AA04F9"/>
+          <w:sz w:val="30"/>
+          <w:szCs w:val="30"/>
+        </w:rPr>
+        <w:t>4,4)</w:t>
       </w:r>
       <w:r>
         <w:rPr>
@@ -10846,6 +11454,7 @@
         </w:rPr>
         <w:t xml:space="preserve">variable </w:t>
       </w:r>
+      <w:proofErr w:type="gramStart"/>
       <w:r>
         <w:rPr>
           <w:rFonts w:ascii="Helvetica" w:eastAsia="Times New Roman" w:hAnsi="Helvetica" w:cs="Helvetica"/>
@@ -10853,7 +11462,17 @@
           <w:sz w:val="30"/>
           <w:szCs w:val="30"/>
         </w:rPr>
-        <w:t>Y(4,1)</w:t>
+        <w:t>Y(</w:t>
+      </w:r>
+      <w:proofErr w:type="gramEnd"/>
+      <w:r>
+        <w:rPr>
+          <w:rFonts w:ascii="Helvetica" w:eastAsia="Times New Roman" w:hAnsi="Helvetica" w:cs="Helvetica"/>
+          <w:color w:val="AA04F9"/>
+          <w:sz w:val="30"/>
+          <w:szCs w:val="30"/>
+        </w:rPr>
+        <w:t>4,1)</w:t>
       </w:r>
       <w:r>
         <w:rPr>
@@ -10879,7 +11498,25 @@
           <w:sz w:val="30"/>
           <w:szCs w:val="30"/>
         </w:rPr>
-        <w:t>Q &gt; 0.0001*eye(4);</w:t>
+        <w:t>Q &gt; 0.0001*</w:t>
+      </w:r>
+      <w:proofErr w:type="gramStart"/>
+      <w:r>
+        <w:rPr>
+          <w:rFonts w:ascii="Helvetica" w:eastAsia="Times New Roman" w:hAnsi="Helvetica" w:cs="Helvetica"/>
+          <w:sz w:val="30"/>
+          <w:szCs w:val="30"/>
+        </w:rPr>
+        <w:t>eye(</w:t>
+      </w:r>
+      <w:proofErr w:type="gramEnd"/>
+      <w:r>
+        <w:rPr>
+          <w:rFonts w:ascii="Helvetica" w:eastAsia="Times New Roman" w:hAnsi="Helvetica" w:cs="Helvetica"/>
+          <w:sz w:val="30"/>
+          <w:szCs w:val="30"/>
+        </w:rPr>
+        <w:t>4);</w:t>
       </w:r>
     </w:p>
     <w:p>
@@ -10897,7 +11534,25 @@
           <w:sz w:val="30"/>
           <w:szCs w:val="30"/>
         </w:rPr>
-        <w:t>A'*Q + Q*A + 2*a(1,2)*Q + C'*Y' + Y*C &lt;= 0;</w:t>
+        <w:t>A'*Q + Q*A + 2*</w:t>
+      </w:r>
+      <w:proofErr w:type="gramStart"/>
+      <w:r>
+        <w:rPr>
+          <w:rFonts w:ascii="Helvetica" w:eastAsia="Times New Roman" w:hAnsi="Helvetica" w:cs="Helvetica"/>
+          <w:sz w:val="30"/>
+          <w:szCs w:val="30"/>
+        </w:rPr>
+        <w:t>a(</w:t>
+      </w:r>
+      <w:proofErr w:type="gramEnd"/>
+      <w:r>
+        <w:rPr>
+          <w:rFonts w:ascii="Helvetica" w:eastAsia="Times New Roman" w:hAnsi="Helvetica" w:cs="Helvetica"/>
+          <w:sz w:val="30"/>
+          <w:szCs w:val="30"/>
+        </w:rPr>
+        <w:t>1,2)*Q + C'*Y' + Y*C &lt;= 0;</w:t>
       </w:r>
     </w:p>
     <w:p>
@@ -10909,6 +11564,7 @@
           <w:szCs w:val="30"/>
         </w:rPr>
       </w:pPr>
+      <w:proofErr w:type="spellStart"/>
       <w:r>
         <w:rPr>
           <w:rFonts w:ascii="Helvetica" w:eastAsia="Times New Roman" w:hAnsi="Helvetica" w:cs="Helvetica"/>
@@ -10917,6 +11573,7 @@
         </w:rPr>
         <w:t>cvx_end</w:t>
       </w:r>
+      <w:proofErr w:type="spellEnd"/>
     </w:p>
     <w:p>
       <w:pPr>
@@ -10933,8 +11590,18 @@
           <w:sz w:val="30"/>
           <w:szCs w:val="30"/>
         </w:rPr>
-        <w:t>L_2 = inv(Q)*Y;</w:t>
-      </w:r>
+        <w:t>L_2 = inv(Q)*</w:t>
+      </w:r>
+      <w:proofErr w:type="gramStart"/>
+      <w:r>
+        <w:rPr>
+          <w:rFonts w:ascii="Helvetica" w:eastAsia="Times New Roman" w:hAnsi="Helvetica" w:cs="Helvetica"/>
+          <w:sz w:val="30"/>
+          <w:szCs w:val="30"/>
+        </w:rPr>
+        <w:t>Y;</w:t>
+      </w:r>
+      <w:proofErr w:type="gramEnd"/>
     </w:p>
     <w:p>
       <w:pPr>
@@ -10955,14 +11622,26 @@
           <w:szCs w:val="30"/>
         </w:rPr>
       </w:pPr>
-      <w:r>
-        <w:rPr>
-          <w:rFonts w:ascii="Helvetica" w:eastAsia="Times New Roman" w:hAnsi="Helvetica" w:cs="Helvetica"/>
-          <w:sz w:val="30"/>
-          <w:szCs w:val="30"/>
-        </w:rPr>
-        <w:t xml:space="preserve">cvx_begin </w:t>
-      </w:r>
+      <w:proofErr w:type="spellStart"/>
+      <w:r>
+        <w:rPr>
+          <w:rFonts w:ascii="Helvetica" w:eastAsia="Times New Roman" w:hAnsi="Helvetica" w:cs="Helvetica"/>
+          <w:sz w:val="30"/>
+          <w:szCs w:val="30"/>
+        </w:rPr>
+        <w:t>cvx_begin</w:t>
+      </w:r>
+      <w:proofErr w:type="spellEnd"/>
+      <w:r>
+        <w:rPr>
+          <w:rFonts w:ascii="Helvetica" w:eastAsia="Times New Roman" w:hAnsi="Helvetica" w:cs="Helvetica"/>
+          <w:sz w:val="30"/>
+          <w:szCs w:val="30"/>
+        </w:rPr>
+        <w:t xml:space="preserve"> </w:t>
+      </w:r>
+      <w:proofErr w:type="spellStart"/>
+      <w:proofErr w:type="gramStart"/>
       <w:r>
         <w:rPr>
           <w:rFonts w:ascii="Helvetica" w:eastAsia="Times New Roman" w:hAnsi="Helvetica" w:cs="Helvetica"/>
@@ -10972,6 +11651,7 @@
         </w:rPr>
         <w:t>sdp</w:t>
       </w:r>
+      <w:proofErr w:type="spellEnd"/>
       <w:r>
         <w:rPr>
           <w:rFonts w:ascii="Helvetica" w:eastAsia="Times New Roman" w:hAnsi="Helvetica" w:cs="Helvetica"/>
@@ -10980,6 +11660,7 @@
         </w:rPr>
         <w:t>;</w:t>
       </w:r>
+      <w:proofErr w:type="gramEnd"/>
     </w:p>
     <w:p>
       <w:pPr>
@@ -10998,6 +11679,7 @@
         </w:rPr>
         <w:t xml:space="preserve">variable </w:t>
       </w:r>
+      <w:proofErr w:type="gramStart"/>
       <w:r>
         <w:rPr>
           <w:rFonts w:ascii="Helvetica" w:eastAsia="Times New Roman" w:hAnsi="Helvetica" w:cs="Helvetica"/>
@@ -11005,7 +11687,17 @@
           <w:sz w:val="30"/>
           <w:szCs w:val="30"/>
         </w:rPr>
-        <w:t>Q(4,4)</w:t>
+        <w:t>Q(</w:t>
+      </w:r>
+      <w:proofErr w:type="gramEnd"/>
+      <w:r>
+        <w:rPr>
+          <w:rFonts w:ascii="Helvetica" w:eastAsia="Times New Roman" w:hAnsi="Helvetica" w:cs="Helvetica"/>
+          <w:color w:val="AA04F9"/>
+          <w:sz w:val="30"/>
+          <w:szCs w:val="30"/>
+        </w:rPr>
+        <w:t>4,4)</w:t>
       </w:r>
       <w:r>
         <w:rPr>
@@ -11033,6 +11725,7 @@
         </w:rPr>
         <w:t xml:space="preserve">variable </w:t>
       </w:r>
+      <w:proofErr w:type="gramStart"/>
       <w:r>
         <w:rPr>
           <w:rFonts w:ascii="Helvetica" w:eastAsia="Times New Roman" w:hAnsi="Helvetica" w:cs="Helvetica"/>
@@ -11040,7 +11733,17 @@
           <w:sz w:val="30"/>
           <w:szCs w:val="30"/>
         </w:rPr>
-        <w:t>Y(4,1)</w:t>
+        <w:t>Y(</w:t>
+      </w:r>
+      <w:proofErr w:type="gramEnd"/>
+      <w:r>
+        <w:rPr>
+          <w:rFonts w:ascii="Helvetica" w:eastAsia="Times New Roman" w:hAnsi="Helvetica" w:cs="Helvetica"/>
+          <w:color w:val="AA04F9"/>
+          <w:sz w:val="30"/>
+          <w:szCs w:val="30"/>
+        </w:rPr>
+        <w:t>4,1)</w:t>
       </w:r>
       <w:r>
         <w:rPr>
@@ -11066,7 +11769,25 @@
           <w:sz w:val="30"/>
           <w:szCs w:val="30"/>
         </w:rPr>
-        <w:t>Q &gt; 0.0001*eye(4);</w:t>
+        <w:t>Q &gt; 0.0001*</w:t>
+      </w:r>
+      <w:proofErr w:type="gramStart"/>
+      <w:r>
+        <w:rPr>
+          <w:rFonts w:ascii="Helvetica" w:eastAsia="Times New Roman" w:hAnsi="Helvetica" w:cs="Helvetica"/>
+          <w:sz w:val="30"/>
+          <w:szCs w:val="30"/>
+        </w:rPr>
+        <w:t>eye(</w:t>
+      </w:r>
+      <w:proofErr w:type="gramEnd"/>
+      <w:r>
+        <w:rPr>
+          <w:rFonts w:ascii="Helvetica" w:eastAsia="Times New Roman" w:hAnsi="Helvetica" w:cs="Helvetica"/>
+          <w:sz w:val="30"/>
+          <w:szCs w:val="30"/>
+        </w:rPr>
+        <w:t>4);</w:t>
       </w:r>
     </w:p>
     <w:p>
@@ -11084,7 +11805,25 @@
           <w:sz w:val="30"/>
           <w:szCs w:val="30"/>
         </w:rPr>
-        <w:t>A'*Q + Q*A + 2*a(1,3)*Q + C'*Y' + Y*C &lt;= 0;</w:t>
+        <w:t>A'*Q + Q*A + 2*</w:t>
+      </w:r>
+      <w:proofErr w:type="gramStart"/>
+      <w:r>
+        <w:rPr>
+          <w:rFonts w:ascii="Helvetica" w:eastAsia="Times New Roman" w:hAnsi="Helvetica" w:cs="Helvetica"/>
+          <w:sz w:val="30"/>
+          <w:szCs w:val="30"/>
+        </w:rPr>
+        <w:t>a(</w:t>
+      </w:r>
+      <w:proofErr w:type="gramEnd"/>
+      <w:r>
+        <w:rPr>
+          <w:rFonts w:ascii="Helvetica" w:eastAsia="Times New Roman" w:hAnsi="Helvetica" w:cs="Helvetica"/>
+          <w:sz w:val="30"/>
+          <w:szCs w:val="30"/>
+        </w:rPr>
+        <w:t>1,3)*Q + C'*Y' + Y*C &lt;= 0;</w:t>
       </w:r>
     </w:p>
     <w:p>
@@ -11096,6 +11835,7 @@
           <w:szCs w:val="30"/>
         </w:rPr>
       </w:pPr>
+      <w:proofErr w:type="spellStart"/>
       <w:r>
         <w:rPr>
           <w:rFonts w:ascii="Helvetica" w:eastAsia="Times New Roman" w:hAnsi="Helvetica" w:cs="Helvetica"/>
@@ -11104,6 +11844,7 @@
         </w:rPr>
         <w:t>cvx_end</w:t>
       </w:r>
+      <w:proofErr w:type="spellEnd"/>
     </w:p>
     <w:p>
       <w:pPr>
@@ -11121,8 +11862,18 @@
           <w:szCs w:val="30"/>
         </w:rPr>
         <w:lastRenderedPageBreak/>
-        <w:t>L_3 = inv(Q)*Y;</w:t>
-      </w:r>
+        <w:t>L_3 = inv(Q)*</w:t>
+      </w:r>
+      <w:proofErr w:type="gramStart"/>
+      <w:r>
+        <w:rPr>
+          <w:rFonts w:ascii="Helvetica" w:eastAsia="Times New Roman" w:hAnsi="Helvetica" w:cs="Helvetica"/>
+          <w:sz w:val="30"/>
+          <w:szCs w:val="30"/>
+        </w:rPr>
+        <w:t>Y;</w:t>
+      </w:r>
+      <w:proofErr w:type="gramEnd"/>
     </w:p>
     <w:p>
       <w:pPr>
@@ -11143,13 +11894,23 @@
           <w:szCs w:val="30"/>
         </w:rPr>
       </w:pPr>
-      <w:r>
-        <w:rPr>
-          <w:rFonts w:ascii="Helvetica" w:eastAsia="Times New Roman" w:hAnsi="Helvetica" w:cs="Helvetica"/>
-          <w:sz w:val="30"/>
-          <w:szCs w:val="30"/>
-        </w:rPr>
-        <w:t>a(1,1)</w:t>
+      <w:proofErr w:type="gramStart"/>
+      <w:r>
+        <w:rPr>
+          <w:rFonts w:ascii="Helvetica" w:eastAsia="Times New Roman" w:hAnsi="Helvetica" w:cs="Helvetica"/>
+          <w:sz w:val="30"/>
+          <w:szCs w:val="30"/>
+        </w:rPr>
+        <w:t>a(</w:t>
+      </w:r>
+      <w:proofErr w:type="gramEnd"/>
+      <w:r>
+        <w:rPr>
+          <w:rFonts w:ascii="Helvetica" w:eastAsia="Times New Roman" w:hAnsi="Helvetica" w:cs="Helvetica"/>
+          <w:sz w:val="30"/>
+          <w:szCs w:val="30"/>
+        </w:rPr>
+        <w:t>1,1)</w:t>
       </w:r>
     </w:p>
     <w:p>
@@ -11179,13 +11940,33 @@
           <w:szCs w:val="30"/>
         </w:rPr>
       </w:pPr>
-      <w:r>
-        <w:rPr>
-          <w:rFonts w:ascii="Helvetica" w:eastAsia="Times New Roman" w:hAnsi="Helvetica" w:cs="Helvetica"/>
-          <w:sz w:val="30"/>
-          <w:szCs w:val="30"/>
-        </w:rPr>
-        <w:t>eig(A + L_1*C)</w:t>
+      <w:proofErr w:type="spellStart"/>
+      <w:proofErr w:type="gramStart"/>
+      <w:r>
+        <w:rPr>
+          <w:rFonts w:ascii="Helvetica" w:eastAsia="Times New Roman" w:hAnsi="Helvetica" w:cs="Helvetica"/>
+          <w:sz w:val="30"/>
+          <w:szCs w:val="30"/>
+        </w:rPr>
+        <w:t>eig</w:t>
+      </w:r>
+      <w:proofErr w:type="spellEnd"/>
+      <w:r>
+        <w:rPr>
+          <w:rFonts w:ascii="Helvetica" w:eastAsia="Times New Roman" w:hAnsi="Helvetica" w:cs="Helvetica"/>
+          <w:sz w:val="30"/>
+          <w:szCs w:val="30"/>
+        </w:rPr>
+        <w:t>(</w:t>
+      </w:r>
+      <w:proofErr w:type="gramEnd"/>
+      <w:r>
+        <w:rPr>
+          <w:rFonts w:ascii="Helvetica" w:eastAsia="Times New Roman" w:hAnsi="Helvetica" w:cs="Helvetica"/>
+          <w:sz w:val="30"/>
+          <w:szCs w:val="30"/>
+        </w:rPr>
+        <w:t>A + L_1*C)</w:t>
       </w:r>
     </w:p>
     <w:p>
@@ -11207,13 +11988,23 @@
           <w:szCs w:val="30"/>
         </w:rPr>
       </w:pPr>
-      <w:r>
-        <w:rPr>
-          <w:rFonts w:ascii="Helvetica" w:eastAsia="Times New Roman" w:hAnsi="Helvetica" w:cs="Helvetica"/>
-          <w:sz w:val="30"/>
-          <w:szCs w:val="30"/>
-        </w:rPr>
-        <w:t>a(1,2)</w:t>
+      <w:proofErr w:type="gramStart"/>
+      <w:r>
+        <w:rPr>
+          <w:rFonts w:ascii="Helvetica" w:eastAsia="Times New Roman" w:hAnsi="Helvetica" w:cs="Helvetica"/>
+          <w:sz w:val="30"/>
+          <w:szCs w:val="30"/>
+        </w:rPr>
+        <w:t>a(</w:t>
+      </w:r>
+      <w:proofErr w:type="gramEnd"/>
+      <w:r>
+        <w:rPr>
+          <w:rFonts w:ascii="Helvetica" w:eastAsia="Times New Roman" w:hAnsi="Helvetica" w:cs="Helvetica"/>
+          <w:sz w:val="30"/>
+          <w:szCs w:val="30"/>
+        </w:rPr>
+        <w:t>1,2)</w:t>
       </w:r>
     </w:p>
     <w:p>
@@ -11243,13 +12034,33 @@
           <w:szCs w:val="30"/>
         </w:rPr>
       </w:pPr>
-      <w:r>
-        <w:rPr>
-          <w:rFonts w:ascii="Helvetica" w:eastAsia="Times New Roman" w:hAnsi="Helvetica" w:cs="Helvetica"/>
-          <w:sz w:val="30"/>
-          <w:szCs w:val="30"/>
-        </w:rPr>
-        <w:t>eig(A + L_2*C)</w:t>
+      <w:proofErr w:type="spellStart"/>
+      <w:proofErr w:type="gramStart"/>
+      <w:r>
+        <w:rPr>
+          <w:rFonts w:ascii="Helvetica" w:eastAsia="Times New Roman" w:hAnsi="Helvetica" w:cs="Helvetica"/>
+          <w:sz w:val="30"/>
+          <w:szCs w:val="30"/>
+        </w:rPr>
+        <w:t>eig</w:t>
+      </w:r>
+      <w:proofErr w:type="spellEnd"/>
+      <w:r>
+        <w:rPr>
+          <w:rFonts w:ascii="Helvetica" w:eastAsia="Times New Roman" w:hAnsi="Helvetica" w:cs="Helvetica"/>
+          <w:sz w:val="30"/>
+          <w:szCs w:val="30"/>
+        </w:rPr>
+        <w:t>(</w:t>
+      </w:r>
+      <w:proofErr w:type="gramEnd"/>
+      <w:r>
+        <w:rPr>
+          <w:rFonts w:ascii="Helvetica" w:eastAsia="Times New Roman" w:hAnsi="Helvetica" w:cs="Helvetica"/>
+          <w:sz w:val="30"/>
+          <w:szCs w:val="30"/>
+        </w:rPr>
+        <w:t>A + L_2*C)</w:t>
       </w:r>
     </w:p>
     <w:p>
@@ -11271,13 +12082,23 @@
           <w:szCs w:val="30"/>
         </w:rPr>
       </w:pPr>
-      <w:r>
-        <w:rPr>
-          <w:rFonts w:ascii="Helvetica" w:eastAsia="Times New Roman" w:hAnsi="Helvetica" w:cs="Helvetica"/>
-          <w:sz w:val="30"/>
-          <w:szCs w:val="30"/>
-        </w:rPr>
-        <w:t>a(1,3)</w:t>
+      <w:proofErr w:type="gramStart"/>
+      <w:r>
+        <w:rPr>
+          <w:rFonts w:ascii="Helvetica" w:eastAsia="Times New Roman" w:hAnsi="Helvetica" w:cs="Helvetica"/>
+          <w:sz w:val="30"/>
+          <w:szCs w:val="30"/>
+        </w:rPr>
+        <w:t>a(</w:t>
+      </w:r>
+      <w:proofErr w:type="gramEnd"/>
+      <w:r>
+        <w:rPr>
+          <w:rFonts w:ascii="Helvetica" w:eastAsia="Times New Roman" w:hAnsi="Helvetica" w:cs="Helvetica"/>
+          <w:sz w:val="30"/>
+          <w:szCs w:val="30"/>
+        </w:rPr>
+        <w:t>1,3)</w:t>
       </w:r>
     </w:p>
     <w:p>
@@ -11307,13 +12128,33 @@
           <w:szCs w:val="30"/>
         </w:rPr>
       </w:pPr>
-      <w:r>
-        <w:rPr>
-          <w:rFonts w:ascii="Helvetica" w:eastAsia="Times New Roman" w:hAnsi="Helvetica" w:cs="Helvetica"/>
-          <w:sz w:val="30"/>
-          <w:szCs w:val="30"/>
-        </w:rPr>
-        <w:t>eig(A + L_3*C)</w:t>
+      <w:proofErr w:type="spellStart"/>
+      <w:proofErr w:type="gramStart"/>
+      <w:r>
+        <w:rPr>
+          <w:rFonts w:ascii="Helvetica" w:eastAsia="Times New Roman" w:hAnsi="Helvetica" w:cs="Helvetica"/>
+          <w:sz w:val="30"/>
+          <w:szCs w:val="30"/>
+        </w:rPr>
+        <w:t>eig</w:t>
+      </w:r>
+      <w:proofErr w:type="spellEnd"/>
+      <w:r>
+        <w:rPr>
+          <w:rFonts w:ascii="Helvetica" w:eastAsia="Times New Roman" w:hAnsi="Helvetica" w:cs="Helvetica"/>
+          <w:sz w:val="30"/>
+          <w:szCs w:val="30"/>
+        </w:rPr>
+        <w:t>(</w:t>
+      </w:r>
+      <w:proofErr w:type="gramEnd"/>
+      <w:r>
+        <w:rPr>
+          <w:rFonts w:ascii="Helvetica" w:eastAsia="Times New Roman" w:hAnsi="Helvetica" w:cs="Helvetica"/>
+          <w:sz w:val="30"/>
+          <w:szCs w:val="30"/>
+        </w:rPr>
+        <w:t>A + L_3*C)</w:t>
       </w:r>
     </w:p>
     <w:p/>
@@ -11343,6 +12184,7 @@
           <w:iCs/>
           <w:sz w:val="24"/>
           <w:szCs w:val="24"/>
+          <w:lang w:val="ru-RU"/>
         </w:rPr>
       </w:pPr>
       <m:oMath>
@@ -11479,6 +12321,7 @@
           <w:iCs/>
           <w:sz w:val="24"/>
           <w:szCs w:val="24"/>
+          <w:lang w:val="ru-RU"/>
         </w:rPr>
         <w:tab/>
       </w:r>
@@ -11593,16 +12436,7 @@
                       <w:szCs w:val="24"/>
                       <w:lang w:val="ru-RU"/>
                     </w:rPr>
-                    <m:t>-</m:t>
-                  </m:r>
-                  <m:r>
-                    <w:rPr>
-                      <w:rFonts w:ascii="Cambria Math" w:eastAsiaTheme="minorEastAsia" w:hAnsi="Cambria Math"/>
-                      <w:sz w:val="24"/>
-                      <w:szCs w:val="24"/>
-                      <w:lang w:val="ru-RU"/>
-                    </w:rPr>
-                    <m:t>10</m:t>
+                    <m:t>-10</m:t>
                   </m:r>
                 </m:e>
                 <m:e>
@@ -11649,6 +12483,7 @@
           <w:iCs/>
           <w:sz w:val="24"/>
           <w:szCs w:val="24"/>
+          <w:lang w:val="ru-RU"/>
         </w:rPr>
         <w:t>.</w:t>
       </w:r>
@@ -11810,6 +12645,7 @@
       <w:r>
         <w:rPr>
           <w:noProof/>
+          <w:lang w:val="ru-RU"/>
         </w:rPr>
         <w:t>18</w:t>
       </w:r>
@@ -11948,6 +12784,7 @@
       <w:r>
         <w:rPr>
           <w:noProof/>
+          <w:lang w:val="ru-RU"/>
         </w:rPr>
         <w:t>19</w:t>
       </w:r>
@@ -12082,6 +12919,7 @@
       <w:r>
         <w:rPr>
           <w:noProof/>
+          <w:lang w:val="ru-RU"/>
         </w:rPr>
         <w:t>20</w:t>
       </w:r>
@@ -12214,6 +13052,7 @@
       <w:r>
         <w:rPr>
           <w:noProof/>
+          <w:lang w:val="ru-RU"/>
         </w:rPr>
         <w:t>21</w:t>
       </w:r>
@@ -12253,15 +13092,7 @@
             <w:sz w:val="24"/>
             <w:szCs w:val="24"/>
           </w:rPr>
-          <m:t>α=</m:t>
-        </m:r>
-        <m:r>
-          <w:rPr>
-            <w:rFonts w:ascii="Cambria Math" w:eastAsiaTheme="minorEastAsia" w:hAnsi="Cambria Math"/>
-            <w:sz w:val="24"/>
-            <w:szCs w:val="24"/>
-          </w:rPr>
-          <m:t>2</m:t>
+          <m:t>α=2</m:t>
         </m:r>
       </m:oMath>
       <w:r>
@@ -12392,6 +13223,7 @@
       <w:r>
         <w:rPr>
           <w:noProof/>
+          <w:lang w:val="ru-RU"/>
         </w:rPr>
         <w:t>22</w:t>
       </w:r>
@@ -12524,6 +13356,7 @@
       <w:r>
         <w:rPr>
           <w:noProof/>
+          <w:lang w:val="ru-RU"/>
         </w:rPr>
         <w:t>23</w:t>
       </w:r>
@@ -12655,6 +13488,7 @@
       <w:r>
         <w:rPr>
           <w:noProof/>
+          <w:lang w:val="ru-RU"/>
         </w:rPr>
         <w:t>24</w:t>
       </w:r>
@@ -12787,6 +13621,7 @@
       <w:r>
         <w:rPr>
           <w:noProof/>
+          <w:lang w:val="ru-RU"/>
         </w:rPr>
         <w:t>25</w:t>
       </w:r>
@@ -12957,6 +13792,7 @@
       <w:r>
         <w:rPr>
           <w:noProof/>
+          <w:lang w:val="ru-RU"/>
         </w:rPr>
         <w:t>26</w:t>
       </w:r>
@@ -13089,6 +13925,7 @@
       <w:r>
         <w:rPr>
           <w:noProof/>
+          <w:lang w:val="ru-RU"/>
         </w:rPr>
         <w:t>27</w:t>
       </w:r>
@@ -13220,6 +14057,7 @@
       <w:r>
         <w:rPr>
           <w:noProof/>
+          <w:lang w:val="ru-RU"/>
         </w:rPr>
         <w:t>28</w:t>
       </w:r>
@@ -13352,6 +14190,7 @@
       <w:r>
         <w:rPr>
           <w:noProof/>
+          <w:lang w:val="ru-RU"/>
         </w:rPr>
         <w:t>29</w:t>
       </w:r>
@@ -13523,6 +14362,7 @@
       <w:r>
         <w:rPr>
           <w:noProof/>
+          <w:lang w:val="ru-RU"/>
         </w:rPr>
         <w:t>30</w:t>
       </w:r>
@@ -13661,6 +14501,7 @@
       <w:r>
         <w:rPr>
           <w:noProof/>
+          <w:lang w:val="ru-RU"/>
         </w:rPr>
         <w:t>31</w:t>
       </w:r>
@@ -13792,6 +14633,7 @@
       <w:r>
         <w:rPr>
           <w:noProof/>
+          <w:lang w:val="ru-RU"/>
         </w:rPr>
         <w:t>32</w:t>
       </w:r>
@@ -13924,6 +14766,7 @@
       <w:r>
         <w:rPr>
           <w:noProof/>
+          <w:lang w:val="ru-RU"/>
         </w:rPr>
         <w:t>33</w:t>
       </w:r>
@@ -13940,6 +14783,9 @@
     <w:p>
       <w:pPr>
         <w:jc w:val="both"/>
+        <w:rPr>
+          <w:lang w:val="ru-RU"/>
+        </w:rPr>
       </w:pPr>
       <w:r>
         <w:rPr>
@@ -14002,6 +14848,7 @@
           <w:bCs/>
           <w:sz w:val="24"/>
           <w:szCs w:val="24"/>
+          <w:lang w:val="ru-RU"/>
         </w:rPr>
         <w:t>4</w:t>
       </w:r>
@@ -14051,6 +14898,7 @@
           <w:rFonts w:ascii="Times New Roman" w:eastAsiaTheme="minorEastAsia" w:hAnsi="Times New Roman" w:cs="Times New Roman"/>
           <w:sz w:val="24"/>
           <w:szCs w:val="24"/>
+          <w:lang w:val="ru-RU"/>
         </w:rPr>
       </w:pPr>
       <m:oMath>
@@ -14131,6 +14979,7 @@
                           <w:rFonts w:ascii="Cambria Math" w:eastAsiaTheme="minorEastAsia" w:hAnsi="Cambria Math" w:cs="Times New Roman"/>
                           <w:sz w:val="24"/>
                           <w:szCs w:val="24"/>
+                          <w:lang w:val="ru-RU"/>
                         </w:rPr>
                         <m:t>1</m:t>
                       </m:r>
@@ -14182,6 +15031,7 @@
                           <w:rFonts w:ascii="Cambria Math" w:eastAsiaTheme="minorEastAsia" w:hAnsi="Cambria Math" w:cs="Times New Roman"/>
                           <w:sz w:val="24"/>
                           <w:szCs w:val="24"/>
+                          <w:lang w:val="ru-RU"/>
                         </w:rPr>
                         <m:t>2</m:t>
                       </m:r>
@@ -14254,6 +15104,7 @@
                                 <w:rFonts w:ascii="Cambria Math" w:eastAsiaTheme="minorEastAsia" w:hAnsi="Cambria Math" w:cs="Times New Roman"/>
                                 <w:sz w:val="24"/>
                                 <w:szCs w:val="24"/>
+                                <w:lang w:val="ru-RU"/>
                               </w:rPr>
                               <m:t>3</m:t>
                             </m:r>
@@ -14305,6 +15156,7 @@
                                 <w:rFonts w:ascii="Cambria Math" w:eastAsiaTheme="minorEastAsia" w:hAnsi="Cambria Math" w:cs="Times New Roman"/>
                                 <w:sz w:val="24"/>
                                 <w:szCs w:val="24"/>
+                                <w:lang w:val="ru-RU"/>
                               </w:rPr>
                               <m:t>4</m:t>
                             </m:r>
@@ -14323,6 +15175,7 @@
             <w:rFonts w:ascii="Cambria Math" w:eastAsiaTheme="minorEastAsia" w:hAnsi="Cambria Math" w:cs="Times New Roman"/>
             <w:sz w:val="24"/>
             <w:szCs w:val="24"/>
+            <w:lang w:val="ru-RU"/>
           </w:rPr>
           <m:t>=</m:t>
         </m:r>
@@ -14366,6 +15219,7 @@
                       <w:rFonts w:ascii="Cambria Math" w:hAnsi="Cambria Math" w:cs="Times New Roman"/>
                       <w:sz w:val="24"/>
                       <w:szCs w:val="24"/>
+                      <w:lang w:val="ru-RU"/>
                     </w:rPr>
                     <m:t xml:space="preserve">   5</m:t>
                   </m:r>
@@ -14376,6 +15230,7 @@
                       <w:rFonts w:ascii="Cambria Math" w:hAnsi="Cambria Math" w:cs="Times New Roman"/>
                       <w:sz w:val="24"/>
                       <w:szCs w:val="24"/>
+                      <w:lang w:val="ru-RU"/>
                     </w:rPr>
                     <m:t>-9</m:t>
                   </m:r>
@@ -14407,6 +15262,7 @@
                             <w:rFonts w:ascii="Cambria Math" w:hAnsi="Cambria Math" w:cs="Times New Roman"/>
                             <w:sz w:val="24"/>
                             <w:szCs w:val="24"/>
+                            <w:lang w:val="ru-RU"/>
                           </w:rPr>
                           <m:t>-7</m:t>
                         </m:r>
@@ -14417,6 +15273,7 @@
                             <w:rFonts w:ascii="Cambria Math" w:hAnsi="Cambria Math" w:cs="Times New Roman"/>
                             <w:sz w:val="24"/>
                             <w:szCs w:val="24"/>
+                            <w:lang w:val="ru-RU"/>
                           </w:rPr>
                           <m:t>1</m:t>
                         </m:r>
@@ -14432,6 +15289,7 @@
                       <w:rFonts w:ascii="Cambria Math" w:hAnsi="Cambria Math" w:cs="Times New Roman"/>
                       <w:sz w:val="24"/>
                       <w:szCs w:val="24"/>
+                      <w:lang w:val="ru-RU"/>
                     </w:rPr>
                     <m:t>-9</m:t>
                   </m:r>
@@ -14442,6 +15300,7 @@
                       <w:rFonts w:ascii="Cambria Math" w:hAnsi="Cambria Math" w:cs="Times New Roman"/>
                       <w:sz w:val="24"/>
                       <w:szCs w:val="24"/>
+                      <w:lang w:val="ru-RU"/>
                     </w:rPr>
                     <m:t xml:space="preserve">   5</m:t>
                   </m:r>
@@ -14473,6 +15332,7 @@
                             <w:rFonts w:ascii="Cambria Math" w:hAnsi="Cambria Math" w:cs="Times New Roman"/>
                             <w:sz w:val="24"/>
                             <w:szCs w:val="24"/>
+                            <w:lang w:val="ru-RU"/>
                           </w:rPr>
                           <m:t>-1</m:t>
                         </m:r>
@@ -14483,6 +15343,7 @@
                             <w:rFonts w:ascii="Cambria Math" w:hAnsi="Cambria Math" w:cs="Times New Roman"/>
                             <w:sz w:val="24"/>
                             <w:szCs w:val="24"/>
+                            <w:lang w:val="ru-RU"/>
                           </w:rPr>
                           <m:t>7</m:t>
                         </m:r>
@@ -14519,6 +15380,7 @@
                             <w:rFonts w:ascii="Cambria Math" w:hAnsi="Cambria Math" w:cs="Times New Roman"/>
                             <w:sz w:val="24"/>
                             <w:szCs w:val="24"/>
+                            <w:lang w:val="ru-RU"/>
                           </w:rPr>
                           <m:t>-7</m:t>
                         </m:r>
@@ -14531,6 +15393,7 @@
                             <w:rFonts w:ascii="Cambria Math" w:hAnsi="Cambria Math" w:cs="Times New Roman"/>
                             <w:sz w:val="24"/>
                             <w:szCs w:val="24"/>
+                            <w:lang w:val="ru-RU"/>
                           </w:rPr>
                           <m:t xml:space="preserve">   1</m:t>
                         </m:r>
@@ -14565,6 +15428,7 @@
                             <w:rFonts w:ascii="Cambria Math" w:hAnsi="Cambria Math" w:cs="Times New Roman"/>
                             <w:sz w:val="24"/>
                             <w:szCs w:val="24"/>
+                            <w:lang w:val="ru-RU"/>
                           </w:rPr>
                           <m:t>-1</m:t>
                         </m:r>
@@ -14577,6 +15441,7 @@
                             <w:rFonts w:ascii="Cambria Math" w:hAnsi="Cambria Math" w:cs="Times New Roman"/>
                             <w:sz w:val="24"/>
                             <w:szCs w:val="24"/>
+                            <w:lang w:val="ru-RU"/>
                           </w:rPr>
                           <m:t xml:space="preserve">   7</m:t>
                         </m:r>
@@ -14632,6 +15497,7 @@
                                   <w:rFonts w:ascii="Cambria Math" w:hAnsi="Cambria Math" w:cs="Times New Roman"/>
                                   <w:sz w:val="24"/>
                                   <w:szCs w:val="24"/>
+                                  <w:lang w:val="ru-RU"/>
                                 </w:rPr>
                                 <m:t xml:space="preserve">   5</m:t>
                               </m:r>
@@ -14644,6 +15510,7 @@
                                   <w:rFonts w:ascii="Cambria Math" w:hAnsi="Cambria Math" w:cs="Times New Roman"/>
                                   <w:sz w:val="24"/>
                                   <w:szCs w:val="24"/>
+                                  <w:lang w:val="ru-RU"/>
                                 </w:rPr>
                                 <m:t xml:space="preserve">   9</m:t>
                               </m:r>
@@ -14678,6 +15545,7 @@
                                   <w:rFonts w:ascii="Cambria Math" w:hAnsi="Cambria Math" w:cs="Times New Roman"/>
                                   <w:sz w:val="24"/>
                                   <w:szCs w:val="24"/>
+                                  <w:lang w:val="ru-RU"/>
                                 </w:rPr>
                                 <m:t>9</m:t>
                               </m:r>
@@ -14690,6 +15558,7 @@
                                   <w:rFonts w:ascii="Cambria Math" w:hAnsi="Cambria Math" w:cs="Times New Roman"/>
                                   <w:sz w:val="24"/>
                                   <w:szCs w:val="24"/>
+                                  <w:lang w:val="ru-RU"/>
                                 </w:rPr>
                                 <m:t>5</m:t>
                               </m:r>
@@ -14766,6 +15635,7 @@
                           <w:rFonts w:ascii="Cambria Math" w:eastAsiaTheme="minorEastAsia" w:hAnsi="Cambria Math" w:cs="Times New Roman"/>
                           <w:sz w:val="24"/>
                           <w:szCs w:val="24"/>
+                          <w:lang w:val="ru-RU"/>
                         </w:rPr>
                         <m:t>1</m:t>
                       </m:r>
@@ -14802,6 +15672,7 @@
                           <w:rFonts w:ascii="Cambria Math" w:eastAsiaTheme="minorEastAsia" w:hAnsi="Cambria Math" w:cs="Times New Roman"/>
                           <w:sz w:val="24"/>
                           <w:szCs w:val="24"/>
+                          <w:lang w:val="ru-RU"/>
                         </w:rPr>
                         <m:t>2</m:t>
                       </m:r>
@@ -14859,6 +15730,7 @@
                                 <w:rFonts w:ascii="Cambria Math" w:eastAsiaTheme="minorEastAsia" w:hAnsi="Cambria Math" w:cs="Times New Roman"/>
                                 <w:sz w:val="24"/>
                                 <w:szCs w:val="24"/>
+                                <w:lang w:val="ru-RU"/>
                               </w:rPr>
                               <m:t>3</m:t>
                             </m:r>
@@ -14895,6 +15767,7 @@
                                 <w:rFonts w:ascii="Cambria Math" w:eastAsiaTheme="minorEastAsia" w:hAnsi="Cambria Math" w:cs="Times New Roman"/>
                                 <w:sz w:val="24"/>
                                 <w:szCs w:val="24"/>
+                                <w:lang w:val="ru-RU"/>
                               </w:rPr>
                               <m:t>4</m:t>
                             </m:r>
@@ -14913,6 +15786,7 @@
             <w:rFonts w:ascii="Cambria Math" w:eastAsiaTheme="minorEastAsia" w:hAnsi="Cambria Math" w:cs="Times New Roman"/>
             <w:sz w:val="24"/>
             <w:szCs w:val="24"/>
+            <w:lang w:val="ru-RU"/>
           </w:rPr>
           <m:t xml:space="preserve">+ </m:t>
         </m:r>
@@ -14956,6 +15830,7 @@
                       <w:rFonts w:ascii="Cambria Math" w:eastAsiaTheme="minorEastAsia" w:hAnsi="Cambria Math" w:cs="Times New Roman"/>
                       <w:sz w:val="24"/>
                       <w:szCs w:val="24"/>
+                      <w:lang w:val="ru-RU"/>
                     </w:rPr>
                     <m:t>3</m:t>
                   </m:r>
@@ -14968,6 +15843,7 @@
                       <w:rFonts w:ascii="Cambria Math" w:eastAsiaTheme="minorEastAsia" w:hAnsi="Cambria Math" w:cs="Times New Roman"/>
                       <w:sz w:val="24"/>
                       <w:szCs w:val="24"/>
+                      <w:lang w:val="ru-RU"/>
                     </w:rPr>
                     <m:t>3</m:t>
                   </m:r>
@@ -15001,6 +15877,7 @@
                             <w:rFonts w:ascii="Cambria Math" w:eastAsiaTheme="minorEastAsia" w:hAnsi="Cambria Math" w:cs="Times New Roman"/>
                             <w:sz w:val="24"/>
                             <w:szCs w:val="24"/>
+                            <w:lang w:val="ru-RU"/>
                           </w:rPr>
                           <m:t>1</m:t>
                         </m:r>
@@ -15013,6 +15890,7 @@
                             <w:rFonts w:ascii="Cambria Math" w:eastAsiaTheme="minorEastAsia" w:hAnsi="Cambria Math" w:cs="Times New Roman"/>
                             <w:sz w:val="24"/>
                             <w:szCs w:val="24"/>
+                            <w:lang w:val="ru-RU"/>
                           </w:rPr>
                           <m:t>3</m:t>
                         </m:r>
@@ -15038,6 +15916,7 @@
           <w:rFonts w:ascii="Times New Roman" w:eastAsiaTheme="minorEastAsia" w:hAnsi="Times New Roman" w:cs="Times New Roman"/>
           <w:sz w:val="24"/>
           <w:szCs w:val="24"/>
+          <w:lang w:val="ru-RU"/>
         </w:rPr>
         <w:tab/>
       </w:r>
@@ -15056,6 +15935,7 @@
             <w:rFonts w:ascii="Cambria Math" w:eastAsiaTheme="minorEastAsia" w:hAnsi="Cambria Math" w:cs="Times New Roman"/>
             <w:sz w:val="24"/>
             <w:szCs w:val="24"/>
+            <w:lang w:val="ru-RU"/>
           </w:rPr>
           <m:t xml:space="preserve">= </m:t>
         </m:r>
@@ -15101,6 +15981,7 @@
                       <w:rFonts w:ascii="Cambria Math" w:eastAsiaTheme="minorEastAsia" w:hAnsi="Cambria Math" w:cs="Times New Roman"/>
                       <w:sz w:val="24"/>
                       <w:szCs w:val="24"/>
+                      <w:lang w:val="ru-RU"/>
                     </w:rPr>
                     <m:t>2</m:t>
                   </m:r>
@@ -15111,6 +15992,7 @@
                       <w:rFonts w:ascii="Cambria Math" w:eastAsiaTheme="minorEastAsia" w:hAnsi="Cambria Math" w:cs="Times New Roman"/>
                       <w:sz w:val="24"/>
                       <w:szCs w:val="24"/>
+                      <w:lang w:val="ru-RU"/>
                     </w:rPr>
                     <m:t>-2</m:t>
                   </m:r>
@@ -15121,6 +16003,7 @@
                       <w:rFonts w:ascii="Cambria Math" w:eastAsiaTheme="minorEastAsia" w:hAnsi="Cambria Math" w:cs="Times New Roman"/>
                       <w:sz w:val="24"/>
                       <w:szCs w:val="24"/>
+                      <w:lang w:val="ru-RU"/>
                     </w:rPr>
                     <m:t>2</m:t>
                   </m:r>
@@ -15131,6 +16014,7 @@
                       <w:rFonts w:ascii="Cambria Math" w:eastAsiaTheme="minorEastAsia" w:hAnsi="Cambria Math" w:cs="Times New Roman"/>
                       <w:sz w:val="24"/>
                       <w:szCs w:val="24"/>
+                      <w:lang w:val="ru-RU"/>
                     </w:rPr>
                     <m:t>2</m:t>
                   </m:r>
@@ -15143,6 +16027,7 @@
                       <w:rFonts w:ascii="Cambria Math" w:eastAsiaTheme="minorEastAsia" w:hAnsi="Cambria Math" w:cs="Times New Roman"/>
                       <w:sz w:val="24"/>
                       <w:szCs w:val="24"/>
+                      <w:lang w:val="ru-RU"/>
                     </w:rPr>
                     <m:t>-2</m:t>
                   </m:r>
@@ -15153,6 +16038,7 @@
                       <w:rFonts w:ascii="Cambria Math" w:eastAsiaTheme="minorEastAsia" w:hAnsi="Cambria Math" w:cs="Times New Roman"/>
                       <w:sz w:val="24"/>
                       <w:szCs w:val="24"/>
+                      <w:lang w:val="ru-RU"/>
                     </w:rPr>
                     <m:t>4</m:t>
                   </m:r>
@@ -15163,6 +16049,7 @@
                       <w:rFonts w:ascii="Cambria Math" w:eastAsiaTheme="minorEastAsia" w:hAnsi="Cambria Math" w:cs="Times New Roman"/>
                       <w:sz w:val="24"/>
                       <w:szCs w:val="24"/>
+                      <w:lang w:val="ru-RU"/>
                     </w:rPr>
                     <m:t>2</m:t>
                   </m:r>
@@ -15173,6 +16060,7 @@
                       <w:rFonts w:ascii="Cambria Math" w:eastAsiaTheme="minorEastAsia" w:hAnsi="Cambria Math" w:cs="Times New Roman"/>
                       <w:sz w:val="24"/>
                       <w:szCs w:val="24"/>
+                      <w:lang w:val="ru-RU"/>
                     </w:rPr>
                     <m:t>4</m:t>
                   </m:r>
@@ -15243,6 +16131,7 @@
                           <w:rFonts w:ascii="Cambria Math" w:eastAsiaTheme="minorEastAsia" w:hAnsi="Cambria Math" w:cs="Times New Roman"/>
                           <w:sz w:val="24"/>
                           <w:szCs w:val="24"/>
+                          <w:lang w:val="ru-RU"/>
                         </w:rPr>
                         <m:t>1</m:t>
                       </m:r>
@@ -15279,6 +16168,7 @@
                           <w:rFonts w:ascii="Cambria Math" w:eastAsiaTheme="minorEastAsia" w:hAnsi="Cambria Math" w:cs="Times New Roman"/>
                           <w:sz w:val="24"/>
                           <w:szCs w:val="24"/>
+                          <w:lang w:val="ru-RU"/>
                         </w:rPr>
                         <m:t>2</m:t>
                       </m:r>
@@ -15336,6 +16226,7 @@
                                 <w:rFonts w:ascii="Cambria Math" w:eastAsiaTheme="minorEastAsia" w:hAnsi="Cambria Math" w:cs="Times New Roman"/>
                                 <w:sz w:val="24"/>
                                 <w:szCs w:val="24"/>
+                                <w:lang w:val="ru-RU"/>
                               </w:rPr>
                               <m:t>3</m:t>
                             </m:r>
@@ -15372,6 +16263,7 @@
                                 <w:rFonts w:ascii="Cambria Math" w:eastAsiaTheme="minorEastAsia" w:hAnsi="Cambria Math" w:cs="Times New Roman"/>
                                 <w:sz w:val="24"/>
                                 <w:szCs w:val="24"/>
+                                <w:lang w:val="ru-RU"/>
                               </w:rPr>
                               <m:t>4</m:t>
                             </m:r>
@@ -15391,6 +16283,7 @@
           <w:rFonts w:ascii="Times New Roman" w:eastAsiaTheme="minorEastAsia" w:hAnsi="Times New Roman" w:cs="Times New Roman"/>
           <w:sz w:val="24"/>
           <w:szCs w:val="24"/>
+          <w:lang w:val="ru-RU"/>
         </w:rPr>
         <w:t>.</w:t>
       </w:r>
@@ -15448,16 +16341,7 @@
             <w:szCs w:val="24"/>
             <w:lang w:val="ru-RU"/>
           </w:rPr>
-          <m:t>=</m:t>
-        </m:r>
-        <m:r>
-          <w:rPr>
-            <w:rFonts w:ascii="Cambria Math" w:eastAsiaTheme="minorEastAsia" w:hAnsi="Cambria Math" w:cs="Times New Roman"/>
-            <w:sz w:val="24"/>
-            <w:szCs w:val="24"/>
-            <w:lang w:val="ru-RU"/>
-          </w:rPr>
-          <m:t>1.5</m:t>
+          <m:t>=1.5</m:t>
         </m:r>
       </m:oMath>
       <w:r>
@@ -15533,16 +16417,7 @@
             <w:szCs w:val="24"/>
             <w:lang w:val="ru-RU"/>
           </w:rPr>
-          <m:t>=</m:t>
-        </m:r>
-        <m:r>
-          <w:rPr>
-            <w:rFonts w:ascii="Cambria Math" w:eastAsiaTheme="minorEastAsia" w:hAnsi="Cambria Math" w:cs="Times New Roman"/>
-            <w:sz w:val="24"/>
-            <w:szCs w:val="24"/>
-            <w:lang w:val="ru-RU"/>
-          </w:rPr>
-          <m:t>1</m:t>
+          <m:t>=1</m:t>
         </m:r>
       </m:oMath>
       <w:r>
@@ -15732,79 +16607,7 @@
               <w:szCs w:val="24"/>
               <w:lang w:val="ru-RU"/>
             </w:rPr>
-            <m:t>={</m:t>
-          </m:r>
-          <m:r>
-            <w:rPr>
-              <w:rFonts w:ascii="Cambria Math" w:eastAsiaTheme="minorEastAsia" w:hAnsi="Cambria Math"/>
-              <w:sz w:val="24"/>
-              <w:szCs w:val="24"/>
-              <w:lang w:val="ru-RU"/>
-            </w:rPr>
-            <m:t xml:space="preserve">-30.7022 </m:t>
-          </m:r>
-          <m:r>
-            <w:rPr>
-              <w:rFonts w:ascii="Cambria Math" w:eastAsiaTheme="minorEastAsia" w:hAnsi="Cambria Math"/>
-              <w:sz w:val="24"/>
-              <w:szCs w:val="24"/>
-              <w:lang w:val="ru-RU"/>
-            </w:rPr>
-            <m:t xml:space="preserve">± </m:t>
-          </m:r>
-          <m:r>
-            <w:rPr>
-              <w:rFonts w:ascii="Cambria Math" w:eastAsiaTheme="minorEastAsia" w:hAnsi="Cambria Math"/>
-              <w:sz w:val="24"/>
-              <w:szCs w:val="24"/>
-              <w:lang w:val="ru-RU"/>
-            </w:rPr>
-            <m:t>22.4713i</m:t>
-          </m:r>
-          <m:r>
-            <w:rPr>
-              <w:rFonts w:ascii="Cambria Math" w:eastAsiaTheme="minorEastAsia" w:hAnsi="Cambria Math"/>
-              <w:sz w:val="24"/>
-              <w:szCs w:val="24"/>
-              <w:lang w:val="ru-RU"/>
-            </w:rPr>
-            <m:t xml:space="preserve">, </m:t>
-          </m:r>
-          <m:r>
-            <w:rPr>
-              <w:rFonts w:ascii="Cambria Math" w:eastAsiaTheme="minorEastAsia" w:hAnsi="Cambria Math"/>
-              <w:sz w:val="24"/>
-              <w:szCs w:val="24"/>
-              <w:lang w:val="ru-RU"/>
-            </w:rPr>
-            <m:t>-6.2901</m:t>
-          </m:r>
-          <m:r>
-            <w:rPr>
-              <w:rFonts w:ascii="Cambria Math" w:eastAsiaTheme="minorEastAsia" w:hAnsi="Cambria Math"/>
-              <w:sz w:val="24"/>
-              <w:szCs w:val="24"/>
-              <w:lang w:val="ru-RU"/>
-            </w:rPr>
-            <m:t xml:space="preserve"> ± </m:t>
-          </m:r>
-          <m:r>
-            <w:rPr>
-              <w:rFonts w:ascii="Cambria Math" w:eastAsiaTheme="minorEastAsia" w:hAnsi="Cambria Math"/>
-              <w:sz w:val="24"/>
-              <w:szCs w:val="24"/>
-              <w:lang w:val="ru-RU"/>
-            </w:rPr>
-            <m:t>1.8975i</m:t>
-          </m:r>
-          <m:r>
-            <w:rPr>
-              <w:rFonts w:ascii="Cambria Math" w:eastAsiaTheme="minorEastAsia" w:hAnsi="Cambria Math"/>
-              <w:sz w:val="24"/>
-              <w:szCs w:val="24"/>
-              <w:lang w:val="ru-RU"/>
-            </w:rPr>
-            <m:t>}</m:t>
+            <m:t>={-30.7022 ± 22.4713i, -6.2901 ± 1.8975i}</m:t>
           </m:r>
         </m:oMath>
       </m:oMathPara>
@@ -16055,79 +16858,7 @@
               <w:szCs w:val="24"/>
               <w:lang w:val="ru-RU"/>
             </w:rPr>
-            <m:t>=</m:t>
-          </m:r>
-          <m:r>
-            <w:rPr>
-              <w:rFonts w:ascii="Cambria Math" w:eastAsiaTheme="minorEastAsia" w:hAnsi="Cambria Math"/>
-              <w:sz w:val="24"/>
-              <w:szCs w:val="24"/>
-              <w:lang w:val="ru-RU"/>
-            </w:rPr>
-            <m:t>{</m:t>
-          </m:r>
-          <m:r>
-            <w:rPr>
-              <w:rFonts w:ascii="Cambria Math" w:eastAsiaTheme="minorEastAsia" w:hAnsi="Cambria Math"/>
-              <w:sz w:val="24"/>
-              <w:szCs w:val="24"/>
-              <w:lang w:val="ru-RU"/>
-            </w:rPr>
-            <m:t>-3.8776</m:t>
-          </m:r>
-          <m:r>
-            <w:rPr>
-              <w:rFonts w:ascii="Cambria Math" w:eastAsiaTheme="minorEastAsia" w:hAnsi="Cambria Math"/>
-              <w:sz w:val="24"/>
-              <w:szCs w:val="24"/>
-              <w:lang w:val="ru-RU"/>
-            </w:rPr>
-            <m:t xml:space="preserve">, </m:t>
-          </m:r>
-          <m:r>
-            <w:rPr>
-              <w:rFonts w:ascii="Cambria Math" w:eastAsiaTheme="minorEastAsia" w:hAnsi="Cambria Math"/>
-              <w:sz w:val="24"/>
-              <w:szCs w:val="24"/>
-              <w:lang w:val="ru-RU"/>
-            </w:rPr>
-            <m:t xml:space="preserve">-8.6755 </m:t>
-          </m:r>
-          <m:r>
-            <w:rPr>
-              <w:rFonts w:ascii="Cambria Math" w:eastAsiaTheme="minorEastAsia" w:hAnsi="Cambria Math"/>
-              <w:sz w:val="24"/>
-              <w:szCs w:val="24"/>
-              <w:lang w:val="ru-RU"/>
-            </w:rPr>
-            <m:t>±</m:t>
-          </m:r>
-          <m:r>
-            <w:rPr>
-              <w:rFonts w:ascii="Cambria Math" w:eastAsiaTheme="minorEastAsia" w:hAnsi="Cambria Math"/>
-              <w:sz w:val="24"/>
-              <w:szCs w:val="24"/>
-              <w:lang w:val="ru-RU"/>
-            </w:rPr>
-            <m:t xml:space="preserve"> 3.0807i</m:t>
-          </m:r>
-          <m:r>
-            <w:rPr>
-              <w:rFonts w:ascii="Cambria Math" w:eastAsiaTheme="minorEastAsia" w:hAnsi="Cambria Math"/>
-              <w:sz w:val="24"/>
-              <w:szCs w:val="24"/>
-              <w:lang w:val="ru-RU"/>
-            </w:rPr>
-            <m:t>, -12</m:t>
-          </m:r>
-          <m:r>
-            <w:rPr>
-              <w:rFonts w:ascii="Cambria Math" w:eastAsiaTheme="minorEastAsia" w:hAnsi="Cambria Math"/>
-              <w:sz w:val="24"/>
-              <w:szCs w:val="24"/>
-              <w:lang w:val="ru-RU"/>
-            </w:rPr>
-            <m:t>}</m:t>
+            <m:t>={-3.8776, -8.6755 ± 3.0807i, -12}</m:t>
           </m:r>
         </m:oMath>
       </m:oMathPara>
@@ -16335,6 +17066,7 @@
       <w:r>
         <w:rPr>
           <w:noProof/>
+          <w:lang w:val="ru-RU"/>
         </w:rPr>
         <w:t>34</w:t>
       </w:r>
@@ -17356,13 +18088,49 @@
         </w:rPr>
       </w:pPr>
       <w:r>
-        <w:t xml:space="preserve">Figure </w:t>
+        <w:t>Figure</w:t>
+      </w:r>
+      <w:r>
+        <w:rPr>
+          <w:lang w:val="ru-RU"/>
+        </w:rPr>
+        <w:t xml:space="preserve"> </w:t>
       </w:r>
       <w:r>
         <w:fldChar w:fldCharType="begin"/>
       </w:r>
       <w:r>
-        <w:instrText xml:space="preserve"> SEQ Figure \* ARABIC </w:instrText>
+        <w:rPr>
+          <w:lang w:val="ru-RU"/>
+        </w:rPr>
+        <w:instrText xml:space="preserve"> </w:instrText>
+      </w:r>
+      <w:r>
+        <w:instrText>SEQ</w:instrText>
+      </w:r>
+      <w:r>
+        <w:rPr>
+          <w:lang w:val="ru-RU"/>
+        </w:rPr>
+        <w:instrText xml:space="preserve"> </w:instrText>
+      </w:r>
+      <w:r>
+        <w:instrText>Figure</w:instrText>
+      </w:r>
+      <w:r>
+        <w:rPr>
+          <w:lang w:val="ru-RU"/>
+        </w:rPr>
+        <w:instrText xml:space="preserve"> \* </w:instrText>
+      </w:r>
+      <w:r>
+        <w:instrText>ARABIC</w:instrText>
+      </w:r>
+      <w:r>
+        <w:rPr>
+          <w:lang w:val="ru-RU"/>
+        </w:rPr>
+        <w:instrText xml:space="preserve"> </w:instrText>
       </w:r>
       <w:r>
         <w:fldChar w:fldCharType="separate"/>
@@ -17370,6 +18138,7 @@
       <w:r>
         <w:rPr>
           <w:noProof/>
+          <w:lang w:val="ru-RU"/>
         </w:rPr>
         <w:t>42</w:t>
       </w:r>

--- a/lab3/report.docx
+++ b/lab3/report.docx
@@ -543,15 +543,6 @@
           <w:lang w:val="ru-RU"/>
         </w:rPr>
         <w:t>Санкт-Петербург 202</w:t>
-      </w:r>
-      <w:r>
-        <w:rPr>
-          <w:rFonts w:ascii="Times New Roman" w:hAnsi="Times New Roman" w:cs="Times New Roman"/>
-          <w:sz w:val="24"/>
-          <w:szCs w:val="24"/>
-          <w:lang w:val="ru-RU"/>
-        </w:rPr>
-        <w:t>2</w:t>
       </w:r>
     </w:p>
     <w:p>
@@ -3070,7 +3061,6 @@
           <w:rFonts w:ascii="Helvetica" w:eastAsia="Times New Roman" w:hAnsi="Helvetica" w:cs="Helvetica"/>
           <w:sz w:val="30"/>
           <w:szCs w:val="30"/>
-          <w:lang w:val="ru-RU"/>
         </w:rPr>
       </w:pPr>
       <w:r>
@@ -3086,29 +3076,8 @@
           <w:rFonts w:ascii="Helvetica" w:eastAsia="Times New Roman" w:hAnsi="Helvetica" w:cs="Helvetica"/>
           <w:sz w:val="30"/>
           <w:szCs w:val="30"/>
-          <w:lang w:val="ru-RU"/>
-        </w:rPr>
-        <w:t xml:space="preserve"> = [-6, 0, 0, 0; 0, </w:t>
-      </w:r>
-      <w:proofErr w:type="gramStart"/>
-      <w:r>
-        <w:rPr>
-          <w:rFonts w:ascii="Helvetica" w:eastAsia="Times New Roman" w:hAnsi="Helvetica" w:cs="Helvetica"/>
-          <w:sz w:val="30"/>
-          <w:szCs w:val="30"/>
-          <w:lang w:val="ru-RU"/>
-        </w:rPr>
-        <w:t>8,  0</w:t>
-      </w:r>
-      <w:proofErr w:type="gramEnd"/>
-      <w:r>
-        <w:rPr>
-          <w:rFonts w:ascii="Helvetica" w:eastAsia="Times New Roman" w:hAnsi="Helvetica" w:cs="Helvetica"/>
-          <w:sz w:val="30"/>
-          <w:szCs w:val="30"/>
-          <w:lang w:val="ru-RU"/>
-        </w:rPr>
-        <w:t>, 0; 0, 0, 2, 5; 0, 0, -5, 2];</w:t>
+        </w:rPr>
+        <w:t xml:space="preserve"> = [-6, 0, 0, 0; 0, 8,  0, 0; 0, 0, 2, 5; 0, 0, -5, 2];</w:t>
       </w:r>
     </w:p>
     <w:p>
@@ -3118,7 +3087,6 @@
           <w:rFonts w:ascii="Helvetica" w:eastAsia="Times New Roman" w:hAnsi="Helvetica" w:cs="Helvetica"/>
           <w:sz w:val="30"/>
           <w:szCs w:val="30"/>
-          <w:lang w:val="ru-RU"/>
         </w:rPr>
       </w:pPr>
       <w:r>
@@ -3134,21 +3102,137 @@
           <w:rFonts w:ascii="Helvetica" w:eastAsia="Times New Roman" w:hAnsi="Helvetica" w:cs="Helvetica"/>
           <w:sz w:val="30"/>
           <w:szCs w:val="30"/>
-          <w:lang w:val="ru-RU"/>
-        </w:rPr>
-        <w:t xml:space="preserve"> = [0; 1; 9; 2</w:t>
-      </w:r>
-      <w:proofErr w:type="gramStart"/>
-      <w:r>
-        <w:rPr>
-          <w:rFonts w:ascii="Helvetica" w:eastAsia="Times New Roman" w:hAnsi="Helvetica" w:cs="Helvetica"/>
-          <w:sz w:val="30"/>
-          <w:szCs w:val="30"/>
-          <w:lang w:val="ru-RU"/>
+        </w:rPr>
+        <w:t xml:space="preserve"> = [0; 1; 9; 2];</w:t>
+      </w:r>
+    </w:p>
+    <w:p>
+      <w:pPr>
+        <w:spacing w:after="0" w:line="240" w:lineRule="auto"/>
+        <w:rPr>
+          <w:rFonts w:ascii="Helvetica" w:eastAsia="Times New Roman" w:hAnsi="Helvetica" w:cs="Helvetica"/>
+          <w:sz w:val="30"/>
+          <w:szCs w:val="30"/>
+        </w:rPr>
+      </w:pPr>
+      <w:r>
+        <w:rPr>
+          <w:rFonts w:ascii="Helvetica" w:eastAsia="Times New Roman" w:hAnsi="Helvetica" w:cs="Helvetica"/>
+          <w:sz w:val="30"/>
+          <w:szCs w:val="30"/>
+        </w:rPr>
+        <w:t>C</w:t>
+      </w:r>
+      <w:r>
+        <w:rPr>
+          <w:rFonts w:ascii="Helvetica" w:eastAsia="Times New Roman" w:hAnsi="Helvetica" w:cs="Helvetica"/>
+          <w:sz w:val="30"/>
+          <w:szCs w:val="30"/>
+        </w:rPr>
+        <w:t xml:space="preserve"> = [1, 0, 0, 0; 0, 1, 0, 0; 0, 0, 1, 0; 0, 0, 0, 1];</w:t>
+      </w:r>
+    </w:p>
+    <w:p>
+      <w:pPr>
+        <w:spacing w:after="0" w:line="240" w:lineRule="auto"/>
+        <w:rPr>
+          <w:rFonts w:ascii="Helvetica" w:eastAsia="Times New Roman" w:hAnsi="Helvetica" w:cs="Helvetica"/>
+          <w:sz w:val="30"/>
+          <w:szCs w:val="30"/>
+        </w:rPr>
+      </w:pPr>
+      <w:r>
+        <w:rPr>
+          <w:rFonts w:ascii="Helvetica" w:eastAsia="Times New Roman" w:hAnsi="Helvetica" w:cs="Helvetica"/>
+          <w:sz w:val="30"/>
+          <w:szCs w:val="30"/>
+        </w:rPr>
+        <w:t>D = zeros(4, 1);</w:t>
+      </w:r>
+    </w:p>
+    <w:p>
+      <w:pPr>
+        <w:spacing w:after="0" w:line="240" w:lineRule="auto"/>
+        <w:rPr>
+          <w:rFonts w:ascii="Helvetica" w:eastAsia="Times New Roman" w:hAnsi="Helvetica" w:cs="Helvetica"/>
+          <w:sz w:val="30"/>
+          <w:szCs w:val="30"/>
+        </w:rPr>
+      </w:pPr>
+      <w:r>
+        <w:rPr>
+          <w:rFonts w:ascii="Helvetica" w:eastAsia="Times New Roman" w:hAnsi="Helvetica" w:cs="Helvetica"/>
+          <w:sz w:val="30"/>
+          <w:szCs w:val="30"/>
+        </w:rPr>
+        <w:t>sys = ss(A, B, C, D);</w:t>
+      </w:r>
+    </w:p>
+    <w:p>
+      <w:pPr>
+        <w:spacing w:after="0" w:line="240" w:lineRule="auto"/>
+        <w:rPr>
+          <w:rFonts w:ascii="Helvetica" w:eastAsia="Times New Roman" w:hAnsi="Helvetica" w:cs="Helvetica"/>
+          <w:sz w:val="30"/>
+          <w:szCs w:val="30"/>
+        </w:rPr>
+      </w:pPr>
+      <w:r>
+        <w:rPr>
+          <w:rFonts w:ascii="Helvetica" w:eastAsia="Times New Roman" w:hAnsi="Helvetica" w:cs="Helvetica"/>
+          <w:sz w:val="30"/>
+          <w:szCs w:val="30"/>
+        </w:rPr>
+        <w:t>x0 = [10</w:t>
+      </w:r>
+      <w:r>
+        <w:rPr>
+          <w:rFonts w:ascii="Helvetica" w:eastAsia="Times New Roman" w:hAnsi="Helvetica" w:cs="Helvetica"/>
+          <w:sz w:val="30"/>
+          <w:szCs w:val="30"/>
+        </w:rPr>
+        <w:t>0</w:t>
+      </w:r>
+      <w:r>
+        <w:rPr>
+          <w:rFonts w:ascii="Helvetica" w:eastAsia="Times New Roman" w:hAnsi="Helvetica" w:cs="Helvetica"/>
+          <w:sz w:val="30"/>
+          <w:szCs w:val="30"/>
+        </w:rPr>
+        <w:t>; -10</w:t>
+      </w:r>
+      <w:r>
+        <w:rPr>
+          <w:rFonts w:ascii="Helvetica" w:eastAsia="Times New Roman" w:hAnsi="Helvetica" w:cs="Helvetica"/>
+          <w:sz w:val="30"/>
+          <w:szCs w:val="30"/>
+        </w:rPr>
+        <w:t>0</w:t>
+      </w:r>
+      <w:r>
+        <w:rPr>
+          <w:rFonts w:ascii="Helvetica" w:eastAsia="Times New Roman" w:hAnsi="Helvetica" w:cs="Helvetica"/>
+          <w:sz w:val="30"/>
+          <w:szCs w:val="30"/>
+        </w:rPr>
+        <w:t>; 100; -1</w:t>
+      </w:r>
+      <w:r>
+        <w:rPr>
+          <w:rFonts w:ascii="Helvetica" w:eastAsia="Times New Roman" w:hAnsi="Helvetica" w:cs="Helvetica"/>
+          <w:sz w:val="30"/>
+          <w:szCs w:val="30"/>
+        </w:rPr>
+        <w:t>00</w:t>
+      </w:r>
+      <w:r>
+        <w:rPr>
+          <w:rFonts w:ascii="Helvetica" w:eastAsia="Times New Roman" w:hAnsi="Helvetica" w:cs="Helvetica"/>
+          <w:sz w:val="30"/>
+          <w:szCs w:val="30"/>
         </w:rPr>
         <w:t>];</w:t>
       </w:r>
-      <w:proofErr w:type="gramEnd"/>
     </w:p>
     <w:p>
       <w:pPr>
@@ -3157,37 +3241,8 @@
           <w:rFonts w:ascii="Helvetica" w:eastAsia="Times New Roman" w:hAnsi="Helvetica" w:cs="Helvetica"/>
           <w:sz w:val="30"/>
           <w:szCs w:val="30"/>
-          <w:lang w:val="ru-RU"/>
-        </w:rPr>
-      </w:pPr>
-      <w:r>
-        <w:rPr>
-          <w:rFonts w:ascii="Helvetica" w:eastAsia="Times New Roman" w:hAnsi="Helvetica" w:cs="Helvetica"/>
-          <w:sz w:val="30"/>
-          <w:szCs w:val="30"/>
-        </w:rPr>
-        <w:t>C</w:t>
-      </w:r>
-      <w:r>
-        <w:rPr>
-          <w:rFonts w:ascii="Helvetica" w:eastAsia="Times New Roman" w:hAnsi="Helvetica" w:cs="Helvetica"/>
-          <w:sz w:val="30"/>
-          <w:szCs w:val="30"/>
-          <w:lang w:val="ru-RU"/>
-        </w:rPr>
-        <w:t xml:space="preserve"> = [1, 0, 0, 0; 0, 1, 0, 0; 0, 0, 1, 0; 0, 0, 0, 1</w:t>
-      </w:r>
-      <w:proofErr w:type="gramStart"/>
-      <w:r>
-        <w:rPr>
-          <w:rFonts w:ascii="Helvetica" w:eastAsia="Times New Roman" w:hAnsi="Helvetica" w:cs="Helvetica"/>
-          <w:sz w:val="30"/>
-          <w:szCs w:val="30"/>
-          <w:lang w:val="ru-RU"/>
-        </w:rPr>
-        <w:t>];</w:t>
-      </w:r>
-      <w:proofErr w:type="gramEnd"/>
+        </w:rPr>
+      </w:pPr>
     </w:p>
     <w:p>
       <w:pPr>
@@ -3201,28 +3256,11 @@
       <w:r>
         <w:rPr>
           <w:rFonts w:ascii="Helvetica" w:eastAsia="Times New Roman" w:hAnsi="Helvetica" w:cs="Helvetica"/>
-          <w:sz w:val="30"/>
-          <w:szCs w:val="30"/>
-        </w:rPr>
-        <w:t xml:space="preserve">D = </w:t>
-      </w:r>
-      <w:proofErr w:type="gramStart"/>
-      <w:r>
-        <w:rPr>
-          <w:rFonts w:ascii="Helvetica" w:eastAsia="Times New Roman" w:hAnsi="Helvetica" w:cs="Helvetica"/>
-          <w:sz w:val="30"/>
-          <w:szCs w:val="30"/>
-        </w:rPr>
-        <w:t>zeros(</w:t>
-      </w:r>
-      <w:proofErr w:type="gramEnd"/>
-      <w:r>
-        <w:rPr>
-          <w:rFonts w:ascii="Helvetica" w:eastAsia="Times New Roman" w:hAnsi="Helvetica" w:cs="Helvetica"/>
-          <w:sz w:val="30"/>
-          <w:szCs w:val="30"/>
-        </w:rPr>
-        <w:t>4, 1);</w:t>
+          <w:color w:val="028009"/>
+          <w:sz w:val="30"/>
+          <w:szCs w:val="30"/>
+        </w:rPr>
+        <w:t>% Desired decay rate</w:t>
       </w:r>
     </w:p>
     <w:p>
@@ -3240,25 +3278,7 @@
           <w:sz w:val="30"/>
           <w:szCs w:val="30"/>
         </w:rPr>
-        <w:t xml:space="preserve">sys = </w:t>
-      </w:r>
-      <w:proofErr w:type="gramStart"/>
-      <w:r>
-        <w:rPr>
-          <w:rFonts w:ascii="Helvetica" w:eastAsia="Times New Roman" w:hAnsi="Helvetica" w:cs="Helvetica"/>
-          <w:sz w:val="30"/>
-          <w:szCs w:val="30"/>
-        </w:rPr>
-        <w:t>ss(</w:t>
-      </w:r>
-      <w:proofErr w:type="gramEnd"/>
-      <w:r>
-        <w:rPr>
-          <w:rFonts w:ascii="Helvetica" w:eastAsia="Times New Roman" w:hAnsi="Helvetica" w:cs="Helvetica"/>
-          <w:sz w:val="30"/>
-          <w:szCs w:val="30"/>
-        </w:rPr>
-        <w:t>A, B, C, D);</w:t>
+        <w:t>a = [0.5, 2, 4];</w:t>
       </w:r>
     </w:p>
     <w:p>
@@ -3270,64 +3290,6 @@
           <w:szCs w:val="30"/>
         </w:rPr>
       </w:pPr>
-      <w:r>
-        <w:rPr>
-          <w:rFonts w:ascii="Helvetica" w:eastAsia="Times New Roman" w:hAnsi="Helvetica" w:cs="Helvetica"/>
-          <w:sz w:val="30"/>
-          <w:szCs w:val="30"/>
-        </w:rPr>
-        <w:t>x0 = [10</w:t>
-      </w:r>
-      <w:r>
-        <w:rPr>
-          <w:rFonts w:ascii="Helvetica" w:eastAsia="Times New Roman" w:hAnsi="Helvetica" w:cs="Helvetica"/>
-          <w:sz w:val="30"/>
-          <w:szCs w:val="30"/>
-        </w:rPr>
-        <w:t>0</w:t>
-      </w:r>
-      <w:r>
-        <w:rPr>
-          <w:rFonts w:ascii="Helvetica" w:eastAsia="Times New Roman" w:hAnsi="Helvetica" w:cs="Helvetica"/>
-          <w:sz w:val="30"/>
-          <w:szCs w:val="30"/>
-        </w:rPr>
-        <w:t>; -10</w:t>
-      </w:r>
-      <w:r>
-        <w:rPr>
-          <w:rFonts w:ascii="Helvetica" w:eastAsia="Times New Roman" w:hAnsi="Helvetica" w:cs="Helvetica"/>
-          <w:sz w:val="30"/>
-          <w:szCs w:val="30"/>
-        </w:rPr>
-        <w:t>0</w:t>
-      </w:r>
-      <w:r>
-        <w:rPr>
-          <w:rFonts w:ascii="Helvetica" w:eastAsia="Times New Roman" w:hAnsi="Helvetica" w:cs="Helvetica"/>
-          <w:sz w:val="30"/>
-          <w:szCs w:val="30"/>
-        </w:rPr>
-        <w:t>; 100; -1</w:t>
-      </w:r>
-      <w:r>
-        <w:rPr>
-          <w:rFonts w:ascii="Helvetica" w:eastAsia="Times New Roman" w:hAnsi="Helvetica" w:cs="Helvetica"/>
-          <w:sz w:val="30"/>
-          <w:szCs w:val="30"/>
-        </w:rPr>
-        <w:t>00</w:t>
-      </w:r>
-      <w:proofErr w:type="gramStart"/>
-      <w:r>
-        <w:rPr>
-          <w:rFonts w:ascii="Helvetica" w:eastAsia="Times New Roman" w:hAnsi="Helvetica" w:cs="Helvetica"/>
-          <w:sz w:val="30"/>
-          <w:szCs w:val="30"/>
-        </w:rPr>
-        <w:t>];</w:t>
-      </w:r>
-      <w:proofErr w:type="gramEnd"/>
     </w:p>
     <w:p>
       <w:pPr>
@@ -3338,6 +3300,15 @@
           <w:szCs w:val="30"/>
         </w:rPr>
       </w:pPr>
+      <w:r>
+        <w:rPr>
+          <w:rFonts w:ascii="Helvetica" w:eastAsia="Times New Roman" w:hAnsi="Helvetica" w:cs="Helvetica"/>
+          <w:color w:val="028009"/>
+          <w:sz w:val="30"/>
+          <w:szCs w:val="30"/>
+        </w:rPr>
+        <w:t>% Lyapunov inequality</w:t>
+      </w:r>
     </w:p>
     <w:p>
       <w:pPr>
@@ -3351,11 +3322,27 @@
       <w:r>
         <w:rPr>
           <w:rFonts w:ascii="Helvetica" w:eastAsia="Times New Roman" w:hAnsi="Helvetica" w:cs="Helvetica"/>
-          <w:color w:val="028009"/>
-          <w:sz w:val="30"/>
-          <w:szCs w:val="30"/>
-        </w:rPr>
-        <w:t>% Desired decay rate</w:t>
+          <w:sz w:val="30"/>
+          <w:szCs w:val="30"/>
+        </w:rPr>
+        <w:t xml:space="preserve">cvx_begin </w:t>
+      </w:r>
+      <w:r>
+        <w:rPr>
+          <w:rFonts w:ascii="Helvetica" w:eastAsia="Times New Roman" w:hAnsi="Helvetica" w:cs="Helvetica"/>
+          <w:color w:val="AA04F9"/>
+          <w:sz w:val="30"/>
+          <w:szCs w:val="30"/>
+        </w:rPr>
+        <w:t>sdp</w:t>
+      </w:r>
+      <w:r>
+        <w:rPr>
+          <w:rFonts w:ascii="Helvetica" w:eastAsia="Times New Roman" w:hAnsi="Helvetica" w:cs="Helvetica"/>
+          <w:sz w:val="30"/>
+          <w:szCs w:val="30"/>
+        </w:rPr>
+        <w:t>;</w:t>
       </w:r>
     </w:p>
     <w:p>
@@ -3373,18 +3360,25 @@
           <w:sz w:val="30"/>
           <w:szCs w:val="30"/>
         </w:rPr>
-        <w:t>a = [0.5, 2, 4</w:t>
-      </w:r>
-      <w:proofErr w:type="gramStart"/>
-      <w:r>
-        <w:rPr>
-          <w:rFonts w:ascii="Helvetica" w:eastAsia="Times New Roman" w:hAnsi="Helvetica" w:cs="Helvetica"/>
-          <w:sz w:val="30"/>
-          <w:szCs w:val="30"/>
-        </w:rPr>
-        <w:t>];</w:t>
-      </w:r>
-      <w:proofErr w:type="gramEnd"/>
+        <w:t xml:space="preserve">variable </w:t>
+      </w:r>
+      <w:r>
+        <w:rPr>
+          <w:rFonts w:ascii="Helvetica" w:eastAsia="Times New Roman" w:hAnsi="Helvetica" w:cs="Helvetica"/>
+          <w:color w:val="AA04F9"/>
+          <w:sz w:val="30"/>
+          <w:szCs w:val="30"/>
+        </w:rPr>
+        <w:t>P(4,4)</w:t>
+      </w:r>
+      <w:r>
+        <w:rPr>
+          <w:rFonts w:ascii="Helvetica" w:eastAsia="Times New Roman" w:hAnsi="Helvetica" w:cs="Helvetica"/>
+          <w:sz w:val="30"/>
+          <w:szCs w:val="30"/>
+        </w:rPr>
+        <w:t>;</w:t>
+      </w:r>
     </w:p>
     <w:p>
       <w:pPr>
@@ -3395,6 +3389,31 @@
           <w:szCs w:val="30"/>
         </w:rPr>
       </w:pPr>
+      <w:r>
+        <w:rPr>
+          <w:rFonts w:ascii="Helvetica" w:eastAsia="Times New Roman" w:hAnsi="Helvetica" w:cs="Helvetica"/>
+          <w:sz w:val="30"/>
+          <w:szCs w:val="30"/>
+        </w:rPr>
+        <w:t xml:space="preserve">variable </w:t>
+      </w:r>
+      <w:r>
+        <w:rPr>
+          <w:rFonts w:ascii="Helvetica" w:eastAsia="Times New Roman" w:hAnsi="Helvetica" w:cs="Helvetica"/>
+          <w:color w:val="AA04F9"/>
+          <w:sz w:val="30"/>
+          <w:szCs w:val="30"/>
+        </w:rPr>
+        <w:t>Y(1,4)</w:t>
+      </w:r>
+      <w:r>
+        <w:rPr>
+          <w:rFonts w:ascii="Helvetica" w:eastAsia="Times New Roman" w:hAnsi="Helvetica" w:cs="Helvetica"/>
+          <w:sz w:val="30"/>
+          <w:szCs w:val="30"/>
+        </w:rPr>
+        <w:t>;</w:t>
+      </w:r>
     </w:p>
     <w:p>
       <w:pPr>
@@ -3408,11 +3427,10 @@
       <w:r>
         <w:rPr>
           <w:rFonts w:ascii="Helvetica" w:eastAsia="Times New Roman" w:hAnsi="Helvetica" w:cs="Helvetica"/>
-          <w:color w:val="028009"/>
-          <w:sz w:val="30"/>
-          <w:szCs w:val="30"/>
-        </w:rPr>
-        <w:t>% Lyapunov inequality</w:t>
+          <w:sz w:val="30"/>
+          <w:szCs w:val="30"/>
+        </w:rPr>
+        <w:t>P &gt; 0.0001*eye(4);</w:t>
       </w:r>
     </w:p>
     <w:p>
@@ -3424,45 +3442,14 @@
           <w:szCs w:val="30"/>
         </w:rPr>
       </w:pPr>
-      <w:proofErr w:type="spellStart"/>
-      <w:r>
-        <w:rPr>
-          <w:rFonts w:ascii="Helvetica" w:eastAsia="Times New Roman" w:hAnsi="Helvetica" w:cs="Helvetica"/>
-          <w:sz w:val="30"/>
-          <w:szCs w:val="30"/>
-        </w:rPr>
-        <w:t>cvx_begin</w:t>
-      </w:r>
-      <w:proofErr w:type="spellEnd"/>
-      <w:r>
-        <w:rPr>
-          <w:rFonts w:ascii="Helvetica" w:eastAsia="Times New Roman" w:hAnsi="Helvetica" w:cs="Helvetica"/>
-          <w:sz w:val="30"/>
-          <w:szCs w:val="30"/>
-        </w:rPr>
-        <w:t xml:space="preserve"> </w:t>
-      </w:r>
-      <w:proofErr w:type="spellStart"/>
-      <w:proofErr w:type="gramStart"/>
-      <w:r>
-        <w:rPr>
-          <w:rFonts w:ascii="Helvetica" w:eastAsia="Times New Roman" w:hAnsi="Helvetica" w:cs="Helvetica"/>
-          <w:color w:val="AA04F9"/>
-          <w:sz w:val="30"/>
-          <w:szCs w:val="30"/>
-        </w:rPr>
-        <w:t>sdp</w:t>
-      </w:r>
-      <w:proofErr w:type="spellEnd"/>
-      <w:r>
-        <w:rPr>
-          <w:rFonts w:ascii="Helvetica" w:eastAsia="Times New Roman" w:hAnsi="Helvetica" w:cs="Helvetica"/>
-          <w:sz w:val="30"/>
-          <w:szCs w:val="30"/>
-        </w:rPr>
-        <w:t>;</w:t>
-      </w:r>
-      <w:proofErr w:type="gramEnd"/>
+      <w:r>
+        <w:rPr>
+          <w:rFonts w:ascii="Helvetica" w:eastAsia="Times New Roman" w:hAnsi="Helvetica" w:cs="Helvetica"/>
+          <w:sz w:val="30"/>
+          <w:szCs w:val="30"/>
+        </w:rPr>
+        <w:t>P*A' + A*P + 2*a(1,1)*P + Y'*B' + B*Y &lt;= 0;</w:t>
+      </w:r>
     </w:p>
     <w:p>
       <w:pPr>
@@ -3479,35 +3466,7 @@
           <w:sz w:val="30"/>
           <w:szCs w:val="30"/>
         </w:rPr>
-        <w:t xml:space="preserve">variable </w:t>
-      </w:r>
-      <w:proofErr w:type="gramStart"/>
-      <w:r>
-        <w:rPr>
-          <w:rFonts w:ascii="Helvetica" w:eastAsia="Times New Roman" w:hAnsi="Helvetica" w:cs="Helvetica"/>
-          <w:color w:val="AA04F9"/>
-          <w:sz w:val="30"/>
-          <w:szCs w:val="30"/>
-        </w:rPr>
-        <w:t>P(</w:t>
-      </w:r>
-      <w:proofErr w:type="gramEnd"/>
-      <w:r>
-        <w:rPr>
-          <w:rFonts w:ascii="Helvetica" w:eastAsia="Times New Roman" w:hAnsi="Helvetica" w:cs="Helvetica"/>
-          <w:color w:val="AA04F9"/>
-          <w:sz w:val="30"/>
-          <w:szCs w:val="30"/>
-        </w:rPr>
-        <w:t>4,4)</w:t>
-      </w:r>
-      <w:r>
-        <w:rPr>
-          <w:rFonts w:ascii="Helvetica" w:eastAsia="Times New Roman" w:hAnsi="Helvetica" w:cs="Helvetica"/>
-          <w:sz w:val="30"/>
-          <w:szCs w:val="30"/>
-        </w:rPr>
-        <w:t>;</w:t>
+        <w:t>cvx_end</w:t>
       </w:r>
     </w:p>
     <w:p>
@@ -3525,35 +3484,7 @@
           <w:sz w:val="30"/>
           <w:szCs w:val="30"/>
         </w:rPr>
-        <w:t xml:space="preserve">variable </w:t>
-      </w:r>
-      <w:proofErr w:type="gramStart"/>
-      <w:r>
-        <w:rPr>
-          <w:rFonts w:ascii="Helvetica" w:eastAsia="Times New Roman" w:hAnsi="Helvetica" w:cs="Helvetica"/>
-          <w:color w:val="AA04F9"/>
-          <w:sz w:val="30"/>
-          <w:szCs w:val="30"/>
-        </w:rPr>
-        <w:t>Y(</w:t>
-      </w:r>
-      <w:proofErr w:type="gramEnd"/>
-      <w:r>
-        <w:rPr>
-          <w:rFonts w:ascii="Helvetica" w:eastAsia="Times New Roman" w:hAnsi="Helvetica" w:cs="Helvetica"/>
-          <w:color w:val="AA04F9"/>
-          <w:sz w:val="30"/>
-          <w:szCs w:val="30"/>
-        </w:rPr>
-        <w:t>1,4)</w:t>
-      </w:r>
-      <w:r>
-        <w:rPr>
-          <w:rFonts w:ascii="Helvetica" w:eastAsia="Times New Roman" w:hAnsi="Helvetica" w:cs="Helvetica"/>
-          <w:sz w:val="30"/>
-          <w:szCs w:val="30"/>
-        </w:rPr>
-        <w:t>;</w:t>
+        <w:t>K = Y*inv(P)</w:t>
       </w:r>
     </w:p>
     <w:p>
@@ -3571,137 +3502,7 @@
           <w:sz w:val="30"/>
           <w:szCs w:val="30"/>
         </w:rPr>
-        <w:t>P &gt; 0.0001*</w:t>
-      </w:r>
-      <w:proofErr w:type="gramStart"/>
-      <w:r>
-        <w:rPr>
-          <w:rFonts w:ascii="Helvetica" w:eastAsia="Times New Roman" w:hAnsi="Helvetica" w:cs="Helvetica"/>
-          <w:sz w:val="30"/>
-          <w:szCs w:val="30"/>
-        </w:rPr>
-        <w:t>eye(</w:t>
-      </w:r>
-      <w:proofErr w:type="gramEnd"/>
-      <w:r>
-        <w:rPr>
-          <w:rFonts w:ascii="Helvetica" w:eastAsia="Times New Roman" w:hAnsi="Helvetica" w:cs="Helvetica"/>
-          <w:sz w:val="30"/>
-          <w:szCs w:val="30"/>
-        </w:rPr>
-        <w:t>4);</w:t>
-      </w:r>
-    </w:p>
-    <w:p>
-      <w:pPr>
-        <w:spacing w:after="0" w:line="240" w:lineRule="auto"/>
-        <w:rPr>
-          <w:rFonts w:ascii="Helvetica" w:eastAsia="Times New Roman" w:hAnsi="Helvetica" w:cs="Helvetica"/>
-          <w:sz w:val="30"/>
-          <w:szCs w:val="30"/>
-        </w:rPr>
-      </w:pPr>
-      <w:r>
-        <w:rPr>
-          <w:rFonts w:ascii="Helvetica" w:eastAsia="Times New Roman" w:hAnsi="Helvetica" w:cs="Helvetica"/>
-          <w:sz w:val="30"/>
-          <w:szCs w:val="30"/>
-        </w:rPr>
-        <w:t>P*A' + A*P + 2*</w:t>
-      </w:r>
-      <w:proofErr w:type="gramStart"/>
-      <w:r>
-        <w:rPr>
-          <w:rFonts w:ascii="Helvetica" w:eastAsia="Times New Roman" w:hAnsi="Helvetica" w:cs="Helvetica"/>
-          <w:sz w:val="30"/>
-          <w:szCs w:val="30"/>
-        </w:rPr>
-        <w:t>a(</w:t>
-      </w:r>
-      <w:proofErr w:type="gramEnd"/>
-      <w:r>
-        <w:rPr>
-          <w:rFonts w:ascii="Helvetica" w:eastAsia="Times New Roman" w:hAnsi="Helvetica" w:cs="Helvetica"/>
-          <w:sz w:val="30"/>
-          <w:szCs w:val="30"/>
-        </w:rPr>
-        <w:t>1,1)*P + Y'*B' + B*Y &lt;= 0;</w:t>
-      </w:r>
-    </w:p>
-    <w:p>
-      <w:pPr>
-        <w:spacing w:after="0" w:line="240" w:lineRule="auto"/>
-        <w:rPr>
-          <w:rFonts w:ascii="Helvetica" w:eastAsia="Times New Roman" w:hAnsi="Helvetica" w:cs="Helvetica"/>
-          <w:sz w:val="30"/>
-          <w:szCs w:val="30"/>
-        </w:rPr>
-      </w:pPr>
-      <w:proofErr w:type="spellStart"/>
-      <w:r>
-        <w:rPr>
-          <w:rFonts w:ascii="Helvetica" w:eastAsia="Times New Roman" w:hAnsi="Helvetica" w:cs="Helvetica"/>
-          <w:sz w:val="30"/>
-          <w:szCs w:val="30"/>
-        </w:rPr>
-        <w:t>cvx_end</w:t>
-      </w:r>
-      <w:proofErr w:type="spellEnd"/>
-    </w:p>
-    <w:p>
-      <w:pPr>
-        <w:spacing w:after="0" w:line="240" w:lineRule="auto"/>
-        <w:rPr>
-          <w:rFonts w:ascii="Helvetica" w:eastAsia="Times New Roman" w:hAnsi="Helvetica" w:cs="Helvetica"/>
-          <w:sz w:val="30"/>
-          <w:szCs w:val="30"/>
-        </w:rPr>
-      </w:pPr>
-      <w:r>
-        <w:rPr>
-          <w:rFonts w:ascii="Helvetica" w:eastAsia="Times New Roman" w:hAnsi="Helvetica" w:cs="Helvetica"/>
-          <w:sz w:val="30"/>
-          <w:szCs w:val="30"/>
-        </w:rPr>
-        <w:t>K = Y*inv(P)</w:t>
-      </w:r>
-    </w:p>
-    <w:p>
-      <w:pPr>
-        <w:spacing w:after="0" w:line="240" w:lineRule="auto"/>
-        <w:rPr>
-          <w:rFonts w:ascii="Helvetica" w:eastAsia="Times New Roman" w:hAnsi="Helvetica" w:cs="Helvetica"/>
-          <w:sz w:val="30"/>
-          <w:szCs w:val="30"/>
-        </w:rPr>
-      </w:pPr>
-      <w:proofErr w:type="spellStart"/>
-      <w:proofErr w:type="gramStart"/>
-      <w:r>
-        <w:rPr>
-          <w:rFonts w:ascii="Helvetica" w:eastAsia="Times New Roman" w:hAnsi="Helvetica" w:cs="Helvetica"/>
-          <w:sz w:val="30"/>
-          <w:szCs w:val="30"/>
-        </w:rPr>
-        <w:t>eig</w:t>
-      </w:r>
-      <w:proofErr w:type="spellEnd"/>
-      <w:r>
-        <w:rPr>
-          <w:rFonts w:ascii="Helvetica" w:eastAsia="Times New Roman" w:hAnsi="Helvetica" w:cs="Helvetica"/>
-          <w:sz w:val="30"/>
-          <w:szCs w:val="30"/>
-        </w:rPr>
-        <w:t>(</w:t>
-      </w:r>
-      <w:proofErr w:type="gramEnd"/>
-      <w:r>
-        <w:rPr>
-          <w:rFonts w:ascii="Helvetica" w:eastAsia="Times New Roman" w:hAnsi="Helvetica" w:cs="Helvetica"/>
-          <w:sz w:val="30"/>
-          <w:szCs w:val="30"/>
-        </w:rPr>
-        <w:t>A + B*K)</w:t>
+        <w:t>eig(A + B*K)</w:t>
       </w:r>
     </w:p>
     <w:p>
@@ -4456,16 +4257,8 @@
         <w:rPr>
           <w:lang w:val="ru-RU"/>
         </w:rPr>
-        <w:t xml:space="preserve"> </w:t>
-      </w:r>
-      <w:proofErr w:type="spellStart"/>
-      <w:r>
-        <w:rPr>
-          <w:lang w:val="ru-RU"/>
-        </w:rPr>
-        <w:t>сотояния</w:t>
-      </w:r>
-      <w:proofErr w:type="spellEnd"/>
+        <w:t xml:space="preserve"> сотояния</w:t>
+      </w:r>
       <w:r>
         <w:rPr>
           <w:lang w:val="ru-RU"/>
@@ -5555,16 +5348,8 @@
         <w:rPr>
           <w:lang w:val="ru-RU"/>
         </w:rPr>
-        <w:t xml:space="preserve"> </w:t>
-      </w:r>
-      <w:proofErr w:type="spellStart"/>
-      <w:r>
-        <w:rPr>
-          <w:lang w:val="ru-RU"/>
-        </w:rPr>
-        <w:t>сотояния</w:t>
-      </w:r>
-      <w:proofErr w:type="spellEnd"/>
+        <w:t xml:space="preserve"> сотояния</w:t>
+      </w:r>
       <w:r>
         <w:rPr>
           <w:lang w:val="ru-RU"/>
@@ -6320,7 +6105,6 @@
           <w:rFonts w:ascii="Helvetica" w:eastAsia="Times New Roman" w:hAnsi="Helvetica" w:cs="Helvetica"/>
           <w:sz w:val="30"/>
           <w:szCs w:val="30"/>
-          <w:lang w:val="ru-RU"/>
         </w:rPr>
       </w:pPr>
       <w:r>
@@ -6336,29 +6120,8 @@
           <w:rFonts w:ascii="Helvetica" w:eastAsia="Times New Roman" w:hAnsi="Helvetica" w:cs="Helvetica"/>
           <w:sz w:val="30"/>
           <w:szCs w:val="30"/>
-          <w:lang w:val="ru-RU"/>
-        </w:rPr>
-        <w:t xml:space="preserve"> = [-6, 0, 0, 0; 0, </w:t>
-      </w:r>
-      <w:proofErr w:type="gramStart"/>
-      <w:r>
-        <w:rPr>
-          <w:rFonts w:ascii="Helvetica" w:eastAsia="Times New Roman" w:hAnsi="Helvetica" w:cs="Helvetica"/>
-          <w:sz w:val="30"/>
-          <w:szCs w:val="30"/>
-          <w:lang w:val="ru-RU"/>
-        </w:rPr>
-        <w:t>8,  0</w:t>
-      </w:r>
-      <w:proofErr w:type="gramEnd"/>
-      <w:r>
-        <w:rPr>
-          <w:rFonts w:ascii="Helvetica" w:eastAsia="Times New Roman" w:hAnsi="Helvetica" w:cs="Helvetica"/>
-          <w:sz w:val="30"/>
-          <w:szCs w:val="30"/>
-          <w:lang w:val="ru-RU"/>
-        </w:rPr>
-        <w:t>, 0; 0, 0, 2, 5; 0, 0, -5, 2];</w:t>
+        </w:rPr>
+        <w:t xml:space="preserve"> = [-6, 0, 0, 0; 0, 8,  0, 0; 0, 0, 2, 5; 0, 0, -5, 2];</w:t>
       </w:r>
     </w:p>
     <w:p>
@@ -6368,7 +6131,6 @@
           <w:rFonts w:ascii="Helvetica" w:eastAsia="Times New Roman" w:hAnsi="Helvetica" w:cs="Helvetica"/>
           <w:sz w:val="30"/>
           <w:szCs w:val="30"/>
-          <w:lang w:val="ru-RU"/>
         </w:rPr>
       </w:pPr>
       <w:r>
@@ -6384,21 +6146,9 @@
           <w:rFonts w:ascii="Helvetica" w:eastAsia="Times New Roman" w:hAnsi="Helvetica" w:cs="Helvetica"/>
           <w:sz w:val="30"/>
           <w:szCs w:val="30"/>
-          <w:lang w:val="ru-RU"/>
-        </w:rPr>
-        <w:t xml:space="preserve"> = [0; 1; 9; 2</w:t>
-      </w:r>
-      <w:proofErr w:type="gramStart"/>
-      <w:r>
-        <w:rPr>
-          <w:rFonts w:ascii="Helvetica" w:eastAsia="Times New Roman" w:hAnsi="Helvetica" w:cs="Helvetica"/>
-          <w:sz w:val="30"/>
-          <w:szCs w:val="30"/>
-          <w:lang w:val="ru-RU"/>
-        </w:rPr>
-        <w:t>];</w:t>
-      </w:r>
-      <w:proofErr w:type="gramEnd"/>
+        </w:rPr>
+        <w:t xml:space="preserve"> = [0; 1; 9; 2];</w:t>
+      </w:r>
     </w:p>
     <w:p>
       <w:pPr>
@@ -6415,18 +6165,8 @@
           <w:sz w:val="30"/>
           <w:szCs w:val="30"/>
         </w:rPr>
-        <w:t>C = [1, 0, 0, 0; 0, 1, 0, 0; 0, 0, 1, 0; 0, 0, 0, 1</w:t>
-      </w:r>
-      <w:proofErr w:type="gramStart"/>
-      <w:r>
-        <w:rPr>
-          <w:rFonts w:ascii="Helvetica" w:eastAsia="Times New Roman" w:hAnsi="Helvetica" w:cs="Helvetica"/>
-          <w:sz w:val="30"/>
-          <w:szCs w:val="30"/>
-        </w:rPr>
-        <w:t>];</w:t>
-      </w:r>
-      <w:proofErr w:type="gramEnd"/>
+        <w:t>C = [1, 0, 0, 0; 0, 1, 0, 0; 0, 0, 1, 0; 0, 0, 0, 1];</w:t>
+      </w:r>
     </w:p>
     <w:p>
       <w:pPr>
@@ -6443,25 +6183,7 @@
           <w:sz w:val="30"/>
           <w:szCs w:val="30"/>
         </w:rPr>
-        <w:t xml:space="preserve">D = </w:t>
-      </w:r>
-      <w:proofErr w:type="gramStart"/>
-      <w:r>
-        <w:rPr>
-          <w:rFonts w:ascii="Helvetica" w:eastAsia="Times New Roman" w:hAnsi="Helvetica" w:cs="Helvetica"/>
-          <w:sz w:val="30"/>
-          <w:szCs w:val="30"/>
-        </w:rPr>
-        <w:t>zeros(</w:t>
-      </w:r>
-      <w:proofErr w:type="gramEnd"/>
-      <w:r>
-        <w:rPr>
-          <w:rFonts w:ascii="Helvetica" w:eastAsia="Times New Roman" w:hAnsi="Helvetica" w:cs="Helvetica"/>
-          <w:sz w:val="30"/>
-          <w:szCs w:val="30"/>
-        </w:rPr>
-        <w:t>4, 1);</w:t>
+        <w:t>D = zeros(4, 1);</w:t>
       </w:r>
     </w:p>
     <w:p>
@@ -6479,25 +6201,7 @@
           <w:sz w:val="30"/>
           <w:szCs w:val="30"/>
         </w:rPr>
-        <w:t xml:space="preserve">sys = </w:t>
-      </w:r>
-      <w:proofErr w:type="gramStart"/>
-      <w:r>
-        <w:rPr>
-          <w:rFonts w:ascii="Helvetica" w:eastAsia="Times New Roman" w:hAnsi="Helvetica" w:cs="Helvetica"/>
-          <w:sz w:val="30"/>
-          <w:szCs w:val="30"/>
-        </w:rPr>
-        <w:t>ss(</w:t>
-      </w:r>
-      <w:proofErr w:type="gramEnd"/>
-      <w:r>
-        <w:rPr>
-          <w:rFonts w:ascii="Helvetica" w:eastAsia="Times New Roman" w:hAnsi="Helvetica" w:cs="Helvetica"/>
-          <w:sz w:val="30"/>
-          <w:szCs w:val="30"/>
-        </w:rPr>
-        <w:t>A, B, C, D);</w:t>
+        <w:t>sys = ss(A, B, C, D);</w:t>
       </w:r>
     </w:p>
     <w:p>
@@ -6515,18 +6219,8 @@
           <w:sz w:val="30"/>
           <w:szCs w:val="30"/>
         </w:rPr>
-        <w:t>x0 = [10; -15; 1; -5</w:t>
-      </w:r>
-      <w:proofErr w:type="gramStart"/>
-      <w:r>
-        <w:rPr>
-          <w:rFonts w:ascii="Helvetica" w:eastAsia="Times New Roman" w:hAnsi="Helvetica" w:cs="Helvetica"/>
-          <w:sz w:val="30"/>
-          <w:szCs w:val="30"/>
-        </w:rPr>
-        <w:t>];</w:t>
-      </w:r>
-      <w:proofErr w:type="gramEnd"/>
+        <w:t>x0 = [10; -15; 1; -5];</w:t>
+      </w:r>
     </w:p>
     <w:p>
       <w:pPr>
@@ -6572,18 +6266,8 @@
           <w:sz w:val="30"/>
           <w:szCs w:val="30"/>
         </w:rPr>
-        <w:t>a = [0.5, 2, 4</w:t>
-      </w:r>
-      <w:proofErr w:type="gramStart"/>
-      <w:r>
-        <w:rPr>
-          <w:rFonts w:ascii="Helvetica" w:eastAsia="Times New Roman" w:hAnsi="Helvetica" w:cs="Helvetica"/>
-          <w:sz w:val="30"/>
-          <w:szCs w:val="30"/>
-        </w:rPr>
-        <w:t>];</w:t>
-      </w:r>
-      <w:proofErr w:type="gramEnd"/>
+        <w:t>a = [0.5, 2, 4];</w:t>
+      </w:r>
     </w:p>
     <w:p>
       <w:pPr>
@@ -6601,18 +6285,8 @@
           <w:szCs w:val="30"/>
         </w:rPr>
         <w:lastRenderedPageBreak/>
-        <w:t>mu = [700, 1000, 1800</w:t>
-      </w:r>
-      <w:proofErr w:type="gramStart"/>
-      <w:r>
-        <w:rPr>
-          <w:rFonts w:ascii="Helvetica" w:eastAsia="Times New Roman" w:hAnsi="Helvetica" w:cs="Helvetica"/>
-          <w:sz w:val="30"/>
-          <w:szCs w:val="30"/>
-        </w:rPr>
-        <w:t>];</w:t>
-      </w:r>
-      <w:proofErr w:type="gramEnd"/>
+        <w:t>mu = [700, 1000, 1800];</w:t>
+      </w:r>
     </w:p>
     <w:p>
       <w:pPr>
@@ -6652,26 +6326,14 @@
           <w:szCs w:val="30"/>
         </w:rPr>
       </w:pPr>
-      <w:proofErr w:type="spellStart"/>
-      <w:r>
-        <w:rPr>
-          <w:rFonts w:ascii="Helvetica" w:eastAsia="Times New Roman" w:hAnsi="Helvetica" w:cs="Helvetica"/>
-          <w:sz w:val="30"/>
-          <w:szCs w:val="30"/>
-        </w:rPr>
-        <w:t>cvx_begin</w:t>
-      </w:r>
-      <w:proofErr w:type="spellEnd"/>
-      <w:r>
-        <w:rPr>
-          <w:rFonts w:ascii="Helvetica" w:eastAsia="Times New Roman" w:hAnsi="Helvetica" w:cs="Helvetica"/>
-          <w:sz w:val="30"/>
-          <w:szCs w:val="30"/>
-        </w:rPr>
-        <w:t xml:space="preserve"> </w:t>
-      </w:r>
-      <w:proofErr w:type="spellStart"/>
-      <w:proofErr w:type="gramStart"/>
+      <w:r>
+        <w:rPr>
+          <w:rFonts w:ascii="Helvetica" w:eastAsia="Times New Roman" w:hAnsi="Helvetica" w:cs="Helvetica"/>
+          <w:sz w:val="30"/>
+          <w:szCs w:val="30"/>
+        </w:rPr>
+        <w:t xml:space="preserve">cvx_begin </w:t>
+      </w:r>
       <w:r>
         <w:rPr>
           <w:rFonts w:ascii="Helvetica" w:eastAsia="Times New Roman" w:hAnsi="Helvetica" w:cs="Helvetica"/>
@@ -6681,7 +6343,6 @@
         </w:rPr>
         <w:t>sdp</w:t>
       </w:r>
-      <w:proofErr w:type="spellEnd"/>
       <w:r>
         <w:rPr>
           <w:rFonts w:ascii="Helvetica" w:eastAsia="Times New Roman" w:hAnsi="Helvetica" w:cs="Helvetica"/>
@@ -6690,7 +6351,6 @@
         </w:rPr>
         <w:t>;</w:t>
       </w:r>
-      <w:proofErr w:type="gramEnd"/>
     </w:p>
     <w:p>
       <w:pPr>
@@ -6709,7 +6369,6 @@
         </w:rPr>
         <w:t xml:space="preserve">variable </w:t>
       </w:r>
-      <w:proofErr w:type="gramStart"/>
       <w:r>
         <w:rPr>
           <w:rFonts w:ascii="Helvetica" w:eastAsia="Times New Roman" w:hAnsi="Helvetica" w:cs="Helvetica"/>
@@ -6717,9 +6376,34 @@
           <w:sz w:val="30"/>
           <w:szCs w:val="30"/>
         </w:rPr>
-        <w:t>P(</w:t>
-      </w:r>
-      <w:proofErr w:type="gramEnd"/>
+        <w:t>P(4,4)</w:t>
+      </w:r>
+      <w:r>
+        <w:rPr>
+          <w:rFonts w:ascii="Helvetica" w:eastAsia="Times New Roman" w:hAnsi="Helvetica" w:cs="Helvetica"/>
+          <w:sz w:val="30"/>
+          <w:szCs w:val="30"/>
+        </w:rPr>
+        <w:t>;</w:t>
+      </w:r>
+    </w:p>
+    <w:p>
+      <w:pPr>
+        <w:spacing w:after="0" w:line="240" w:lineRule="auto"/>
+        <w:rPr>
+          <w:rFonts w:ascii="Helvetica" w:eastAsia="Times New Roman" w:hAnsi="Helvetica" w:cs="Helvetica"/>
+          <w:sz w:val="30"/>
+          <w:szCs w:val="30"/>
+        </w:rPr>
+      </w:pPr>
+      <w:r>
+        <w:rPr>
+          <w:rFonts w:ascii="Helvetica" w:eastAsia="Times New Roman" w:hAnsi="Helvetica" w:cs="Helvetica"/>
+          <w:sz w:val="30"/>
+          <w:szCs w:val="30"/>
+        </w:rPr>
+        <w:t xml:space="preserve">variable </w:t>
+      </w:r>
       <w:r>
         <w:rPr>
           <w:rFonts w:ascii="Helvetica" w:eastAsia="Times New Roman" w:hAnsi="Helvetica" w:cs="Helvetica"/>
@@ -6727,7 +6411,7 @@
           <w:sz w:val="30"/>
           <w:szCs w:val="30"/>
         </w:rPr>
-        <w:t>4,4)</w:t>
+        <w:t>Y(1,4)</w:t>
       </w:r>
       <w:r>
         <w:rPr>
@@ -6755,7 +6439,6 @@
         </w:rPr>
         <w:t xml:space="preserve">variable </w:t>
       </w:r>
-      <w:proofErr w:type="gramStart"/>
       <w:r>
         <w:rPr>
           <w:rFonts w:ascii="Helvetica" w:eastAsia="Times New Roman" w:hAnsi="Helvetica" w:cs="Helvetica"/>
@@ -6763,9 +6446,34 @@
           <w:sz w:val="30"/>
           <w:szCs w:val="30"/>
         </w:rPr>
-        <w:t>Y(</w:t>
-      </w:r>
-      <w:proofErr w:type="gramEnd"/>
+        <w:t>g_1</w:t>
+      </w:r>
+      <w:r>
+        <w:rPr>
+          <w:rFonts w:ascii="Helvetica" w:eastAsia="Times New Roman" w:hAnsi="Helvetica" w:cs="Helvetica"/>
+          <w:sz w:val="30"/>
+          <w:szCs w:val="30"/>
+        </w:rPr>
+        <w:t>;</w:t>
+      </w:r>
+    </w:p>
+    <w:p>
+      <w:pPr>
+        <w:spacing w:after="0" w:line="240" w:lineRule="auto"/>
+        <w:rPr>
+          <w:rFonts w:ascii="Helvetica" w:eastAsia="Times New Roman" w:hAnsi="Helvetica" w:cs="Helvetica"/>
+          <w:sz w:val="30"/>
+          <w:szCs w:val="30"/>
+        </w:rPr>
+      </w:pPr>
+      <w:r>
+        <w:rPr>
+          <w:rFonts w:ascii="Helvetica" w:eastAsia="Times New Roman" w:hAnsi="Helvetica" w:cs="Helvetica"/>
+          <w:sz w:val="30"/>
+          <w:szCs w:val="30"/>
+        </w:rPr>
+        <w:t xml:space="preserve">minimize </w:t>
+      </w:r>
       <w:r>
         <w:rPr>
           <w:rFonts w:ascii="Helvetica" w:eastAsia="Times New Roman" w:hAnsi="Helvetica" w:cs="Helvetica"/>
@@ -6773,7 +6481,7 @@
           <w:sz w:val="30"/>
           <w:szCs w:val="30"/>
         </w:rPr>
-        <w:t>1,4)</w:t>
+        <w:t>g_1</w:t>
       </w:r>
       <w:r>
         <w:rPr>
@@ -6799,6 +6507,159 @@
           <w:sz w:val="30"/>
           <w:szCs w:val="30"/>
         </w:rPr>
+        <w:t>P &gt; 0.0001*eye(4);</w:t>
+      </w:r>
+    </w:p>
+    <w:p>
+      <w:pPr>
+        <w:spacing w:after="0" w:line="240" w:lineRule="auto"/>
+        <w:rPr>
+          <w:rFonts w:ascii="Helvetica" w:eastAsia="Times New Roman" w:hAnsi="Helvetica" w:cs="Helvetica"/>
+          <w:sz w:val="30"/>
+          <w:szCs w:val="30"/>
+        </w:rPr>
+      </w:pPr>
+      <w:r>
+        <w:rPr>
+          <w:rFonts w:ascii="Helvetica" w:eastAsia="Times New Roman" w:hAnsi="Helvetica" w:cs="Helvetica"/>
+          <w:sz w:val="30"/>
+          <w:szCs w:val="30"/>
+        </w:rPr>
+        <w:t>[P, x0; x0', 1] &gt; 0;</w:t>
+      </w:r>
+    </w:p>
+    <w:p>
+      <w:pPr>
+        <w:spacing w:after="0" w:line="240" w:lineRule="auto"/>
+        <w:rPr>
+          <w:rFonts w:ascii="Helvetica" w:eastAsia="Times New Roman" w:hAnsi="Helvetica" w:cs="Helvetica"/>
+          <w:sz w:val="30"/>
+          <w:szCs w:val="30"/>
+        </w:rPr>
+      </w:pPr>
+      <w:r>
+        <w:rPr>
+          <w:rFonts w:ascii="Helvetica" w:eastAsia="Times New Roman" w:hAnsi="Helvetica" w:cs="Helvetica"/>
+          <w:sz w:val="30"/>
+          <w:szCs w:val="30"/>
+        </w:rPr>
+        <w:t>[P, Y'; Y, g_1] &gt; 0;</w:t>
+      </w:r>
+    </w:p>
+    <w:p>
+      <w:pPr>
+        <w:spacing w:after="0" w:line="240" w:lineRule="auto"/>
+        <w:rPr>
+          <w:rFonts w:ascii="Helvetica" w:eastAsia="Times New Roman" w:hAnsi="Helvetica" w:cs="Helvetica"/>
+          <w:sz w:val="30"/>
+          <w:szCs w:val="30"/>
+        </w:rPr>
+      </w:pPr>
+      <w:r>
+        <w:rPr>
+          <w:rFonts w:ascii="Helvetica" w:eastAsia="Times New Roman" w:hAnsi="Helvetica" w:cs="Helvetica"/>
+          <w:sz w:val="30"/>
+          <w:szCs w:val="30"/>
+        </w:rPr>
+        <w:t>P*A' + A*P + 2*a(1,1)*P + Y'*B' + B*Y &lt;= 0;</w:t>
+      </w:r>
+    </w:p>
+    <w:p>
+      <w:pPr>
+        <w:spacing w:after="0" w:line="240" w:lineRule="auto"/>
+        <w:rPr>
+          <w:rFonts w:ascii="Helvetica" w:eastAsia="Times New Roman" w:hAnsi="Helvetica" w:cs="Helvetica"/>
+          <w:sz w:val="30"/>
+          <w:szCs w:val="30"/>
+        </w:rPr>
+      </w:pPr>
+      <w:r>
+        <w:rPr>
+          <w:rFonts w:ascii="Helvetica" w:eastAsia="Times New Roman" w:hAnsi="Helvetica" w:cs="Helvetica"/>
+          <w:sz w:val="30"/>
+          <w:szCs w:val="30"/>
+        </w:rPr>
+        <w:t>cvx_end</w:t>
+      </w:r>
+    </w:p>
+    <w:p>
+      <w:pPr>
+        <w:spacing w:after="0" w:line="240" w:lineRule="auto"/>
+        <w:rPr>
+          <w:rFonts w:ascii="Helvetica" w:eastAsia="Times New Roman" w:hAnsi="Helvetica" w:cs="Helvetica"/>
+          <w:sz w:val="30"/>
+          <w:szCs w:val="30"/>
+        </w:rPr>
+      </w:pPr>
+      <w:r>
+        <w:rPr>
+          <w:rFonts w:ascii="Helvetica" w:eastAsia="Times New Roman" w:hAnsi="Helvetica" w:cs="Helvetica"/>
+          <w:sz w:val="30"/>
+          <w:szCs w:val="30"/>
+        </w:rPr>
+        <w:t>K_1 = Y*inv(P);</w:t>
+      </w:r>
+    </w:p>
+    <w:p>
+      <w:pPr>
+        <w:spacing w:after="0" w:line="240" w:lineRule="auto"/>
+        <w:rPr>
+          <w:rFonts w:ascii="Helvetica" w:eastAsia="Times New Roman" w:hAnsi="Helvetica" w:cs="Helvetica"/>
+          <w:sz w:val="30"/>
+          <w:szCs w:val="30"/>
+        </w:rPr>
+      </w:pPr>
+    </w:p>
+    <w:p>
+      <w:pPr>
+        <w:spacing w:after="0" w:line="240" w:lineRule="auto"/>
+        <w:rPr>
+          <w:rFonts w:ascii="Helvetica" w:eastAsia="Times New Roman" w:hAnsi="Helvetica" w:cs="Helvetica"/>
+          <w:sz w:val="30"/>
+          <w:szCs w:val="30"/>
+        </w:rPr>
+      </w:pPr>
+      <w:r>
+        <w:rPr>
+          <w:rFonts w:ascii="Helvetica" w:eastAsia="Times New Roman" w:hAnsi="Helvetica" w:cs="Helvetica"/>
+          <w:sz w:val="30"/>
+          <w:szCs w:val="30"/>
+        </w:rPr>
+        <w:t xml:space="preserve">cvx_begin </w:t>
+      </w:r>
+      <w:r>
+        <w:rPr>
+          <w:rFonts w:ascii="Helvetica" w:eastAsia="Times New Roman" w:hAnsi="Helvetica" w:cs="Helvetica"/>
+          <w:color w:val="AA04F9"/>
+          <w:sz w:val="30"/>
+          <w:szCs w:val="30"/>
+        </w:rPr>
+        <w:t>sdp</w:t>
+      </w:r>
+      <w:r>
+        <w:rPr>
+          <w:rFonts w:ascii="Helvetica" w:eastAsia="Times New Roman" w:hAnsi="Helvetica" w:cs="Helvetica"/>
+          <w:sz w:val="30"/>
+          <w:szCs w:val="30"/>
+        </w:rPr>
+        <w:t>;</w:t>
+      </w:r>
+    </w:p>
+    <w:p>
+      <w:pPr>
+        <w:spacing w:after="0" w:line="240" w:lineRule="auto"/>
+        <w:rPr>
+          <w:rFonts w:ascii="Helvetica" w:eastAsia="Times New Roman" w:hAnsi="Helvetica" w:cs="Helvetica"/>
+          <w:sz w:val="30"/>
+          <w:szCs w:val="30"/>
+        </w:rPr>
+      </w:pPr>
+      <w:r>
+        <w:rPr>
+          <w:rFonts w:ascii="Helvetica" w:eastAsia="Times New Roman" w:hAnsi="Helvetica" w:cs="Helvetica"/>
+          <w:sz w:val="30"/>
+          <w:szCs w:val="30"/>
+        </w:rPr>
         <w:t xml:space="preserve">variable </w:t>
       </w:r>
       <w:r>
@@ -6808,9 +6669,34 @@
           <w:sz w:val="30"/>
           <w:szCs w:val="30"/>
         </w:rPr>
-        <w:t>g_</w:t>
-      </w:r>
-      <w:proofErr w:type="gramStart"/>
+        <w:t>P(4,4)</w:t>
+      </w:r>
+      <w:r>
+        <w:rPr>
+          <w:rFonts w:ascii="Helvetica" w:eastAsia="Times New Roman" w:hAnsi="Helvetica" w:cs="Helvetica"/>
+          <w:sz w:val="30"/>
+          <w:szCs w:val="30"/>
+        </w:rPr>
+        <w:t>;</w:t>
+      </w:r>
+    </w:p>
+    <w:p>
+      <w:pPr>
+        <w:spacing w:after="0" w:line="240" w:lineRule="auto"/>
+        <w:rPr>
+          <w:rFonts w:ascii="Helvetica" w:eastAsia="Times New Roman" w:hAnsi="Helvetica" w:cs="Helvetica"/>
+          <w:sz w:val="30"/>
+          <w:szCs w:val="30"/>
+        </w:rPr>
+      </w:pPr>
+      <w:r>
+        <w:rPr>
+          <w:rFonts w:ascii="Helvetica" w:eastAsia="Times New Roman" w:hAnsi="Helvetica" w:cs="Helvetica"/>
+          <w:sz w:val="30"/>
+          <w:szCs w:val="30"/>
+        </w:rPr>
+        <w:t xml:space="preserve">variable </w:t>
+      </w:r>
       <w:r>
         <w:rPr>
           <w:rFonts w:ascii="Helvetica" w:eastAsia="Times New Roman" w:hAnsi="Helvetica" w:cs="Helvetica"/>
@@ -6818,7 +6704,7 @@
           <w:sz w:val="30"/>
           <w:szCs w:val="30"/>
         </w:rPr>
-        <w:t>1</w:t>
+        <w:t>Y(1,4)</w:t>
       </w:r>
       <w:r>
         <w:rPr>
@@ -6828,7 +6714,6 @@
         </w:rPr>
         <w:t>;</w:t>
       </w:r>
-      <w:proofErr w:type="gramEnd"/>
     </w:p>
     <w:p>
       <w:pPr>
@@ -6845,6 +6730,41 @@
           <w:sz w:val="30"/>
           <w:szCs w:val="30"/>
         </w:rPr>
+        <w:t xml:space="preserve">variable </w:t>
+      </w:r>
+      <w:r>
+        <w:rPr>
+          <w:rFonts w:ascii="Helvetica" w:eastAsia="Times New Roman" w:hAnsi="Helvetica" w:cs="Helvetica"/>
+          <w:color w:val="AA04F9"/>
+          <w:sz w:val="30"/>
+          <w:szCs w:val="30"/>
+        </w:rPr>
+        <w:t>g_2</w:t>
+      </w:r>
+      <w:r>
+        <w:rPr>
+          <w:rFonts w:ascii="Helvetica" w:eastAsia="Times New Roman" w:hAnsi="Helvetica" w:cs="Helvetica"/>
+          <w:sz w:val="30"/>
+          <w:szCs w:val="30"/>
+        </w:rPr>
+        <w:t>;</w:t>
+      </w:r>
+    </w:p>
+    <w:p>
+      <w:pPr>
+        <w:spacing w:after="0" w:line="240" w:lineRule="auto"/>
+        <w:rPr>
+          <w:rFonts w:ascii="Helvetica" w:eastAsia="Times New Roman" w:hAnsi="Helvetica" w:cs="Helvetica"/>
+          <w:sz w:val="30"/>
+          <w:szCs w:val="30"/>
+        </w:rPr>
+      </w:pPr>
+      <w:r>
+        <w:rPr>
+          <w:rFonts w:ascii="Helvetica" w:eastAsia="Times New Roman" w:hAnsi="Helvetica" w:cs="Helvetica"/>
+          <w:sz w:val="30"/>
+          <w:szCs w:val="30"/>
+        </w:rPr>
         <w:t xml:space="preserve">minimize </w:t>
       </w:r>
       <w:r>
@@ -6854,9 +6774,152 @@
           <w:sz w:val="30"/>
           <w:szCs w:val="30"/>
         </w:rPr>
-        <w:t>g_</w:t>
-      </w:r>
-      <w:proofErr w:type="gramStart"/>
+        <w:t>g_2</w:t>
+      </w:r>
+      <w:r>
+        <w:rPr>
+          <w:rFonts w:ascii="Helvetica" w:eastAsia="Times New Roman" w:hAnsi="Helvetica" w:cs="Helvetica"/>
+          <w:sz w:val="30"/>
+          <w:szCs w:val="30"/>
+        </w:rPr>
+        <w:t>;</w:t>
+      </w:r>
+    </w:p>
+    <w:p>
+      <w:pPr>
+        <w:spacing w:after="0" w:line="240" w:lineRule="auto"/>
+        <w:rPr>
+          <w:rFonts w:ascii="Helvetica" w:eastAsia="Times New Roman" w:hAnsi="Helvetica" w:cs="Helvetica"/>
+          <w:sz w:val="30"/>
+          <w:szCs w:val="30"/>
+        </w:rPr>
+      </w:pPr>
+      <w:r>
+        <w:rPr>
+          <w:rFonts w:ascii="Helvetica" w:eastAsia="Times New Roman" w:hAnsi="Helvetica" w:cs="Helvetica"/>
+          <w:sz w:val="30"/>
+          <w:szCs w:val="30"/>
+        </w:rPr>
+        <w:t>P &gt; 0.0001*eye(4);</w:t>
+      </w:r>
+    </w:p>
+    <w:p>
+      <w:pPr>
+        <w:spacing w:after="0" w:line="240" w:lineRule="auto"/>
+        <w:rPr>
+          <w:rFonts w:ascii="Helvetica" w:eastAsia="Times New Roman" w:hAnsi="Helvetica" w:cs="Helvetica"/>
+          <w:sz w:val="30"/>
+          <w:szCs w:val="30"/>
+        </w:rPr>
+      </w:pPr>
+      <w:r>
+        <w:rPr>
+          <w:rFonts w:ascii="Helvetica" w:eastAsia="Times New Roman" w:hAnsi="Helvetica" w:cs="Helvetica"/>
+          <w:sz w:val="30"/>
+          <w:szCs w:val="30"/>
+        </w:rPr>
+        <w:t>[P, x0; x0', 1] &gt; 0;</w:t>
+      </w:r>
+    </w:p>
+    <w:p>
+      <w:pPr>
+        <w:spacing w:after="0" w:line="240" w:lineRule="auto"/>
+        <w:rPr>
+          <w:rFonts w:ascii="Helvetica" w:eastAsia="Times New Roman" w:hAnsi="Helvetica" w:cs="Helvetica"/>
+          <w:sz w:val="30"/>
+          <w:szCs w:val="30"/>
+        </w:rPr>
+      </w:pPr>
+      <w:r>
+        <w:rPr>
+          <w:rFonts w:ascii="Helvetica" w:eastAsia="Times New Roman" w:hAnsi="Helvetica" w:cs="Helvetica"/>
+          <w:sz w:val="30"/>
+          <w:szCs w:val="30"/>
+        </w:rPr>
+        <w:t>[P, Y'; Y, g_2] &gt; 0;</w:t>
+      </w:r>
+    </w:p>
+    <w:p>
+      <w:pPr>
+        <w:spacing w:after="0" w:line="240" w:lineRule="auto"/>
+        <w:rPr>
+          <w:rFonts w:ascii="Helvetica" w:eastAsia="Times New Roman" w:hAnsi="Helvetica" w:cs="Helvetica"/>
+          <w:sz w:val="30"/>
+          <w:szCs w:val="30"/>
+        </w:rPr>
+      </w:pPr>
+      <w:r>
+        <w:rPr>
+          <w:rFonts w:ascii="Helvetica" w:eastAsia="Times New Roman" w:hAnsi="Helvetica" w:cs="Helvetica"/>
+          <w:sz w:val="30"/>
+          <w:szCs w:val="30"/>
+        </w:rPr>
+        <w:t>P*A' + A*P + 2*a(1,2)*P + Y'*B' + B*Y &lt;= 0;</w:t>
+      </w:r>
+    </w:p>
+    <w:p>
+      <w:pPr>
+        <w:spacing w:after="0" w:line="240" w:lineRule="auto"/>
+        <w:rPr>
+          <w:rFonts w:ascii="Helvetica" w:eastAsia="Times New Roman" w:hAnsi="Helvetica" w:cs="Helvetica"/>
+          <w:sz w:val="30"/>
+          <w:szCs w:val="30"/>
+        </w:rPr>
+      </w:pPr>
+      <w:r>
+        <w:rPr>
+          <w:rFonts w:ascii="Helvetica" w:eastAsia="Times New Roman" w:hAnsi="Helvetica" w:cs="Helvetica"/>
+          <w:sz w:val="30"/>
+          <w:szCs w:val="30"/>
+        </w:rPr>
+        <w:t>cvx_end</w:t>
+      </w:r>
+    </w:p>
+    <w:p>
+      <w:pPr>
+        <w:spacing w:after="0" w:line="240" w:lineRule="auto"/>
+        <w:rPr>
+          <w:rFonts w:ascii="Helvetica" w:eastAsia="Times New Roman" w:hAnsi="Helvetica" w:cs="Helvetica"/>
+          <w:sz w:val="30"/>
+          <w:szCs w:val="30"/>
+        </w:rPr>
+      </w:pPr>
+      <w:r>
+        <w:rPr>
+          <w:rFonts w:ascii="Helvetica" w:eastAsia="Times New Roman" w:hAnsi="Helvetica" w:cs="Helvetica"/>
+          <w:sz w:val="30"/>
+          <w:szCs w:val="30"/>
+        </w:rPr>
+        <w:t>K_2 = Y*inv(P);</w:t>
+      </w:r>
+    </w:p>
+    <w:p>
+      <w:pPr>
+        <w:spacing w:after="0" w:line="240" w:lineRule="auto"/>
+        <w:rPr>
+          <w:rFonts w:ascii="Helvetica" w:eastAsia="Times New Roman" w:hAnsi="Helvetica" w:cs="Helvetica"/>
+          <w:sz w:val="30"/>
+          <w:szCs w:val="30"/>
+        </w:rPr>
+      </w:pPr>
+    </w:p>
+    <w:p>
+      <w:pPr>
+        <w:spacing w:after="0" w:line="240" w:lineRule="auto"/>
+        <w:rPr>
+          <w:rFonts w:ascii="Helvetica" w:eastAsia="Times New Roman" w:hAnsi="Helvetica" w:cs="Helvetica"/>
+          <w:sz w:val="30"/>
+          <w:szCs w:val="30"/>
+        </w:rPr>
+      </w:pPr>
+      <w:r>
+        <w:rPr>
+          <w:rFonts w:ascii="Helvetica" w:eastAsia="Times New Roman" w:hAnsi="Helvetica" w:cs="Helvetica"/>
+          <w:sz w:val="30"/>
+          <w:szCs w:val="30"/>
+        </w:rPr>
+        <w:t xml:space="preserve">cvx_begin </w:t>
+      </w:r>
       <w:r>
         <w:rPr>
           <w:rFonts w:ascii="Helvetica" w:eastAsia="Times New Roman" w:hAnsi="Helvetica" w:cs="Helvetica"/>
@@ -6864,7 +6927,7 @@
           <w:sz w:val="30"/>
           <w:szCs w:val="30"/>
         </w:rPr>
-        <w:t>1</w:t>
+        <w:t>sdp</w:t>
       </w:r>
       <w:r>
         <w:rPr>
@@ -6874,7 +6937,6 @@
         </w:rPr>
         <w:t>;</w:t>
       </w:r>
-      <w:proofErr w:type="gramEnd"/>
     </w:p>
     <w:p>
       <w:pPr>
@@ -6891,25 +6953,24 @@
           <w:sz w:val="30"/>
           <w:szCs w:val="30"/>
         </w:rPr>
-        <w:t>P &gt; 0.0001*</w:t>
-      </w:r>
-      <w:proofErr w:type="gramStart"/>
-      <w:r>
-        <w:rPr>
-          <w:rFonts w:ascii="Helvetica" w:eastAsia="Times New Roman" w:hAnsi="Helvetica" w:cs="Helvetica"/>
-          <w:sz w:val="30"/>
-          <w:szCs w:val="30"/>
-        </w:rPr>
-        <w:t>eye(</w:t>
-      </w:r>
-      <w:proofErr w:type="gramEnd"/>
-      <w:r>
-        <w:rPr>
-          <w:rFonts w:ascii="Helvetica" w:eastAsia="Times New Roman" w:hAnsi="Helvetica" w:cs="Helvetica"/>
-          <w:sz w:val="30"/>
-          <w:szCs w:val="30"/>
-        </w:rPr>
-        <w:t>4);</w:t>
+        <w:t xml:space="preserve">variable </w:t>
+      </w:r>
+      <w:r>
+        <w:rPr>
+          <w:rFonts w:ascii="Helvetica" w:eastAsia="Times New Roman" w:hAnsi="Helvetica" w:cs="Helvetica"/>
+          <w:color w:val="AA04F9"/>
+          <w:sz w:val="30"/>
+          <w:szCs w:val="30"/>
+        </w:rPr>
+        <w:t>P(4,4)</w:t>
+      </w:r>
+      <w:r>
+        <w:rPr>
+          <w:rFonts w:ascii="Helvetica" w:eastAsia="Times New Roman" w:hAnsi="Helvetica" w:cs="Helvetica"/>
+          <w:sz w:val="30"/>
+          <w:szCs w:val="30"/>
+        </w:rPr>
+        <w:t>;</w:t>
       </w:r>
     </w:p>
     <w:p>
@@ -6927,18 +6988,25 @@
           <w:sz w:val="30"/>
           <w:szCs w:val="30"/>
         </w:rPr>
-        <w:t xml:space="preserve">[P, x0; x0', 1] &gt; </w:t>
-      </w:r>
-      <w:proofErr w:type="gramStart"/>
-      <w:r>
-        <w:rPr>
-          <w:rFonts w:ascii="Helvetica" w:eastAsia="Times New Roman" w:hAnsi="Helvetica" w:cs="Helvetica"/>
-          <w:sz w:val="30"/>
-          <w:szCs w:val="30"/>
-        </w:rPr>
-        <w:t>0;</w:t>
-      </w:r>
-      <w:proofErr w:type="gramEnd"/>
+        <w:t xml:space="preserve">variable </w:t>
+      </w:r>
+      <w:r>
+        <w:rPr>
+          <w:rFonts w:ascii="Helvetica" w:eastAsia="Times New Roman" w:hAnsi="Helvetica" w:cs="Helvetica"/>
+          <w:color w:val="AA04F9"/>
+          <w:sz w:val="30"/>
+          <w:szCs w:val="30"/>
+        </w:rPr>
+        <w:t>Y(1,4)</w:t>
+      </w:r>
+      <w:r>
+        <w:rPr>
+          <w:rFonts w:ascii="Helvetica" w:eastAsia="Times New Roman" w:hAnsi="Helvetica" w:cs="Helvetica"/>
+          <w:sz w:val="30"/>
+          <w:szCs w:val="30"/>
+        </w:rPr>
+        <w:t>;</w:t>
+      </w:r>
     </w:p>
     <w:p>
       <w:pPr>
@@ -6955,18 +7023,25 @@
           <w:sz w:val="30"/>
           <w:szCs w:val="30"/>
         </w:rPr>
-        <w:t xml:space="preserve">[P, Y'; Y, g_1] &gt; </w:t>
-      </w:r>
-      <w:proofErr w:type="gramStart"/>
-      <w:r>
-        <w:rPr>
-          <w:rFonts w:ascii="Helvetica" w:eastAsia="Times New Roman" w:hAnsi="Helvetica" w:cs="Helvetica"/>
-          <w:sz w:val="30"/>
-          <w:szCs w:val="30"/>
-        </w:rPr>
-        <w:t>0;</w:t>
-      </w:r>
-      <w:proofErr w:type="gramEnd"/>
+        <w:t xml:space="preserve">variable </w:t>
+      </w:r>
+      <w:r>
+        <w:rPr>
+          <w:rFonts w:ascii="Helvetica" w:eastAsia="Times New Roman" w:hAnsi="Helvetica" w:cs="Helvetica"/>
+          <w:color w:val="AA04F9"/>
+          <w:sz w:val="30"/>
+          <w:szCs w:val="30"/>
+        </w:rPr>
+        <w:t>g_3</w:t>
+      </w:r>
+      <w:r>
+        <w:rPr>
+          <w:rFonts w:ascii="Helvetica" w:eastAsia="Times New Roman" w:hAnsi="Helvetica" w:cs="Helvetica"/>
+          <w:sz w:val="30"/>
+          <w:szCs w:val="30"/>
+        </w:rPr>
+        <w:t>;</w:t>
+      </w:r>
     </w:p>
     <w:p>
       <w:pPr>
@@ -6983,25 +7058,24 @@
           <w:sz w:val="30"/>
           <w:szCs w:val="30"/>
         </w:rPr>
-        <w:t>P*A' + A*P + 2*</w:t>
-      </w:r>
-      <w:proofErr w:type="gramStart"/>
-      <w:r>
-        <w:rPr>
-          <w:rFonts w:ascii="Helvetica" w:eastAsia="Times New Roman" w:hAnsi="Helvetica" w:cs="Helvetica"/>
-          <w:sz w:val="30"/>
-          <w:szCs w:val="30"/>
-        </w:rPr>
-        <w:t>a(</w:t>
-      </w:r>
-      <w:proofErr w:type="gramEnd"/>
-      <w:r>
-        <w:rPr>
-          <w:rFonts w:ascii="Helvetica" w:eastAsia="Times New Roman" w:hAnsi="Helvetica" w:cs="Helvetica"/>
-          <w:sz w:val="30"/>
-          <w:szCs w:val="30"/>
-        </w:rPr>
-        <w:t>1,1)*P + Y'*B' + B*Y &lt;= 0;</w:t>
+        <w:t xml:space="preserve">minimize </w:t>
+      </w:r>
+      <w:r>
+        <w:rPr>
+          <w:rFonts w:ascii="Helvetica" w:eastAsia="Times New Roman" w:hAnsi="Helvetica" w:cs="Helvetica"/>
+          <w:color w:val="AA04F9"/>
+          <w:sz w:val="30"/>
+          <w:szCs w:val="30"/>
+        </w:rPr>
+        <w:t>g_3</w:t>
+      </w:r>
+      <w:r>
+        <w:rPr>
+          <w:rFonts w:ascii="Helvetica" w:eastAsia="Times New Roman" w:hAnsi="Helvetica" w:cs="Helvetica"/>
+          <w:sz w:val="30"/>
+          <w:szCs w:val="30"/>
+        </w:rPr>
+        <w:t>;</w:t>
       </w:r>
     </w:p>
     <w:p>
@@ -7013,7 +7087,78 @@
           <w:szCs w:val="30"/>
         </w:rPr>
       </w:pPr>
-      <w:proofErr w:type="spellStart"/>
+      <w:r>
+        <w:rPr>
+          <w:rFonts w:ascii="Helvetica" w:eastAsia="Times New Roman" w:hAnsi="Helvetica" w:cs="Helvetica"/>
+          <w:sz w:val="30"/>
+          <w:szCs w:val="30"/>
+        </w:rPr>
+        <w:t>P &gt; 0.0001*eye(4);</w:t>
+      </w:r>
+    </w:p>
+    <w:p>
+      <w:pPr>
+        <w:spacing w:after="0" w:line="240" w:lineRule="auto"/>
+        <w:rPr>
+          <w:rFonts w:ascii="Helvetica" w:eastAsia="Times New Roman" w:hAnsi="Helvetica" w:cs="Helvetica"/>
+          <w:sz w:val="30"/>
+          <w:szCs w:val="30"/>
+        </w:rPr>
+      </w:pPr>
+      <w:r>
+        <w:rPr>
+          <w:rFonts w:ascii="Helvetica" w:eastAsia="Times New Roman" w:hAnsi="Helvetica" w:cs="Helvetica"/>
+          <w:sz w:val="30"/>
+          <w:szCs w:val="30"/>
+        </w:rPr>
+        <w:t>[P, x0; x0', 1] &gt; 0;</w:t>
+      </w:r>
+    </w:p>
+    <w:p>
+      <w:pPr>
+        <w:spacing w:after="0" w:line="240" w:lineRule="auto"/>
+        <w:rPr>
+          <w:rFonts w:ascii="Helvetica" w:eastAsia="Times New Roman" w:hAnsi="Helvetica" w:cs="Helvetica"/>
+          <w:sz w:val="30"/>
+          <w:szCs w:val="30"/>
+        </w:rPr>
+      </w:pPr>
+      <w:r>
+        <w:rPr>
+          <w:rFonts w:ascii="Helvetica" w:eastAsia="Times New Roman" w:hAnsi="Helvetica" w:cs="Helvetica"/>
+          <w:sz w:val="30"/>
+          <w:szCs w:val="30"/>
+        </w:rPr>
+        <w:t>[P, Y'; Y, g_3] &gt; 0;</w:t>
+      </w:r>
+    </w:p>
+    <w:p>
+      <w:pPr>
+        <w:spacing w:after="0" w:line="240" w:lineRule="auto"/>
+        <w:rPr>
+          <w:rFonts w:ascii="Helvetica" w:eastAsia="Times New Roman" w:hAnsi="Helvetica" w:cs="Helvetica"/>
+          <w:sz w:val="30"/>
+          <w:szCs w:val="30"/>
+        </w:rPr>
+      </w:pPr>
+      <w:r>
+        <w:rPr>
+          <w:rFonts w:ascii="Helvetica" w:eastAsia="Times New Roman" w:hAnsi="Helvetica" w:cs="Helvetica"/>
+          <w:sz w:val="30"/>
+          <w:szCs w:val="30"/>
+        </w:rPr>
+        <w:t>P*A' + A*P + 2*a(1,3)*P + Y'*B' + B*Y &lt;= 0;</w:t>
+      </w:r>
+    </w:p>
+    <w:p>
+      <w:pPr>
+        <w:spacing w:after="0" w:line="240" w:lineRule="auto"/>
+        <w:rPr>
+          <w:rFonts w:ascii="Helvetica" w:eastAsia="Times New Roman" w:hAnsi="Helvetica" w:cs="Helvetica"/>
+          <w:sz w:val="30"/>
+          <w:szCs w:val="30"/>
+        </w:rPr>
+      </w:pPr>
       <w:r>
         <w:rPr>
           <w:rFonts w:ascii="Helvetica" w:eastAsia="Times New Roman" w:hAnsi="Helvetica" w:cs="Helvetica"/>
@@ -7022,7 +7167,6 @@
         </w:rPr>
         <w:t>cvx_end</w:t>
       </w:r>
-      <w:proofErr w:type="spellEnd"/>
     </w:p>
     <w:p>
       <w:pPr>
@@ -7039,18 +7183,8 @@
           <w:sz w:val="30"/>
           <w:szCs w:val="30"/>
         </w:rPr>
-        <w:t>K_1 = Y*inv(P</w:t>
-      </w:r>
-      <w:proofErr w:type="gramStart"/>
-      <w:r>
-        <w:rPr>
-          <w:rFonts w:ascii="Helvetica" w:eastAsia="Times New Roman" w:hAnsi="Helvetica" w:cs="Helvetica"/>
-          <w:sz w:val="30"/>
-          <w:szCs w:val="30"/>
-        </w:rPr>
-        <w:t>);</w:t>
-      </w:r>
-      <w:proofErr w:type="gramEnd"/>
+        <w:t>K_3 = Y*inv(P);</w:t>
+      </w:r>
     </w:p>
     <w:p>
       <w:pPr>
@@ -7071,45 +7205,14 @@
           <w:szCs w:val="30"/>
         </w:rPr>
       </w:pPr>
-      <w:proofErr w:type="spellStart"/>
-      <w:r>
-        <w:rPr>
-          <w:rFonts w:ascii="Helvetica" w:eastAsia="Times New Roman" w:hAnsi="Helvetica" w:cs="Helvetica"/>
-          <w:sz w:val="30"/>
-          <w:szCs w:val="30"/>
-        </w:rPr>
-        <w:t>cvx_begin</w:t>
-      </w:r>
-      <w:proofErr w:type="spellEnd"/>
-      <w:r>
-        <w:rPr>
-          <w:rFonts w:ascii="Helvetica" w:eastAsia="Times New Roman" w:hAnsi="Helvetica" w:cs="Helvetica"/>
-          <w:sz w:val="30"/>
-          <w:szCs w:val="30"/>
-        </w:rPr>
-        <w:t xml:space="preserve"> </w:t>
-      </w:r>
-      <w:proofErr w:type="spellStart"/>
-      <w:proofErr w:type="gramStart"/>
-      <w:r>
-        <w:rPr>
-          <w:rFonts w:ascii="Helvetica" w:eastAsia="Times New Roman" w:hAnsi="Helvetica" w:cs="Helvetica"/>
-          <w:color w:val="AA04F9"/>
-          <w:sz w:val="30"/>
-          <w:szCs w:val="30"/>
-        </w:rPr>
-        <w:t>sdp</w:t>
-      </w:r>
-      <w:proofErr w:type="spellEnd"/>
-      <w:r>
-        <w:rPr>
-          <w:rFonts w:ascii="Helvetica" w:eastAsia="Times New Roman" w:hAnsi="Helvetica" w:cs="Helvetica"/>
-          <w:sz w:val="30"/>
-          <w:szCs w:val="30"/>
-        </w:rPr>
-        <w:t>;</w:t>
-      </w:r>
-      <w:proofErr w:type="gramEnd"/>
+      <w:r>
+        <w:rPr>
+          <w:rFonts w:ascii="Helvetica" w:eastAsia="Times New Roman" w:hAnsi="Helvetica" w:cs="Helvetica"/>
+          <w:sz w:val="30"/>
+          <w:szCs w:val="30"/>
+        </w:rPr>
+        <w:t>sqrt(g_1)</w:t>
+      </w:r>
     </w:p>
     <w:p>
       <w:pPr>
@@ -7126,35 +7229,7 @@
           <w:sz w:val="30"/>
           <w:szCs w:val="30"/>
         </w:rPr>
-        <w:t xml:space="preserve">variable </w:t>
-      </w:r>
-      <w:proofErr w:type="gramStart"/>
-      <w:r>
-        <w:rPr>
-          <w:rFonts w:ascii="Helvetica" w:eastAsia="Times New Roman" w:hAnsi="Helvetica" w:cs="Helvetica"/>
-          <w:color w:val="AA04F9"/>
-          <w:sz w:val="30"/>
-          <w:szCs w:val="30"/>
-        </w:rPr>
-        <w:t>P(</w:t>
-      </w:r>
-      <w:proofErr w:type="gramEnd"/>
-      <w:r>
-        <w:rPr>
-          <w:rFonts w:ascii="Helvetica" w:eastAsia="Times New Roman" w:hAnsi="Helvetica" w:cs="Helvetica"/>
-          <w:color w:val="AA04F9"/>
-          <w:sz w:val="30"/>
-          <w:szCs w:val="30"/>
-        </w:rPr>
-        <w:t>4,4)</w:t>
-      </w:r>
-      <w:r>
-        <w:rPr>
-          <w:rFonts w:ascii="Helvetica" w:eastAsia="Times New Roman" w:hAnsi="Helvetica" w:cs="Helvetica"/>
-          <w:sz w:val="30"/>
-          <w:szCs w:val="30"/>
-        </w:rPr>
-        <w:t>;</w:t>
+        <w:t>eig(A + B*K_1)</w:t>
       </w:r>
     </w:p>
     <w:p>
@@ -7172,35 +7247,7 @@
           <w:sz w:val="30"/>
           <w:szCs w:val="30"/>
         </w:rPr>
-        <w:t xml:space="preserve">variable </w:t>
-      </w:r>
-      <w:proofErr w:type="gramStart"/>
-      <w:r>
-        <w:rPr>
-          <w:rFonts w:ascii="Helvetica" w:eastAsia="Times New Roman" w:hAnsi="Helvetica" w:cs="Helvetica"/>
-          <w:color w:val="AA04F9"/>
-          <w:sz w:val="30"/>
-          <w:szCs w:val="30"/>
-        </w:rPr>
-        <w:t>Y(</w:t>
-      </w:r>
-      <w:proofErr w:type="gramEnd"/>
-      <w:r>
-        <w:rPr>
-          <w:rFonts w:ascii="Helvetica" w:eastAsia="Times New Roman" w:hAnsi="Helvetica" w:cs="Helvetica"/>
-          <w:color w:val="AA04F9"/>
-          <w:sz w:val="30"/>
-          <w:szCs w:val="30"/>
-        </w:rPr>
-        <w:t>1,4)</w:t>
-      </w:r>
-      <w:r>
-        <w:rPr>
-          <w:rFonts w:ascii="Helvetica" w:eastAsia="Times New Roman" w:hAnsi="Helvetica" w:cs="Helvetica"/>
-          <w:sz w:val="30"/>
-          <w:szCs w:val="30"/>
-        </w:rPr>
-        <w:t>;</w:t>
+        <w:t>sqrt(g_2)</w:t>
       </w:r>
     </w:p>
     <w:p>
@@ -7218,36 +7265,9 @@
           <w:sz w:val="30"/>
           <w:szCs w:val="30"/>
         </w:rPr>
-        <w:t xml:space="preserve">variable </w:t>
-      </w:r>
-      <w:r>
-        <w:rPr>
-          <w:rFonts w:ascii="Helvetica" w:eastAsia="Times New Roman" w:hAnsi="Helvetica" w:cs="Helvetica"/>
-          <w:color w:val="AA04F9"/>
-          <w:sz w:val="30"/>
-          <w:szCs w:val="30"/>
-        </w:rPr>
-        <w:t>g_</w:t>
-      </w:r>
-      <w:proofErr w:type="gramStart"/>
-      <w:r>
-        <w:rPr>
-          <w:rFonts w:ascii="Helvetica" w:eastAsia="Times New Roman" w:hAnsi="Helvetica" w:cs="Helvetica"/>
-          <w:color w:val="AA04F9"/>
-          <w:sz w:val="30"/>
-          <w:szCs w:val="30"/>
-        </w:rPr>
-        <w:t>2</w:t>
-      </w:r>
-      <w:r>
-        <w:rPr>
-          <w:rFonts w:ascii="Helvetica" w:eastAsia="Times New Roman" w:hAnsi="Helvetica" w:cs="Helvetica"/>
-          <w:sz w:val="30"/>
-          <w:szCs w:val="30"/>
-        </w:rPr>
-        <w:t>;</w:t>
-      </w:r>
-      <w:proofErr w:type="gramEnd"/>
+        <w:lastRenderedPageBreak/>
+        <w:t>eig(A + B*K_2)</w:t>
+      </w:r>
     </w:p>
     <w:p>
       <w:pPr>
@@ -7264,36 +7284,8 @@
           <w:sz w:val="30"/>
           <w:szCs w:val="30"/>
         </w:rPr>
-        <w:t xml:space="preserve">minimize </w:t>
-      </w:r>
-      <w:r>
-        <w:rPr>
-          <w:rFonts w:ascii="Helvetica" w:eastAsia="Times New Roman" w:hAnsi="Helvetica" w:cs="Helvetica"/>
-          <w:color w:val="AA04F9"/>
-          <w:sz w:val="30"/>
-          <w:szCs w:val="30"/>
-        </w:rPr>
-        <w:t>g_</w:t>
-      </w:r>
-      <w:proofErr w:type="gramStart"/>
-      <w:r>
-        <w:rPr>
-          <w:rFonts w:ascii="Helvetica" w:eastAsia="Times New Roman" w:hAnsi="Helvetica" w:cs="Helvetica"/>
-          <w:color w:val="AA04F9"/>
-          <w:sz w:val="30"/>
-          <w:szCs w:val="30"/>
-        </w:rPr>
-        <w:t>2</w:t>
-      </w:r>
-      <w:r>
-        <w:rPr>
-          <w:rFonts w:ascii="Helvetica" w:eastAsia="Times New Roman" w:hAnsi="Helvetica" w:cs="Helvetica"/>
-          <w:sz w:val="30"/>
-          <w:szCs w:val="30"/>
-        </w:rPr>
-        <w:t>;</w:t>
-      </w:r>
-      <w:proofErr w:type="gramEnd"/>
+        <w:t>sqrt(g_3)</w:t>
+      </w:r>
     </w:p>
     <w:p>
       <w:pPr>
@@ -7310,753 +7302,7 @@
           <w:sz w:val="30"/>
           <w:szCs w:val="30"/>
         </w:rPr>
-        <w:t>P &gt; 0.0001*</w:t>
-      </w:r>
-      <w:proofErr w:type="gramStart"/>
-      <w:r>
-        <w:rPr>
-          <w:rFonts w:ascii="Helvetica" w:eastAsia="Times New Roman" w:hAnsi="Helvetica" w:cs="Helvetica"/>
-          <w:sz w:val="30"/>
-          <w:szCs w:val="30"/>
-        </w:rPr>
-        <w:t>eye(</w:t>
-      </w:r>
-      <w:proofErr w:type="gramEnd"/>
-      <w:r>
-        <w:rPr>
-          <w:rFonts w:ascii="Helvetica" w:eastAsia="Times New Roman" w:hAnsi="Helvetica" w:cs="Helvetica"/>
-          <w:sz w:val="30"/>
-          <w:szCs w:val="30"/>
-        </w:rPr>
-        <w:t>4);</w:t>
-      </w:r>
-    </w:p>
-    <w:p>
-      <w:pPr>
-        <w:spacing w:after="0" w:line="240" w:lineRule="auto"/>
-        <w:rPr>
-          <w:rFonts w:ascii="Helvetica" w:eastAsia="Times New Roman" w:hAnsi="Helvetica" w:cs="Helvetica"/>
-          <w:sz w:val="30"/>
-          <w:szCs w:val="30"/>
-        </w:rPr>
-      </w:pPr>
-      <w:r>
-        <w:rPr>
-          <w:rFonts w:ascii="Helvetica" w:eastAsia="Times New Roman" w:hAnsi="Helvetica" w:cs="Helvetica"/>
-          <w:sz w:val="30"/>
-          <w:szCs w:val="30"/>
-        </w:rPr>
-        <w:t xml:space="preserve">[P, x0; x0', 1] &gt; </w:t>
-      </w:r>
-      <w:proofErr w:type="gramStart"/>
-      <w:r>
-        <w:rPr>
-          <w:rFonts w:ascii="Helvetica" w:eastAsia="Times New Roman" w:hAnsi="Helvetica" w:cs="Helvetica"/>
-          <w:sz w:val="30"/>
-          <w:szCs w:val="30"/>
-        </w:rPr>
-        <w:t>0;</w:t>
-      </w:r>
-      <w:proofErr w:type="gramEnd"/>
-    </w:p>
-    <w:p>
-      <w:pPr>
-        <w:spacing w:after="0" w:line="240" w:lineRule="auto"/>
-        <w:rPr>
-          <w:rFonts w:ascii="Helvetica" w:eastAsia="Times New Roman" w:hAnsi="Helvetica" w:cs="Helvetica"/>
-          <w:sz w:val="30"/>
-          <w:szCs w:val="30"/>
-        </w:rPr>
-      </w:pPr>
-      <w:r>
-        <w:rPr>
-          <w:rFonts w:ascii="Helvetica" w:eastAsia="Times New Roman" w:hAnsi="Helvetica" w:cs="Helvetica"/>
-          <w:sz w:val="30"/>
-          <w:szCs w:val="30"/>
-        </w:rPr>
-        <w:t xml:space="preserve">[P, Y'; Y, g_2] &gt; </w:t>
-      </w:r>
-      <w:proofErr w:type="gramStart"/>
-      <w:r>
-        <w:rPr>
-          <w:rFonts w:ascii="Helvetica" w:eastAsia="Times New Roman" w:hAnsi="Helvetica" w:cs="Helvetica"/>
-          <w:sz w:val="30"/>
-          <w:szCs w:val="30"/>
-        </w:rPr>
-        <w:t>0;</w:t>
-      </w:r>
-      <w:proofErr w:type="gramEnd"/>
-    </w:p>
-    <w:p>
-      <w:pPr>
-        <w:spacing w:after="0" w:line="240" w:lineRule="auto"/>
-        <w:rPr>
-          <w:rFonts w:ascii="Helvetica" w:eastAsia="Times New Roman" w:hAnsi="Helvetica" w:cs="Helvetica"/>
-          <w:sz w:val="30"/>
-          <w:szCs w:val="30"/>
-        </w:rPr>
-      </w:pPr>
-      <w:r>
-        <w:rPr>
-          <w:rFonts w:ascii="Helvetica" w:eastAsia="Times New Roman" w:hAnsi="Helvetica" w:cs="Helvetica"/>
-          <w:sz w:val="30"/>
-          <w:szCs w:val="30"/>
-        </w:rPr>
-        <w:t>P*A' + A*P + 2*</w:t>
-      </w:r>
-      <w:proofErr w:type="gramStart"/>
-      <w:r>
-        <w:rPr>
-          <w:rFonts w:ascii="Helvetica" w:eastAsia="Times New Roman" w:hAnsi="Helvetica" w:cs="Helvetica"/>
-          <w:sz w:val="30"/>
-          <w:szCs w:val="30"/>
-        </w:rPr>
-        <w:t>a(</w:t>
-      </w:r>
-      <w:proofErr w:type="gramEnd"/>
-      <w:r>
-        <w:rPr>
-          <w:rFonts w:ascii="Helvetica" w:eastAsia="Times New Roman" w:hAnsi="Helvetica" w:cs="Helvetica"/>
-          <w:sz w:val="30"/>
-          <w:szCs w:val="30"/>
-        </w:rPr>
-        <w:t>1,2)*P + Y'*B' + B*Y &lt;= 0;</w:t>
-      </w:r>
-    </w:p>
-    <w:p>
-      <w:pPr>
-        <w:spacing w:after="0" w:line="240" w:lineRule="auto"/>
-        <w:rPr>
-          <w:rFonts w:ascii="Helvetica" w:eastAsia="Times New Roman" w:hAnsi="Helvetica" w:cs="Helvetica"/>
-          <w:sz w:val="30"/>
-          <w:szCs w:val="30"/>
-        </w:rPr>
-      </w:pPr>
-      <w:proofErr w:type="spellStart"/>
-      <w:r>
-        <w:rPr>
-          <w:rFonts w:ascii="Helvetica" w:eastAsia="Times New Roman" w:hAnsi="Helvetica" w:cs="Helvetica"/>
-          <w:sz w:val="30"/>
-          <w:szCs w:val="30"/>
-        </w:rPr>
-        <w:t>cvx_end</w:t>
-      </w:r>
-      <w:proofErr w:type="spellEnd"/>
-    </w:p>
-    <w:p>
-      <w:pPr>
-        <w:spacing w:after="0" w:line="240" w:lineRule="auto"/>
-        <w:rPr>
-          <w:rFonts w:ascii="Helvetica" w:eastAsia="Times New Roman" w:hAnsi="Helvetica" w:cs="Helvetica"/>
-          <w:sz w:val="30"/>
-          <w:szCs w:val="30"/>
-        </w:rPr>
-      </w:pPr>
-      <w:r>
-        <w:rPr>
-          <w:rFonts w:ascii="Helvetica" w:eastAsia="Times New Roman" w:hAnsi="Helvetica" w:cs="Helvetica"/>
-          <w:sz w:val="30"/>
-          <w:szCs w:val="30"/>
-        </w:rPr>
-        <w:t>K_2 = Y*inv(P</w:t>
-      </w:r>
-      <w:proofErr w:type="gramStart"/>
-      <w:r>
-        <w:rPr>
-          <w:rFonts w:ascii="Helvetica" w:eastAsia="Times New Roman" w:hAnsi="Helvetica" w:cs="Helvetica"/>
-          <w:sz w:val="30"/>
-          <w:szCs w:val="30"/>
-        </w:rPr>
-        <w:t>);</w:t>
-      </w:r>
-      <w:proofErr w:type="gramEnd"/>
-    </w:p>
-    <w:p>
-      <w:pPr>
-        <w:spacing w:after="0" w:line="240" w:lineRule="auto"/>
-        <w:rPr>
-          <w:rFonts w:ascii="Helvetica" w:eastAsia="Times New Roman" w:hAnsi="Helvetica" w:cs="Helvetica"/>
-          <w:sz w:val="30"/>
-          <w:szCs w:val="30"/>
-        </w:rPr>
-      </w:pPr>
-    </w:p>
-    <w:p>
-      <w:pPr>
-        <w:spacing w:after="0" w:line="240" w:lineRule="auto"/>
-        <w:rPr>
-          <w:rFonts w:ascii="Helvetica" w:eastAsia="Times New Roman" w:hAnsi="Helvetica" w:cs="Helvetica"/>
-          <w:sz w:val="30"/>
-          <w:szCs w:val="30"/>
-        </w:rPr>
-      </w:pPr>
-      <w:proofErr w:type="spellStart"/>
-      <w:r>
-        <w:rPr>
-          <w:rFonts w:ascii="Helvetica" w:eastAsia="Times New Roman" w:hAnsi="Helvetica" w:cs="Helvetica"/>
-          <w:sz w:val="30"/>
-          <w:szCs w:val="30"/>
-        </w:rPr>
-        <w:t>cvx_begin</w:t>
-      </w:r>
-      <w:proofErr w:type="spellEnd"/>
-      <w:r>
-        <w:rPr>
-          <w:rFonts w:ascii="Helvetica" w:eastAsia="Times New Roman" w:hAnsi="Helvetica" w:cs="Helvetica"/>
-          <w:sz w:val="30"/>
-          <w:szCs w:val="30"/>
-        </w:rPr>
-        <w:t xml:space="preserve"> </w:t>
-      </w:r>
-      <w:proofErr w:type="spellStart"/>
-      <w:proofErr w:type="gramStart"/>
-      <w:r>
-        <w:rPr>
-          <w:rFonts w:ascii="Helvetica" w:eastAsia="Times New Roman" w:hAnsi="Helvetica" w:cs="Helvetica"/>
-          <w:color w:val="AA04F9"/>
-          <w:sz w:val="30"/>
-          <w:szCs w:val="30"/>
-        </w:rPr>
-        <w:t>sdp</w:t>
-      </w:r>
-      <w:proofErr w:type="spellEnd"/>
-      <w:r>
-        <w:rPr>
-          <w:rFonts w:ascii="Helvetica" w:eastAsia="Times New Roman" w:hAnsi="Helvetica" w:cs="Helvetica"/>
-          <w:sz w:val="30"/>
-          <w:szCs w:val="30"/>
-        </w:rPr>
-        <w:t>;</w:t>
-      </w:r>
-      <w:proofErr w:type="gramEnd"/>
-    </w:p>
-    <w:p>
-      <w:pPr>
-        <w:spacing w:after="0" w:line="240" w:lineRule="auto"/>
-        <w:rPr>
-          <w:rFonts w:ascii="Helvetica" w:eastAsia="Times New Roman" w:hAnsi="Helvetica" w:cs="Helvetica"/>
-          <w:sz w:val="30"/>
-          <w:szCs w:val="30"/>
-        </w:rPr>
-      </w:pPr>
-      <w:r>
-        <w:rPr>
-          <w:rFonts w:ascii="Helvetica" w:eastAsia="Times New Roman" w:hAnsi="Helvetica" w:cs="Helvetica"/>
-          <w:sz w:val="30"/>
-          <w:szCs w:val="30"/>
-        </w:rPr>
-        <w:t xml:space="preserve">variable </w:t>
-      </w:r>
-      <w:proofErr w:type="gramStart"/>
-      <w:r>
-        <w:rPr>
-          <w:rFonts w:ascii="Helvetica" w:eastAsia="Times New Roman" w:hAnsi="Helvetica" w:cs="Helvetica"/>
-          <w:color w:val="AA04F9"/>
-          <w:sz w:val="30"/>
-          <w:szCs w:val="30"/>
-        </w:rPr>
-        <w:t>P(</w:t>
-      </w:r>
-      <w:proofErr w:type="gramEnd"/>
-      <w:r>
-        <w:rPr>
-          <w:rFonts w:ascii="Helvetica" w:eastAsia="Times New Roman" w:hAnsi="Helvetica" w:cs="Helvetica"/>
-          <w:color w:val="AA04F9"/>
-          <w:sz w:val="30"/>
-          <w:szCs w:val="30"/>
-        </w:rPr>
-        <w:t>4,4)</w:t>
-      </w:r>
-      <w:r>
-        <w:rPr>
-          <w:rFonts w:ascii="Helvetica" w:eastAsia="Times New Roman" w:hAnsi="Helvetica" w:cs="Helvetica"/>
-          <w:sz w:val="30"/>
-          <w:szCs w:val="30"/>
-        </w:rPr>
-        <w:t>;</w:t>
-      </w:r>
-    </w:p>
-    <w:p>
-      <w:pPr>
-        <w:spacing w:after="0" w:line="240" w:lineRule="auto"/>
-        <w:rPr>
-          <w:rFonts w:ascii="Helvetica" w:eastAsia="Times New Roman" w:hAnsi="Helvetica" w:cs="Helvetica"/>
-          <w:sz w:val="30"/>
-          <w:szCs w:val="30"/>
-        </w:rPr>
-      </w:pPr>
-      <w:r>
-        <w:rPr>
-          <w:rFonts w:ascii="Helvetica" w:eastAsia="Times New Roman" w:hAnsi="Helvetica" w:cs="Helvetica"/>
-          <w:sz w:val="30"/>
-          <w:szCs w:val="30"/>
-        </w:rPr>
-        <w:t xml:space="preserve">variable </w:t>
-      </w:r>
-      <w:proofErr w:type="gramStart"/>
-      <w:r>
-        <w:rPr>
-          <w:rFonts w:ascii="Helvetica" w:eastAsia="Times New Roman" w:hAnsi="Helvetica" w:cs="Helvetica"/>
-          <w:color w:val="AA04F9"/>
-          <w:sz w:val="30"/>
-          <w:szCs w:val="30"/>
-        </w:rPr>
-        <w:t>Y(</w:t>
-      </w:r>
-      <w:proofErr w:type="gramEnd"/>
-      <w:r>
-        <w:rPr>
-          <w:rFonts w:ascii="Helvetica" w:eastAsia="Times New Roman" w:hAnsi="Helvetica" w:cs="Helvetica"/>
-          <w:color w:val="AA04F9"/>
-          <w:sz w:val="30"/>
-          <w:szCs w:val="30"/>
-        </w:rPr>
-        <w:t>1,4)</w:t>
-      </w:r>
-      <w:r>
-        <w:rPr>
-          <w:rFonts w:ascii="Helvetica" w:eastAsia="Times New Roman" w:hAnsi="Helvetica" w:cs="Helvetica"/>
-          <w:sz w:val="30"/>
-          <w:szCs w:val="30"/>
-        </w:rPr>
-        <w:t>;</w:t>
-      </w:r>
-    </w:p>
-    <w:p>
-      <w:pPr>
-        <w:spacing w:after="0" w:line="240" w:lineRule="auto"/>
-        <w:rPr>
-          <w:rFonts w:ascii="Helvetica" w:eastAsia="Times New Roman" w:hAnsi="Helvetica" w:cs="Helvetica"/>
-          <w:sz w:val="30"/>
-          <w:szCs w:val="30"/>
-        </w:rPr>
-      </w:pPr>
-      <w:r>
-        <w:rPr>
-          <w:rFonts w:ascii="Helvetica" w:eastAsia="Times New Roman" w:hAnsi="Helvetica" w:cs="Helvetica"/>
-          <w:sz w:val="30"/>
-          <w:szCs w:val="30"/>
-        </w:rPr>
-        <w:t xml:space="preserve">variable </w:t>
-      </w:r>
-      <w:r>
-        <w:rPr>
-          <w:rFonts w:ascii="Helvetica" w:eastAsia="Times New Roman" w:hAnsi="Helvetica" w:cs="Helvetica"/>
-          <w:color w:val="AA04F9"/>
-          <w:sz w:val="30"/>
-          <w:szCs w:val="30"/>
-        </w:rPr>
-        <w:t>g_</w:t>
-      </w:r>
-      <w:proofErr w:type="gramStart"/>
-      <w:r>
-        <w:rPr>
-          <w:rFonts w:ascii="Helvetica" w:eastAsia="Times New Roman" w:hAnsi="Helvetica" w:cs="Helvetica"/>
-          <w:color w:val="AA04F9"/>
-          <w:sz w:val="30"/>
-          <w:szCs w:val="30"/>
-        </w:rPr>
-        <w:t>3</w:t>
-      </w:r>
-      <w:r>
-        <w:rPr>
-          <w:rFonts w:ascii="Helvetica" w:eastAsia="Times New Roman" w:hAnsi="Helvetica" w:cs="Helvetica"/>
-          <w:sz w:val="30"/>
-          <w:szCs w:val="30"/>
-        </w:rPr>
-        <w:t>;</w:t>
-      </w:r>
-      <w:proofErr w:type="gramEnd"/>
-    </w:p>
-    <w:p>
-      <w:pPr>
-        <w:spacing w:after="0" w:line="240" w:lineRule="auto"/>
-        <w:rPr>
-          <w:rFonts w:ascii="Helvetica" w:eastAsia="Times New Roman" w:hAnsi="Helvetica" w:cs="Helvetica"/>
-          <w:sz w:val="30"/>
-          <w:szCs w:val="30"/>
-        </w:rPr>
-      </w:pPr>
-      <w:r>
-        <w:rPr>
-          <w:rFonts w:ascii="Helvetica" w:eastAsia="Times New Roman" w:hAnsi="Helvetica" w:cs="Helvetica"/>
-          <w:sz w:val="30"/>
-          <w:szCs w:val="30"/>
-        </w:rPr>
-        <w:t xml:space="preserve">minimize </w:t>
-      </w:r>
-      <w:r>
-        <w:rPr>
-          <w:rFonts w:ascii="Helvetica" w:eastAsia="Times New Roman" w:hAnsi="Helvetica" w:cs="Helvetica"/>
-          <w:color w:val="AA04F9"/>
-          <w:sz w:val="30"/>
-          <w:szCs w:val="30"/>
-        </w:rPr>
-        <w:t>g_</w:t>
-      </w:r>
-      <w:proofErr w:type="gramStart"/>
-      <w:r>
-        <w:rPr>
-          <w:rFonts w:ascii="Helvetica" w:eastAsia="Times New Roman" w:hAnsi="Helvetica" w:cs="Helvetica"/>
-          <w:color w:val="AA04F9"/>
-          <w:sz w:val="30"/>
-          <w:szCs w:val="30"/>
-        </w:rPr>
-        <w:t>3</w:t>
-      </w:r>
-      <w:r>
-        <w:rPr>
-          <w:rFonts w:ascii="Helvetica" w:eastAsia="Times New Roman" w:hAnsi="Helvetica" w:cs="Helvetica"/>
-          <w:sz w:val="30"/>
-          <w:szCs w:val="30"/>
-        </w:rPr>
-        <w:t>;</w:t>
-      </w:r>
-      <w:proofErr w:type="gramEnd"/>
-    </w:p>
-    <w:p>
-      <w:pPr>
-        <w:spacing w:after="0" w:line="240" w:lineRule="auto"/>
-        <w:rPr>
-          <w:rFonts w:ascii="Helvetica" w:eastAsia="Times New Roman" w:hAnsi="Helvetica" w:cs="Helvetica"/>
-          <w:sz w:val="30"/>
-          <w:szCs w:val="30"/>
-        </w:rPr>
-      </w:pPr>
-      <w:r>
-        <w:rPr>
-          <w:rFonts w:ascii="Helvetica" w:eastAsia="Times New Roman" w:hAnsi="Helvetica" w:cs="Helvetica"/>
-          <w:sz w:val="30"/>
-          <w:szCs w:val="30"/>
-        </w:rPr>
-        <w:t>P &gt; 0.0001*</w:t>
-      </w:r>
-      <w:proofErr w:type="gramStart"/>
-      <w:r>
-        <w:rPr>
-          <w:rFonts w:ascii="Helvetica" w:eastAsia="Times New Roman" w:hAnsi="Helvetica" w:cs="Helvetica"/>
-          <w:sz w:val="30"/>
-          <w:szCs w:val="30"/>
-        </w:rPr>
-        <w:t>eye(</w:t>
-      </w:r>
-      <w:proofErr w:type="gramEnd"/>
-      <w:r>
-        <w:rPr>
-          <w:rFonts w:ascii="Helvetica" w:eastAsia="Times New Roman" w:hAnsi="Helvetica" w:cs="Helvetica"/>
-          <w:sz w:val="30"/>
-          <w:szCs w:val="30"/>
-        </w:rPr>
-        <w:t>4);</w:t>
-      </w:r>
-    </w:p>
-    <w:p>
-      <w:pPr>
-        <w:spacing w:after="0" w:line="240" w:lineRule="auto"/>
-        <w:rPr>
-          <w:rFonts w:ascii="Helvetica" w:eastAsia="Times New Roman" w:hAnsi="Helvetica" w:cs="Helvetica"/>
-          <w:sz w:val="30"/>
-          <w:szCs w:val="30"/>
-        </w:rPr>
-      </w:pPr>
-      <w:r>
-        <w:rPr>
-          <w:rFonts w:ascii="Helvetica" w:eastAsia="Times New Roman" w:hAnsi="Helvetica" w:cs="Helvetica"/>
-          <w:sz w:val="30"/>
-          <w:szCs w:val="30"/>
-        </w:rPr>
-        <w:t xml:space="preserve">[P, x0; x0', 1] &gt; </w:t>
-      </w:r>
-      <w:proofErr w:type="gramStart"/>
-      <w:r>
-        <w:rPr>
-          <w:rFonts w:ascii="Helvetica" w:eastAsia="Times New Roman" w:hAnsi="Helvetica" w:cs="Helvetica"/>
-          <w:sz w:val="30"/>
-          <w:szCs w:val="30"/>
-        </w:rPr>
-        <w:t>0;</w:t>
-      </w:r>
-      <w:proofErr w:type="gramEnd"/>
-    </w:p>
-    <w:p>
-      <w:pPr>
-        <w:spacing w:after="0" w:line="240" w:lineRule="auto"/>
-        <w:rPr>
-          <w:rFonts w:ascii="Helvetica" w:eastAsia="Times New Roman" w:hAnsi="Helvetica" w:cs="Helvetica"/>
-          <w:sz w:val="30"/>
-          <w:szCs w:val="30"/>
-        </w:rPr>
-      </w:pPr>
-      <w:r>
-        <w:rPr>
-          <w:rFonts w:ascii="Helvetica" w:eastAsia="Times New Roman" w:hAnsi="Helvetica" w:cs="Helvetica"/>
-          <w:sz w:val="30"/>
-          <w:szCs w:val="30"/>
-        </w:rPr>
-        <w:t xml:space="preserve">[P, Y'; Y, g_3] &gt; </w:t>
-      </w:r>
-      <w:proofErr w:type="gramStart"/>
-      <w:r>
-        <w:rPr>
-          <w:rFonts w:ascii="Helvetica" w:eastAsia="Times New Roman" w:hAnsi="Helvetica" w:cs="Helvetica"/>
-          <w:sz w:val="30"/>
-          <w:szCs w:val="30"/>
-        </w:rPr>
-        <w:t>0;</w:t>
-      </w:r>
-      <w:proofErr w:type="gramEnd"/>
-    </w:p>
-    <w:p>
-      <w:pPr>
-        <w:spacing w:after="0" w:line="240" w:lineRule="auto"/>
-        <w:rPr>
-          <w:rFonts w:ascii="Helvetica" w:eastAsia="Times New Roman" w:hAnsi="Helvetica" w:cs="Helvetica"/>
-          <w:sz w:val="30"/>
-          <w:szCs w:val="30"/>
-        </w:rPr>
-      </w:pPr>
-      <w:r>
-        <w:rPr>
-          <w:rFonts w:ascii="Helvetica" w:eastAsia="Times New Roman" w:hAnsi="Helvetica" w:cs="Helvetica"/>
-          <w:sz w:val="30"/>
-          <w:szCs w:val="30"/>
-        </w:rPr>
-        <w:t>P*A' + A*P + 2*</w:t>
-      </w:r>
-      <w:proofErr w:type="gramStart"/>
-      <w:r>
-        <w:rPr>
-          <w:rFonts w:ascii="Helvetica" w:eastAsia="Times New Roman" w:hAnsi="Helvetica" w:cs="Helvetica"/>
-          <w:sz w:val="30"/>
-          <w:szCs w:val="30"/>
-        </w:rPr>
-        <w:t>a(</w:t>
-      </w:r>
-      <w:proofErr w:type="gramEnd"/>
-      <w:r>
-        <w:rPr>
-          <w:rFonts w:ascii="Helvetica" w:eastAsia="Times New Roman" w:hAnsi="Helvetica" w:cs="Helvetica"/>
-          <w:sz w:val="30"/>
-          <w:szCs w:val="30"/>
-        </w:rPr>
-        <w:t>1,3)*P + Y'*B' + B*Y &lt;= 0;</w:t>
-      </w:r>
-    </w:p>
-    <w:p>
-      <w:pPr>
-        <w:spacing w:after="0" w:line="240" w:lineRule="auto"/>
-        <w:rPr>
-          <w:rFonts w:ascii="Helvetica" w:eastAsia="Times New Roman" w:hAnsi="Helvetica" w:cs="Helvetica"/>
-          <w:sz w:val="30"/>
-          <w:szCs w:val="30"/>
-        </w:rPr>
-      </w:pPr>
-      <w:proofErr w:type="spellStart"/>
-      <w:r>
-        <w:rPr>
-          <w:rFonts w:ascii="Helvetica" w:eastAsia="Times New Roman" w:hAnsi="Helvetica" w:cs="Helvetica"/>
-          <w:sz w:val="30"/>
-          <w:szCs w:val="30"/>
-        </w:rPr>
-        <w:t>cvx_end</w:t>
-      </w:r>
-      <w:proofErr w:type="spellEnd"/>
-    </w:p>
-    <w:p>
-      <w:pPr>
-        <w:spacing w:after="0" w:line="240" w:lineRule="auto"/>
-        <w:rPr>
-          <w:rFonts w:ascii="Helvetica" w:eastAsia="Times New Roman" w:hAnsi="Helvetica" w:cs="Helvetica"/>
-          <w:sz w:val="30"/>
-          <w:szCs w:val="30"/>
-        </w:rPr>
-      </w:pPr>
-      <w:r>
-        <w:rPr>
-          <w:rFonts w:ascii="Helvetica" w:eastAsia="Times New Roman" w:hAnsi="Helvetica" w:cs="Helvetica"/>
-          <w:sz w:val="30"/>
-          <w:szCs w:val="30"/>
-        </w:rPr>
-        <w:t>K_3 = Y*inv(P</w:t>
-      </w:r>
-      <w:proofErr w:type="gramStart"/>
-      <w:r>
-        <w:rPr>
-          <w:rFonts w:ascii="Helvetica" w:eastAsia="Times New Roman" w:hAnsi="Helvetica" w:cs="Helvetica"/>
-          <w:sz w:val="30"/>
-          <w:szCs w:val="30"/>
-        </w:rPr>
-        <w:t>);</w:t>
-      </w:r>
-      <w:proofErr w:type="gramEnd"/>
-    </w:p>
-    <w:p>
-      <w:pPr>
-        <w:spacing w:after="0" w:line="240" w:lineRule="auto"/>
-        <w:rPr>
-          <w:rFonts w:ascii="Helvetica" w:eastAsia="Times New Roman" w:hAnsi="Helvetica" w:cs="Helvetica"/>
-          <w:sz w:val="30"/>
-          <w:szCs w:val="30"/>
-        </w:rPr>
-      </w:pPr>
-    </w:p>
-    <w:p>
-      <w:pPr>
-        <w:spacing w:after="0" w:line="240" w:lineRule="auto"/>
-        <w:rPr>
-          <w:rFonts w:ascii="Helvetica" w:eastAsia="Times New Roman" w:hAnsi="Helvetica" w:cs="Helvetica"/>
-          <w:sz w:val="30"/>
-          <w:szCs w:val="30"/>
-        </w:rPr>
-      </w:pPr>
-      <w:r>
-        <w:rPr>
-          <w:rFonts w:ascii="Helvetica" w:eastAsia="Times New Roman" w:hAnsi="Helvetica" w:cs="Helvetica"/>
-          <w:sz w:val="30"/>
-          <w:szCs w:val="30"/>
-        </w:rPr>
-        <w:t>sqrt(g_1)</w:t>
-      </w:r>
-    </w:p>
-    <w:p>
-      <w:pPr>
-        <w:spacing w:after="0" w:line="240" w:lineRule="auto"/>
-        <w:rPr>
-          <w:rFonts w:ascii="Helvetica" w:eastAsia="Times New Roman" w:hAnsi="Helvetica" w:cs="Helvetica"/>
-          <w:sz w:val="30"/>
-          <w:szCs w:val="30"/>
-        </w:rPr>
-      </w:pPr>
-      <w:proofErr w:type="spellStart"/>
-      <w:proofErr w:type="gramStart"/>
-      <w:r>
-        <w:rPr>
-          <w:rFonts w:ascii="Helvetica" w:eastAsia="Times New Roman" w:hAnsi="Helvetica" w:cs="Helvetica"/>
-          <w:sz w:val="30"/>
-          <w:szCs w:val="30"/>
-        </w:rPr>
-        <w:t>eig</w:t>
-      </w:r>
-      <w:proofErr w:type="spellEnd"/>
-      <w:r>
-        <w:rPr>
-          <w:rFonts w:ascii="Helvetica" w:eastAsia="Times New Roman" w:hAnsi="Helvetica" w:cs="Helvetica"/>
-          <w:sz w:val="30"/>
-          <w:szCs w:val="30"/>
-        </w:rPr>
-        <w:t>(</w:t>
-      </w:r>
-      <w:proofErr w:type="gramEnd"/>
-      <w:r>
-        <w:rPr>
-          <w:rFonts w:ascii="Helvetica" w:eastAsia="Times New Roman" w:hAnsi="Helvetica" w:cs="Helvetica"/>
-          <w:sz w:val="30"/>
-          <w:szCs w:val="30"/>
-        </w:rPr>
-        <w:t>A + B*K_1)</w:t>
-      </w:r>
-    </w:p>
-    <w:p>
-      <w:pPr>
-        <w:spacing w:after="0" w:line="240" w:lineRule="auto"/>
-        <w:rPr>
-          <w:rFonts w:ascii="Helvetica" w:eastAsia="Times New Roman" w:hAnsi="Helvetica" w:cs="Helvetica"/>
-          <w:sz w:val="30"/>
-          <w:szCs w:val="30"/>
-        </w:rPr>
-      </w:pPr>
-      <w:r>
-        <w:rPr>
-          <w:rFonts w:ascii="Helvetica" w:eastAsia="Times New Roman" w:hAnsi="Helvetica" w:cs="Helvetica"/>
-          <w:sz w:val="30"/>
-          <w:szCs w:val="30"/>
-        </w:rPr>
-        <w:t>sqrt(g_2)</w:t>
-      </w:r>
-    </w:p>
-    <w:p>
-      <w:pPr>
-        <w:spacing w:after="0" w:line="240" w:lineRule="auto"/>
-        <w:rPr>
-          <w:rFonts w:ascii="Helvetica" w:eastAsia="Times New Roman" w:hAnsi="Helvetica" w:cs="Helvetica"/>
-          <w:sz w:val="30"/>
-          <w:szCs w:val="30"/>
-        </w:rPr>
-      </w:pPr>
-      <w:proofErr w:type="spellStart"/>
-      <w:proofErr w:type="gramStart"/>
-      <w:r>
-        <w:rPr>
-          <w:rFonts w:ascii="Helvetica" w:eastAsia="Times New Roman" w:hAnsi="Helvetica" w:cs="Helvetica"/>
-          <w:sz w:val="30"/>
-          <w:szCs w:val="30"/>
-        </w:rPr>
-        <w:lastRenderedPageBreak/>
-        <w:t>eig</w:t>
-      </w:r>
-      <w:proofErr w:type="spellEnd"/>
-      <w:r>
-        <w:rPr>
-          <w:rFonts w:ascii="Helvetica" w:eastAsia="Times New Roman" w:hAnsi="Helvetica" w:cs="Helvetica"/>
-          <w:sz w:val="30"/>
-          <w:szCs w:val="30"/>
-        </w:rPr>
-        <w:t>(</w:t>
-      </w:r>
-      <w:proofErr w:type="gramEnd"/>
-      <w:r>
-        <w:rPr>
-          <w:rFonts w:ascii="Helvetica" w:eastAsia="Times New Roman" w:hAnsi="Helvetica" w:cs="Helvetica"/>
-          <w:sz w:val="30"/>
-          <w:szCs w:val="30"/>
-        </w:rPr>
-        <w:t>A + B*K_2)</w:t>
-      </w:r>
-    </w:p>
-    <w:p>
-      <w:pPr>
-        <w:spacing w:after="0" w:line="240" w:lineRule="auto"/>
-        <w:rPr>
-          <w:rFonts w:ascii="Helvetica" w:eastAsia="Times New Roman" w:hAnsi="Helvetica" w:cs="Helvetica"/>
-          <w:sz w:val="30"/>
-          <w:szCs w:val="30"/>
-        </w:rPr>
-      </w:pPr>
-      <w:r>
-        <w:rPr>
-          <w:rFonts w:ascii="Helvetica" w:eastAsia="Times New Roman" w:hAnsi="Helvetica" w:cs="Helvetica"/>
-          <w:sz w:val="30"/>
-          <w:szCs w:val="30"/>
-        </w:rPr>
-        <w:t>sqrt(g_3)</w:t>
-      </w:r>
-    </w:p>
-    <w:p>
-      <w:pPr>
-        <w:spacing w:after="0" w:line="240" w:lineRule="auto"/>
-        <w:rPr>
-          <w:rFonts w:ascii="Helvetica" w:eastAsia="Times New Roman" w:hAnsi="Helvetica" w:cs="Helvetica"/>
-          <w:sz w:val="30"/>
-          <w:szCs w:val="30"/>
-        </w:rPr>
-      </w:pPr>
-      <w:proofErr w:type="spellStart"/>
-      <w:r>
-        <w:rPr>
-          <w:rFonts w:ascii="Helvetica" w:eastAsia="Times New Roman" w:hAnsi="Helvetica" w:cs="Helvetica"/>
-          <w:sz w:val="30"/>
-          <w:szCs w:val="30"/>
-        </w:rPr>
-        <w:t>eig</w:t>
-      </w:r>
-      <w:proofErr w:type="spellEnd"/>
-      <w:r>
-        <w:rPr>
-          <w:rFonts w:ascii="Helvetica" w:eastAsia="Times New Roman" w:hAnsi="Helvetica" w:cs="Helvetica"/>
-          <w:sz w:val="30"/>
-          <w:szCs w:val="30"/>
-        </w:rPr>
-        <w:t>(A+B*K_3)</w:t>
+        <w:t>eig(A+B*K_3)</w:t>
       </w:r>
     </w:p>
     <w:p/>
@@ -8750,21 +7996,7 @@
         <w:rPr>
           <w:lang w:val="ru-RU"/>
         </w:rPr>
-        <w:t xml:space="preserve">Чем большую степень устойчивости системы мы хотим задать, чем более большое минимальное входное воздействие потребуется </w:t>
-      </w:r>
-      <w:proofErr w:type="gramStart"/>
-      <w:r>
-        <w:rPr>
-          <w:lang w:val="ru-RU"/>
-        </w:rPr>
-        <w:t>и</w:t>
-      </w:r>
-      <w:proofErr w:type="gramEnd"/>
-      <w:r>
-        <w:rPr>
-          <w:lang w:val="ru-RU"/>
-        </w:rPr>
-        <w:t xml:space="preserve"> тем быстрее будут сходится компоненты вектора состояния и соответственно раньше можно будет перестать подавать входное воздействие.</w:t>
+        <w:t>Чем большую степень устойчивости системы мы хотим задать, чем более большое минимальное входное воздействие потребуется и тем быстрее будут сходится компоненты вектора состояния и соответственно раньше можно будет перестать подавать входное воздействие.</w:t>
       </w:r>
     </w:p>
     <w:p>
@@ -10722,9 +9954,154 @@
           <w:sz w:val="30"/>
           <w:szCs w:val="30"/>
         </w:rPr>
-        <w:t xml:space="preserve">% </w:t>
-      </w:r>
-      <w:proofErr w:type="gramStart"/>
+        <w:t>% given data</w:t>
+      </w:r>
+    </w:p>
+    <w:p>
+      <w:pPr>
+        <w:spacing w:after="0" w:line="240" w:lineRule="auto"/>
+        <w:rPr>
+          <w:rFonts w:ascii="Helvetica" w:eastAsia="Times New Roman" w:hAnsi="Helvetica" w:cs="Helvetica"/>
+          <w:sz w:val="30"/>
+          <w:szCs w:val="30"/>
+        </w:rPr>
+      </w:pPr>
+      <w:r>
+        <w:rPr>
+          <w:rFonts w:ascii="Helvetica" w:eastAsia="Times New Roman" w:hAnsi="Helvetica" w:cs="Helvetica"/>
+          <w:sz w:val="30"/>
+          <w:szCs w:val="30"/>
+        </w:rPr>
+        <w:t>A = [0, 7, 0, 0; -7, 0,  0, 0; 0, 0, 0, 1; 0, 0, -1, 0];</w:t>
+      </w:r>
+    </w:p>
+    <w:p>
+      <w:pPr>
+        <w:spacing w:after="0" w:line="240" w:lineRule="auto"/>
+        <w:rPr>
+          <w:rFonts w:ascii="Helvetica" w:eastAsia="Times New Roman" w:hAnsi="Helvetica" w:cs="Helvetica"/>
+          <w:sz w:val="30"/>
+          <w:szCs w:val="30"/>
+        </w:rPr>
+      </w:pPr>
+      <w:r>
+        <w:rPr>
+          <w:rFonts w:ascii="Helvetica" w:eastAsia="Times New Roman" w:hAnsi="Helvetica" w:cs="Helvetica"/>
+          <w:sz w:val="30"/>
+          <w:szCs w:val="30"/>
+        </w:rPr>
+        <w:t>B = [0; 0; 0; 0];</w:t>
+      </w:r>
+    </w:p>
+    <w:p>
+      <w:pPr>
+        <w:spacing w:after="0" w:line="240" w:lineRule="auto"/>
+        <w:rPr>
+          <w:rFonts w:ascii="Helvetica" w:eastAsia="Times New Roman" w:hAnsi="Helvetica" w:cs="Helvetica"/>
+          <w:sz w:val="30"/>
+          <w:szCs w:val="30"/>
+        </w:rPr>
+      </w:pPr>
+      <w:r>
+        <w:rPr>
+          <w:rFonts w:ascii="Helvetica" w:eastAsia="Times New Roman" w:hAnsi="Helvetica" w:cs="Helvetica"/>
+          <w:sz w:val="30"/>
+          <w:szCs w:val="30"/>
+        </w:rPr>
+        <w:t>C = [0, 5, 5, 0];</w:t>
+      </w:r>
+    </w:p>
+    <w:p>
+      <w:pPr>
+        <w:spacing w:after="0" w:line="240" w:lineRule="auto"/>
+        <w:rPr>
+          <w:rFonts w:ascii="Helvetica" w:eastAsia="Times New Roman" w:hAnsi="Helvetica" w:cs="Helvetica"/>
+          <w:sz w:val="30"/>
+          <w:szCs w:val="30"/>
+        </w:rPr>
+      </w:pPr>
+      <w:r>
+        <w:rPr>
+          <w:rFonts w:ascii="Helvetica" w:eastAsia="Times New Roman" w:hAnsi="Helvetica" w:cs="Helvetica"/>
+          <w:sz w:val="30"/>
+          <w:szCs w:val="30"/>
+        </w:rPr>
+        <w:t>D = 0;</w:t>
+      </w:r>
+    </w:p>
+    <w:p>
+      <w:pPr>
+        <w:spacing w:after="0" w:line="240" w:lineRule="auto"/>
+        <w:rPr>
+          <w:rFonts w:ascii="Helvetica" w:eastAsia="Times New Roman" w:hAnsi="Helvetica" w:cs="Helvetica"/>
+          <w:sz w:val="30"/>
+          <w:szCs w:val="30"/>
+        </w:rPr>
+      </w:pPr>
+      <w:r>
+        <w:rPr>
+          <w:rFonts w:ascii="Helvetica" w:eastAsia="Times New Roman" w:hAnsi="Helvetica" w:cs="Helvetica"/>
+          <w:sz w:val="30"/>
+          <w:szCs w:val="30"/>
+        </w:rPr>
+        <w:t>sys = ss(A, B, C, D);</w:t>
+      </w:r>
+    </w:p>
+    <w:p>
+      <w:pPr>
+        <w:spacing w:after="0" w:line="240" w:lineRule="auto"/>
+        <w:rPr>
+          <w:rFonts w:ascii="Helvetica" w:eastAsia="Times New Roman" w:hAnsi="Helvetica" w:cs="Helvetica"/>
+          <w:sz w:val="30"/>
+          <w:szCs w:val="30"/>
+        </w:rPr>
+      </w:pPr>
+      <w:r>
+        <w:rPr>
+          <w:rFonts w:ascii="Helvetica" w:eastAsia="Times New Roman" w:hAnsi="Helvetica" w:cs="Helvetica"/>
+          <w:sz w:val="30"/>
+          <w:szCs w:val="30"/>
+        </w:rPr>
+        <w:t>x0 = [10; -15; 1; -5];</w:t>
+      </w:r>
+    </w:p>
+    <w:p>
+      <w:pPr>
+        <w:spacing w:after="0" w:line="240" w:lineRule="auto"/>
+        <w:rPr>
+          <w:rFonts w:ascii="Helvetica" w:eastAsia="Times New Roman" w:hAnsi="Helvetica" w:cs="Helvetica"/>
+          <w:sz w:val="30"/>
+          <w:szCs w:val="30"/>
+        </w:rPr>
+      </w:pPr>
+      <w:r>
+        <w:rPr>
+          <w:rFonts w:ascii="Helvetica" w:eastAsia="Times New Roman" w:hAnsi="Helvetica" w:cs="Helvetica"/>
+          <w:sz w:val="30"/>
+          <w:szCs w:val="30"/>
+        </w:rPr>
+        <w:t>x_0 = [-10; 0; 0; 5];</w:t>
+      </w:r>
+    </w:p>
+    <w:p>
+      <w:pPr>
+        <w:spacing w:after="0" w:line="240" w:lineRule="auto"/>
+        <w:rPr>
+          <w:rFonts w:ascii="Helvetica" w:eastAsia="Times New Roman" w:hAnsi="Helvetica" w:cs="Helvetica"/>
+          <w:sz w:val="30"/>
+          <w:szCs w:val="30"/>
+        </w:rPr>
+      </w:pPr>
+    </w:p>
+    <w:p>
+      <w:pPr>
+        <w:spacing w:after="0" w:line="240" w:lineRule="auto"/>
+        <w:rPr>
+          <w:rFonts w:ascii="Helvetica" w:eastAsia="Times New Roman" w:hAnsi="Helvetica" w:cs="Helvetica"/>
+          <w:sz w:val="30"/>
+          <w:szCs w:val="30"/>
+        </w:rPr>
+      </w:pPr>
       <w:r>
         <w:rPr>
           <w:rFonts w:ascii="Helvetica" w:eastAsia="Times New Roman" w:hAnsi="Helvetica" w:cs="Helvetica"/>
@@ -10732,9 +10109,64 @@
           <w:sz w:val="30"/>
           <w:szCs w:val="30"/>
         </w:rPr>
-        <w:t>given</w:t>
-      </w:r>
-      <w:proofErr w:type="gramEnd"/>
+        <w:t>% Desired decay rate</w:t>
+      </w:r>
+    </w:p>
+    <w:p>
+      <w:pPr>
+        <w:spacing w:after="0" w:line="240" w:lineRule="auto"/>
+        <w:rPr>
+          <w:rFonts w:ascii="Helvetica" w:eastAsia="Times New Roman" w:hAnsi="Helvetica" w:cs="Helvetica"/>
+          <w:sz w:val="30"/>
+          <w:szCs w:val="30"/>
+        </w:rPr>
+      </w:pPr>
+      <w:r>
+        <w:rPr>
+          <w:rFonts w:ascii="Helvetica" w:eastAsia="Times New Roman" w:hAnsi="Helvetica" w:cs="Helvetica"/>
+          <w:sz w:val="30"/>
+          <w:szCs w:val="30"/>
+        </w:rPr>
+        <w:t>a = [0.5, 2, 4];</w:t>
+      </w:r>
+    </w:p>
+    <w:p>
+      <w:pPr>
+        <w:spacing w:after="0" w:line="240" w:lineRule="auto"/>
+        <w:rPr>
+          <w:rFonts w:ascii="Helvetica" w:eastAsia="Times New Roman" w:hAnsi="Helvetica" w:cs="Helvetica"/>
+          <w:sz w:val="30"/>
+          <w:szCs w:val="30"/>
+        </w:rPr>
+      </w:pPr>
+      <w:r>
+        <w:rPr>
+          <w:rFonts w:ascii="Helvetica" w:eastAsia="Times New Roman" w:hAnsi="Helvetica" w:cs="Helvetica"/>
+          <w:sz w:val="30"/>
+          <w:szCs w:val="30"/>
+        </w:rPr>
+        <w:t>mu = [100, 200, 300];</w:t>
+      </w:r>
+    </w:p>
+    <w:p>
+      <w:pPr>
+        <w:spacing w:after="0" w:line="240" w:lineRule="auto"/>
+        <w:rPr>
+          <w:rFonts w:ascii="Helvetica" w:eastAsia="Times New Roman" w:hAnsi="Helvetica" w:cs="Helvetica"/>
+          <w:sz w:val="30"/>
+          <w:szCs w:val="30"/>
+        </w:rPr>
+      </w:pPr>
+    </w:p>
+    <w:p>
+      <w:pPr>
+        <w:spacing w:after="0" w:line="240" w:lineRule="auto"/>
+        <w:rPr>
+          <w:rFonts w:ascii="Helvetica" w:eastAsia="Times New Roman" w:hAnsi="Helvetica" w:cs="Helvetica"/>
+          <w:sz w:val="30"/>
+          <w:szCs w:val="30"/>
+        </w:rPr>
+      </w:pPr>
       <w:r>
         <w:rPr>
           <w:rFonts w:ascii="Helvetica" w:eastAsia="Times New Roman" w:hAnsi="Helvetica" w:cs="Helvetica"/>
@@ -10742,7 +10174,7 @@
           <w:sz w:val="30"/>
           <w:szCs w:val="30"/>
         </w:rPr>
-        <w:t xml:space="preserve"> data</w:t>
+        <w:t>% Lyapunov inequality</w:t>
       </w:r>
     </w:p>
     <w:p>
@@ -10760,25 +10192,24 @@
           <w:sz w:val="30"/>
           <w:szCs w:val="30"/>
         </w:rPr>
-        <w:t xml:space="preserve">A = [0, 7, 0, 0; -7, </w:t>
-      </w:r>
-      <w:proofErr w:type="gramStart"/>
-      <w:r>
-        <w:rPr>
-          <w:rFonts w:ascii="Helvetica" w:eastAsia="Times New Roman" w:hAnsi="Helvetica" w:cs="Helvetica"/>
-          <w:sz w:val="30"/>
-          <w:szCs w:val="30"/>
-        </w:rPr>
-        <w:t>0,  0</w:t>
-      </w:r>
-      <w:proofErr w:type="gramEnd"/>
-      <w:r>
-        <w:rPr>
-          <w:rFonts w:ascii="Helvetica" w:eastAsia="Times New Roman" w:hAnsi="Helvetica" w:cs="Helvetica"/>
-          <w:sz w:val="30"/>
-          <w:szCs w:val="30"/>
-        </w:rPr>
-        <w:t>, 0; 0, 0, 0, 1; 0, 0, -1, 0];</w:t>
+        <w:t xml:space="preserve">cvx_begin </w:t>
+      </w:r>
+      <w:r>
+        <w:rPr>
+          <w:rFonts w:ascii="Helvetica" w:eastAsia="Times New Roman" w:hAnsi="Helvetica" w:cs="Helvetica"/>
+          <w:color w:val="AA04F9"/>
+          <w:sz w:val="30"/>
+          <w:szCs w:val="30"/>
+        </w:rPr>
+        <w:t>sdp</w:t>
+      </w:r>
+      <w:r>
+        <w:rPr>
+          <w:rFonts w:ascii="Helvetica" w:eastAsia="Times New Roman" w:hAnsi="Helvetica" w:cs="Helvetica"/>
+          <w:sz w:val="30"/>
+          <w:szCs w:val="30"/>
+        </w:rPr>
+        <w:t>;</w:t>
       </w:r>
     </w:p>
     <w:p>
@@ -10796,18 +10227,25 @@
           <w:sz w:val="30"/>
           <w:szCs w:val="30"/>
         </w:rPr>
-        <w:t>B = [0; 0; 0; 0</w:t>
-      </w:r>
-      <w:proofErr w:type="gramStart"/>
-      <w:r>
-        <w:rPr>
-          <w:rFonts w:ascii="Helvetica" w:eastAsia="Times New Roman" w:hAnsi="Helvetica" w:cs="Helvetica"/>
-          <w:sz w:val="30"/>
-          <w:szCs w:val="30"/>
-        </w:rPr>
-        <w:t>];</w:t>
-      </w:r>
-      <w:proofErr w:type="gramEnd"/>
+        <w:t xml:space="preserve">variable </w:t>
+      </w:r>
+      <w:r>
+        <w:rPr>
+          <w:rFonts w:ascii="Helvetica" w:eastAsia="Times New Roman" w:hAnsi="Helvetica" w:cs="Helvetica"/>
+          <w:color w:val="AA04F9"/>
+          <w:sz w:val="30"/>
+          <w:szCs w:val="30"/>
+        </w:rPr>
+        <w:t>Q(4,4)</w:t>
+      </w:r>
+      <w:r>
+        <w:rPr>
+          <w:rFonts w:ascii="Helvetica" w:eastAsia="Times New Roman" w:hAnsi="Helvetica" w:cs="Helvetica"/>
+          <w:sz w:val="30"/>
+          <w:szCs w:val="30"/>
+        </w:rPr>
+        <w:t>;</w:t>
+      </w:r>
     </w:p>
     <w:p>
       <w:pPr>
@@ -10824,18 +10262,25 @@
           <w:sz w:val="30"/>
           <w:szCs w:val="30"/>
         </w:rPr>
-        <w:t>C = [0, 5, 5, 0</w:t>
-      </w:r>
-      <w:proofErr w:type="gramStart"/>
-      <w:r>
-        <w:rPr>
-          <w:rFonts w:ascii="Helvetica" w:eastAsia="Times New Roman" w:hAnsi="Helvetica" w:cs="Helvetica"/>
-          <w:sz w:val="30"/>
-          <w:szCs w:val="30"/>
-        </w:rPr>
-        <w:t>];</w:t>
-      </w:r>
-      <w:proofErr w:type="gramEnd"/>
+        <w:t xml:space="preserve">variable </w:t>
+      </w:r>
+      <w:r>
+        <w:rPr>
+          <w:rFonts w:ascii="Helvetica" w:eastAsia="Times New Roman" w:hAnsi="Helvetica" w:cs="Helvetica"/>
+          <w:color w:val="AA04F9"/>
+          <w:sz w:val="30"/>
+          <w:szCs w:val="30"/>
+        </w:rPr>
+        <w:t>Y(4,1)</w:t>
+      </w:r>
+      <w:r>
+        <w:rPr>
+          <w:rFonts w:ascii="Helvetica" w:eastAsia="Times New Roman" w:hAnsi="Helvetica" w:cs="Helvetica"/>
+          <w:sz w:val="30"/>
+          <w:szCs w:val="30"/>
+        </w:rPr>
+        <w:t>;</w:t>
+      </w:r>
     </w:p>
     <w:p>
       <w:pPr>
@@ -10852,18 +10297,8 @@
           <w:sz w:val="30"/>
           <w:szCs w:val="30"/>
         </w:rPr>
-        <w:t xml:space="preserve">D = </w:t>
-      </w:r>
-      <w:proofErr w:type="gramStart"/>
-      <w:r>
-        <w:rPr>
-          <w:rFonts w:ascii="Helvetica" w:eastAsia="Times New Roman" w:hAnsi="Helvetica" w:cs="Helvetica"/>
-          <w:sz w:val="30"/>
-          <w:szCs w:val="30"/>
-        </w:rPr>
-        <w:t>0;</w:t>
-      </w:r>
-      <w:proofErr w:type="gramEnd"/>
+        <w:t>Q &gt; 0.0001*eye(4);</w:t>
+      </w:r>
     </w:p>
     <w:p>
       <w:pPr>
@@ -10880,25 +10315,7 @@
           <w:sz w:val="30"/>
           <w:szCs w:val="30"/>
         </w:rPr>
-        <w:t xml:space="preserve">sys = </w:t>
-      </w:r>
-      <w:proofErr w:type="gramStart"/>
-      <w:r>
-        <w:rPr>
-          <w:rFonts w:ascii="Helvetica" w:eastAsia="Times New Roman" w:hAnsi="Helvetica" w:cs="Helvetica"/>
-          <w:sz w:val="30"/>
-          <w:szCs w:val="30"/>
-        </w:rPr>
-        <w:t>ss(</w:t>
-      </w:r>
-      <w:proofErr w:type="gramEnd"/>
-      <w:r>
-        <w:rPr>
-          <w:rFonts w:ascii="Helvetica" w:eastAsia="Times New Roman" w:hAnsi="Helvetica" w:cs="Helvetica"/>
-          <w:sz w:val="30"/>
-          <w:szCs w:val="30"/>
-        </w:rPr>
-        <w:t>A, B, C, D);</w:t>
+        <w:t>A'*Q + Q*A + 2*a(1,1)*Q + C'*Y' + Y*C &lt;= 0;</w:t>
       </w:r>
     </w:p>
     <w:p>
@@ -10916,18 +10333,8 @@
           <w:sz w:val="30"/>
           <w:szCs w:val="30"/>
         </w:rPr>
-        <w:t>x0 = [10; -15; 1; -5</w:t>
-      </w:r>
-      <w:proofErr w:type="gramStart"/>
-      <w:r>
-        <w:rPr>
-          <w:rFonts w:ascii="Helvetica" w:eastAsia="Times New Roman" w:hAnsi="Helvetica" w:cs="Helvetica"/>
-          <w:sz w:val="30"/>
-          <w:szCs w:val="30"/>
-        </w:rPr>
-        <w:t>];</w:t>
-      </w:r>
-      <w:proofErr w:type="gramEnd"/>
+        <w:t>cvx_end</w:t>
+      </w:r>
     </w:p>
     <w:p>
       <w:pPr>
@@ -10944,18 +10351,8 @@
           <w:sz w:val="30"/>
           <w:szCs w:val="30"/>
         </w:rPr>
-        <w:t>x_0 = [-10; 0; 0; 5</w:t>
-      </w:r>
-      <w:proofErr w:type="gramStart"/>
-      <w:r>
-        <w:rPr>
-          <w:rFonts w:ascii="Helvetica" w:eastAsia="Times New Roman" w:hAnsi="Helvetica" w:cs="Helvetica"/>
-          <w:sz w:val="30"/>
-          <w:szCs w:val="30"/>
-        </w:rPr>
-        <w:t>];</w:t>
-      </w:r>
-      <w:proofErr w:type="gramEnd"/>
+        <w:t>L_1 = inv(Q)*Y;</w:t>
+      </w:r>
     </w:p>
     <w:p>
       <w:pPr>
@@ -10979,11 +10376,27 @@
       <w:r>
         <w:rPr>
           <w:rFonts w:ascii="Helvetica" w:eastAsia="Times New Roman" w:hAnsi="Helvetica" w:cs="Helvetica"/>
-          <w:color w:val="028009"/>
-          <w:sz w:val="30"/>
-          <w:szCs w:val="30"/>
-        </w:rPr>
-        <w:t>% Desired decay rate</w:t>
+          <w:sz w:val="30"/>
+          <w:szCs w:val="30"/>
+        </w:rPr>
+        <w:t xml:space="preserve">cvx_begin </w:t>
+      </w:r>
+      <w:r>
+        <w:rPr>
+          <w:rFonts w:ascii="Helvetica" w:eastAsia="Times New Roman" w:hAnsi="Helvetica" w:cs="Helvetica"/>
+          <w:color w:val="AA04F9"/>
+          <w:sz w:val="30"/>
+          <w:szCs w:val="30"/>
+        </w:rPr>
+        <w:t>sdp</w:t>
+      </w:r>
+      <w:r>
+        <w:rPr>
+          <w:rFonts w:ascii="Helvetica" w:eastAsia="Times New Roman" w:hAnsi="Helvetica" w:cs="Helvetica"/>
+          <w:sz w:val="30"/>
+          <w:szCs w:val="30"/>
+        </w:rPr>
+        <w:t>;</w:t>
       </w:r>
     </w:p>
     <w:p>
@@ -11001,18 +10414,25 @@
           <w:sz w:val="30"/>
           <w:szCs w:val="30"/>
         </w:rPr>
-        <w:t>a = [0.5, 2, 4</w:t>
-      </w:r>
-      <w:proofErr w:type="gramStart"/>
-      <w:r>
-        <w:rPr>
-          <w:rFonts w:ascii="Helvetica" w:eastAsia="Times New Roman" w:hAnsi="Helvetica" w:cs="Helvetica"/>
-          <w:sz w:val="30"/>
-          <w:szCs w:val="30"/>
-        </w:rPr>
-        <w:t>];</w:t>
-      </w:r>
-      <w:proofErr w:type="gramEnd"/>
+        <w:t xml:space="preserve">variable </w:t>
+      </w:r>
+      <w:r>
+        <w:rPr>
+          <w:rFonts w:ascii="Helvetica" w:eastAsia="Times New Roman" w:hAnsi="Helvetica" w:cs="Helvetica"/>
+          <w:color w:val="AA04F9"/>
+          <w:sz w:val="30"/>
+          <w:szCs w:val="30"/>
+        </w:rPr>
+        <w:t>Q(4,4)</w:t>
+      </w:r>
+      <w:r>
+        <w:rPr>
+          <w:rFonts w:ascii="Helvetica" w:eastAsia="Times New Roman" w:hAnsi="Helvetica" w:cs="Helvetica"/>
+          <w:sz w:val="30"/>
+          <w:szCs w:val="30"/>
+        </w:rPr>
+        <w:t>;</w:t>
+      </w:r>
     </w:p>
     <w:p>
       <w:pPr>
@@ -11029,18 +10449,25 @@
           <w:sz w:val="30"/>
           <w:szCs w:val="30"/>
         </w:rPr>
-        <w:t>mu = [100, 200, 300</w:t>
-      </w:r>
-      <w:proofErr w:type="gramStart"/>
-      <w:r>
-        <w:rPr>
-          <w:rFonts w:ascii="Helvetica" w:eastAsia="Times New Roman" w:hAnsi="Helvetica" w:cs="Helvetica"/>
-          <w:sz w:val="30"/>
-          <w:szCs w:val="30"/>
-        </w:rPr>
-        <w:t>];</w:t>
-      </w:r>
-      <w:proofErr w:type="gramEnd"/>
+        <w:t xml:space="preserve">variable </w:t>
+      </w:r>
+      <w:r>
+        <w:rPr>
+          <w:rFonts w:ascii="Helvetica" w:eastAsia="Times New Roman" w:hAnsi="Helvetica" w:cs="Helvetica"/>
+          <w:color w:val="AA04F9"/>
+          <w:sz w:val="30"/>
+          <w:szCs w:val="30"/>
+        </w:rPr>
+        <w:t>Y(4,1)</w:t>
+      </w:r>
+      <w:r>
+        <w:rPr>
+          <w:rFonts w:ascii="Helvetica" w:eastAsia="Times New Roman" w:hAnsi="Helvetica" w:cs="Helvetica"/>
+          <w:sz w:val="30"/>
+          <w:szCs w:val="30"/>
+        </w:rPr>
+        <w:t>;</w:t>
+      </w:r>
     </w:p>
     <w:p>
       <w:pPr>
@@ -11051,6 +10478,14 @@
           <w:szCs w:val="30"/>
         </w:rPr>
       </w:pPr>
+      <w:r>
+        <w:rPr>
+          <w:rFonts w:ascii="Helvetica" w:eastAsia="Times New Roman" w:hAnsi="Helvetica" w:cs="Helvetica"/>
+          <w:sz w:val="30"/>
+          <w:szCs w:val="30"/>
+        </w:rPr>
+        <w:t>Q &gt; 0.0001*eye(4);</w:t>
+      </w:r>
     </w:p>
     <w:p>
       <w:pPr>
@@ -11064,11 +10499,10 @@
       <w:r>
         <w:rPr>
           <w:rFonts w:ascii="Helvetica" w:eastAsia="Times New Roman" w:hAnsi="Helvetica" w:cs="Helvetica"/>
-          <w:color w:val="028009"/>
-          <w:sz w:val="30"/>
-          <w:szCs w:val="30"/>
-        </w:rPr>
-        <w:t>% Lyapunov inequality</w:t>
+          <w:sz w:val="30"/>
+          <w:szCs w:val="30"/>
+        </w:rPr>
+        <w:t>A'*Q + Q*A + 2*a(1,2)*Q + C'*Y' + Y*C &lt;= 0;</w:t>
       </w:r>
     </w:p>
     <w:p>
@@ -11080,26 +10514,60 @@
           <w:szCs w:val="30"/>
         </w:rPr>
       </w:pPr>
-      <w:proofErr w:type="spellStart"/>
-      <w:r>
-        <w:rPr>
-          <w:rFonts w:ascii="Helvetica" w:eastAsia="Times New Roman" w:hAnsi="Helvetica" w:cs="Helvetica"/>
-          <w:sz w:val="30"/>
-          <w:szCs w:val="30"/>
-        </w:rPr>
-        <w:t>cvx_begin</w:t>
-      </w:r>
-      <w:proofErr w:type="spellEnd"/>
-      <w:r>
-        <w:rPr>
-          <w:rFonts w:ascii="Helvetica" w:eastAsia="Times New Roman" w:hAnsi="Helvetica" w:cs="Helvetica"/>
-          <w:sz w:val="30"/>
-          <w:szCs w:val="30"/>
-        </w:rPr>
-        <w:t xml:space="preserve"> </w:t>
-      </w:r>
-      <w:proofErr w:type="spellStart"/>
-      <w:proofErr w:type="gramStart"/>
+      <w:r>
+        <w:rPr>
+          <w:rFonts w:ascii="Helvetica" w:eastAsia="Times New Roman" w:hAnsi="Helvetica" w:cs="Helvetica"/>
+          <w:sz w:val="30"/>
+          <w:szCs w:val="30"/>
+        </w:rPr>
+        <w:t>cvx_end</w:t>
+      </w:r>
+    </w:p>
+    <w:p>
+      <w:pPr>
+        <w:spacing w:after="0" w:line="240" w:lineRule="auto"/>
+        <w:rPr>
+          <w:rFonts w:ascii="Helvetica" w:eastAsia="Times New Roman" w:hAnsi="Helvetica" w:cs="Helvetica"/>
+          <w:sz w:val="30"/>
+          <w:szCs w:val="30"/>
+        </w:rPr>
+      </w:pPr>
+      <w:r>
+        <w:rPr>
+          <w:rFonts w:ascii="Helvetica" w:eastAsia="Times New Roman" w:hAnsi="Helvetica" w:cs="Helvetica"/>
+          <w:sz w:val="30"/>
+          <w:szCs w:val="30"/>
+        </w:rPr>
+        <w:t>L_2 = inv(Q)*Y;</w:t>
+      </w:r>
+    </w:p>
+    <w:p>
+      <w:pPr>
+        <w:spacing w:after="0" w:line="240" w:lineRule="auto"/>
+        <w:rPr>
+          <w:rFonts w:ascii="Helvetica" w:eastAsia="Times New Roman" w:hAnsi="Helvetica" w:cs="Helvetica"/>
+          <w:sz w:val="30"/>
+          <w:szCs w:val="30"/>
+        </w:rPr>
+      </w:pPr>
+    </w:p>
+    <w:p>
+      <w:pPr>
+        <w:spacing w:after="0" w:line="240" w:lineRule="auto"/>
+        <w:rPr>
+          <w:rFonts w:ascii="Helvetica" w:eastAsia="Times New Roman" w:hAnsi="Helvetica" w:cs="Helvetica"/>
+          <w:sz w:val="30"/>
+          <w:szCs w:val="30"/>
+        </w:rPr>
+      </w:pPr>
+      <w:r>
+        <w:rPr>
+          <w:rFonts w:ascii="Helvetica" w:eastAsia="Times New Roman" w:hAnsi="Helvetica" w:cs="Helvetica"/>
+          <w:sz w:val="30"/>
+          <w:szCs w:val="30"/>
+        </w:rPr>
+        <w:t xml:space="preserve">cvx_begin </w:t>
+      </w:r>
       <w:r>
         <w:rPr>
           <w:rFonts w:ascii="Helvetica" w:eastAsia="Times New Roman" w:hAnsi="Helvetica" w:cs="Helvetica"/>
@@ -11109,7 +10577,6 @@
         </w:rPr>
         <w:t>sdp</w:t>
       </w:r>
-      <w:proofErr w:type="spellEnd"/>
       <w:r>
         <w:rPr>
           <w:rFonts w:ascii="Helvetica" w:eastAsia="Times New Roman" w:hAnsi="Helvetica" w:cs="Helvetica"/>
@@ -11118,7 +10585,6 @@
         </w:rPr>
         <w:t>;</w:t>
       </w:r>
-      <w:proofErr w:type="gramEnd"/>
     </w:p>
     <w:p>
       <w:pPr>
@@ -11137,7 +10603,6 @@
         </w:rPr>
         <w:t xml:space="preserve">variable </w:t>
       </w:r>
-      <w:proofErr w:type="gramStart"/>
       <w:r>
         <w:rPr>
           <w:rFonts w:ascii="Helvetica" w:eastAsia="Times New Roman" w:hAnsi="Helvetica" w:cs="Helvetica"/>
@@ -11145,9 +10610,34 @@
           <w:sz w:val="30"/>
           <w:szCs w:val="30"/>
         </w:rPr>
-        <w:t>Q(</w:t>
-      </w:r>
-      <w:proofErr w:type="gramEnd"/>
+        <w:t>Q(4,4)</w:t>
+      </w:r>
+      <w:r>
+        <w:rPr>
+          <w:rFonts w:ascii="Helvetica" w:eastAsia="Times New Roman" w:hAnsi="Helvetica" w:cs="Helvetica"/>
+          <w:sz w:val="30"/>
+          <w:szCs w:val="30"/>
+        </w:rPr>
+        <w:t>;</w:t>
+      </w:r>
+    </w:p>
+    <w:p>
+      <w:pPr>
+        <w:spacing w:after="0" w:line="240" w:lineRule="auto"/>
+        <w:rPr>
+          <w:rFonts w:ascii="Helvetica" w:eastAsia="Times New Roman" w:hAnsi="Helvetica" w:cs="Helvetica"/>
+          <w:sz w:val="30"/>
+          <w:szCs w:val="30"/>
+        </w:rPr>
+      </w:pPr>
+      <w:r>
+        <w:rPr>
+          <w:rFonts w:ascii="Helvetica" w:eastAsia="Times New Roman" w:hAnsi="Helvetica" w:cs="Helvetica"/>
+          <w:sz w:val="30"/>
+          <w:szCs w:val="30"/>
+        </w:rPr>
+        <w:t xml:space="preserve">variable </w:t>
+      </w:r>
       <w:r>
         <w:rPr>
           <w:rFonts w:ascii="Helvetica" w:eastAsia="Times New Roman" w:hAnsi="Helvetica" w:cs="Helvetica"/>
@@ -11155,7 +10645,7 @@
           <w:sz w:val="30"/>
           <w:szCs w:val="30"/>
         </w:rPr>
-        <w:t>4,4)</w:t>
+        <w:t>Y(4,1)</w:t>
       </w:r>
       <w:r>
         <w:rPr>
@@ -11181,35 +10671,7 @@
           <w:sz w:val="30"/>
           <w:szCs w:val="30"/>
         </w:rPr>
-        <w:t xml:space="preserve">variable </w:t>
-      </w:r>
-      <w:proofErr w:type="gramStart"/>
-      <w:r>
-        <w:rPr>
-          <w:rFonts w:ascii="Helvetica" w:eastAsia="Times New Roman" w:hAnsi="Helvetica" w:cs="Helvetica"/>
-          <w:color w:val="AA04F9"/>
-          <w:sz w:val="30"/>
-          <w:szCs w:val="30"/>
-        </w:rPr>
-        <w:t>Y(</w:t>
-      </w:r>
-      <w:proofErr w:type="gramEnd"/>
-      <w:r>
-        <w:rPr>
-          <w:rFonts w:ascii="Helvetica" w:eastAsia="Times New Roman" w:hAnsi="Helvetica" w:cs="Helvetica"/>
-          <w:color w:val="AA04F9"/>
-          <w:sz w:val="30"/>
-          <w:szCs w:val="30"/>
-        </w:rPr>
-        <w:t>4,1)</w:t>
-      </w:r>
-      <w:r>
-        <w:rPr>
-          <w:rFonts w:ascii="Helvetica" w:eastAsia="Times New Roman" w:hAnsi="Helvetica" w:cs="Helvetica"/>
-          <w:sz w:val="30"/>
-          <w:szCs w:val="30"/>
-        </w:rPr>
-        <w:t>;</w:t>
+        <w:t>Q &gt; 0.0001*eye(4);</w:t>
       </w:r>
     </w:p>
     <w:p>
@@ -11227,25 +10689,7 @@
           <w:sz w:val="30"/>
           <w:szCs w:val="30"/>
         </w:rPr>
-        <w:t>Q &gt; 0.0001*</w:t>
-      </w:r>
-      <w:proofErr w:type="gramStart"/>
-      <w:r>
-        <w:rPr>
-          <w:rFonts w:ascii="Helvetica" w:eastAsia="Times New Roman" w:hAnsi="Helvetica" w:cs="Helvetica"/>
-          <w:sz w:val="30"/>
-          <w:szCs w:val="30"/>
-        </w:rPr>
-        <w:t>eye(</w:t>
-      </w:r>
-      <w:proofErr w:type="gramEnd"/>
-      <w:r>
-        <w:rPr>
-          <w:rFonts w:ascii="Helvetica" w:eastAsia="Times New Roman" w:hAnsi="Helvetica" w:cs="Helvetica"/>
-          <w:sz w:val="30"/>
-          <w:szCs w:val="30"/>
-        </w:rPr>
-        <w:t>4);</w:t>
+        <w:t>A'*Q + Q*A + 2*a(1,3)*Q + C'*Y' + Y*C &lt;= 0;</w:t>
       </w:r>
     </w:p>
     <w:p>
@@ -11263,25 +10707,7 @@
           <w:sz w:val="30"/>
           <w:szCs w:val="30"/>
         </w:rPr>
-        <w:t>A'*Q + Q*A + 2*</w:t>
-      </w:r>
-      <w:proofErr w:type="gramStart"/>
-      <w:r>
-        <w:rPr>
-          <w:rFonts w:ascii="Helvetica" w:eastAsia="Times New Roman" w:hAnsi="Helvetica" w:cs="Helvetica"/>
-          <w:sz w:val="30"/>
-          <w:szCs w:val="30"/>
-        </w:rPr>
-        <w:t>a(</w:t>
-      </w:r>
-      <w:proofErr w:type="gramEnd"/>
-      <w:r>
-        <w:rPr>
-          <w:rFonts w:ascii="Helvetica" w:eastAsia="Times New Roman" w:hAnsi="Helvetica" w:cs="Helvetica"/>
-          <w:sz w:val="30"/>
-          <w:szCs w:val="30"/>
-        </w:rPr>
-        <w:t>1,1)*Q + C'*Y' + Y*C &lt;= 0;</w:t>
+        <w:t>cvx_end</w:t>
       </w:r>
     </w:p>
     <w:p>
@@ -11293,16 +10719,15 @@
           <w:szCs w:val="30"/>
         </w:rPr>
       </w:pPr>
-      <w:proofErr w:type="spellStart"/>
-      <w:r>
-        <w:rPr>
-          <w:rFonts w:ascii="Helvetica" w:eastAsia="Times New Roman" w:hAnsi="Helvetica" w:cs="Helvetica"/>
-          <w:sz w:val="30"/>
-          <w:szCs w:val="30"/>
-        </w:rPr>
-        <w:t>cvx_end</w:t>
-      </w:r>
-      <w:proofErr w:type="spellEnd"/>
+      <w:r>
+        <w:rPr>
+          <w:rFonts w:ascii="Helvetica" w:eastAsia="Times New Roman" w:hAnsi="Helvetica" w:cs="Helvetica"/>
+          <w:sz w:val="30"/>
+          <w:szCs w:val="30"/>
+        </w:rPr>
+        <w:lastRenderedPageBreak/>
+        <w:t>L_3 = inv(Q)*Y;</w:t>
+      </w:r>
     </w:p>
     <w:p>
       <w:pPr>
@@ -11313,24 +10738,6 @@
           <w:szCs w:val="30"/>
         </w:rPr>
       </w:pPr>
-      <w:r>
-        <w:rPr>
-          <w:rFonts w:ascii="Helvetica" w:eastAsia="Times New Roman" w:hAnsi="Helvetica" w:cs="Helvetica"/>
-          <w:sz w:val="30"/>
-          <w:szCs w:val="30"/>
-        </w:rPr>
-        <w:t>L_1 = inv(Q)*</w:t>
-      </w:r>
-      <w:proofErr w:type="gramStart"/>
-      <w:r>
-        <w:rPr>
-          <w:rFonts w:ascii="Helvetica" w:eastAsia="Times New Roman" w:hAnsi="Helvetica" w:cs="Helvetica"/>
-          <w:sz w:val="30"/>
-          <w:szCs w:val="30"/>
-        </w:rPr>
-        <w:t>Y;</w:t>
-      </w:r>
-      <w:proofErr w:type="gramEnd"/>
     </w:p>
     <w:p>
       <w:pPr>
@@ -11341,6 +10748,14 @@
           <w:szCs w:val="30"/>
         </w:rPr>
       </w:pPr>
+      <w:r>
+        <w:rPr>
+          <w:rFonts w:ascii="Helvetica" w:eastAsia="Times New Roman" w:hAnsi="Helvetica" w:cs="Helvetica"/>
+          <w:sz w:val="30"/>
+          <w:szCs w:val="30"/>
+        </w:rPr>
+        <w:t>a(1,1)</w:t>
+      </w:r>
     </w:p>
     <w:p>
       <w:pPr>
@@ -11351,45 +10766,14 @@
           <w:szCs w:val="30"/>
         </w:rPr>
       </w:pPr>
-      <w:proofErr w:type="spellStart"/>
-      <w:r>
-        <w:rPr>
-          <w:rFonts w:ascii="Helvetica" w:eastAsia="Times New Roman" w:hAnsi="Helvetica" w:cs="Helvetica"/>
-          <w:sz w:val="30"/>
-          <w:szCs w:val="30"/>
-        </w:rPr>
-        <w:t>cvx_begin</w:t>
-      </w:r>
-      <w:proofErr w:type="spellEnd"/>
-      <w:r>
-        <w:rPr>
-          <w:rFonts w:ascii="Helvetica" w:eastAsia="Times New Roman" w:hAnsi="Helvetica" w:cs="Helvetica"/>
-          <w:sz w:val="30"/>
-          <w:szCs w:val="30"/>
-        </w:rPr>
-        <w:t xml:space="preserve"> </w:t>
-      </w:r>
-      <w:proofErr w:type="spellStart"/>
-      <w:proofErr w:type="gramStart"/>
-      <w:r>
-        <w:rPr>
-          <w:rFonts w:ascii="Helvetica" w:eastAsia="Times New Roman" w:hAnsi="Helvetica" w:cs="Helvetica"/>
-          <w:color w:val="AA04F9"/>
-          <w:sz w:val="30"/>
-          <w:szCs w:val="30"/>
-        </w:rPr>
-        <w:t>sdp</w:t>
-      </w:r>
-      <w:proofErr w:type="spellEnd"/>
-      <w:r>
-        <w:rPr>
-          <w:rFonts w:ascii="Helvetica" w:eastAsia="Times New Roman" w:hAnsi="Helvetica" w:cs="Helvetica"/>
-          <w:sz w:val="30"/>
-          <w:szCs w:val="30"/>
-        </w:rPr>
-        <w:t>;</w:t>
-      </w:r>
-      <w:proofErr w:type="gramEnd"/>
+      <w:r>
+        <w:rPr>
+          <w:rFonts w:ascii="Helvetica" w:eastAsia="Times New Roman" w:hAnsi="Helvetica" w:cs="Helvetica"/>
+          <w:sz w:val="30"/>
+          <w:szCs w:val="30"/>
+        </w:rPr>
+        <w:t>L_1</w:t>
+      </w:r>
     </w:p>
     <w:p>
       <w:pPr>
@@ -11406,35 +10790,7 @@
           <w:sz w:val="30"/>
           <w:szCs w:val="30"/>
         </w:rPr>
-        <w:t xml:space="preserve">variable </w:t>
-      </w:r>
-      <w:proofErr w:type="gramStart"/>
-      <w:r>
-        <w:rPr>
-          <w:rFonts w:ascii="Helvetica" w:eastAsia="Times New Roman" w:hAnsi="Helvetica" w:cs="Helvetica"/>
-          <w:color w:val="AA04F9"/>
-          <w:sz w:val="30"/>
-          <w:szCs w:val="30"/>
-        </w:rPr>
-        <w:t>Q(</w:t>
-      </w:r>
-      <w:proofErr w:type="gramEnd"/>
-      <w:r>
-        <w:rPr>
-          <w:rFonts w:ascii="Helvetica" w:eastAsia="Times New Roman" w:hAnsi="Helvetica" w:cs="Helvetica"/>
-          <w:color w:val="AA04F9"/>
-          <w:sz w:val="30"/>
-          <w:szCs w:val="30"/>
-        </w:rPr>
-        <w:t>4,4)</w:t>
-      </w:r>
-      <w:r>
-        <w:rPr>
-          <w:rFonts w:ascii="Helvetica" w:eastAsia="Times New Roman" w:hAnsi="Helvetica" w:cs="Helvetica"/>
-          <w:sz w:val="30"/>
-          <w:szCs w:val="30"/>
-        </w:rPr>
-        <w:t>;</w:t>
+        <w:t>eig(A + L_1*C)</w:t>
       </w:r>
     </w:p>
     <w:p>
@@ -11446,42 +10802,6 @@
           <w:szCs w:val="30"/>
         </w:rPr>
       </w:pPr>
-      <w:r>
-        <w:rPr>
-          <w:rFonts w:ascii="Helvetica" w:eastAsia="Times New Roman" w:hAnsi="Helvetica" w:cs="Helvetica"/>
-          <w:sz w:val="30"/>
-          <w:szCs w:val="30"/>
-        </w:rPr>
-        <w:t xml:space="preserve">variable </w:t>
-      </w:r>
-      <w:proofErr w:type="gramStart"/>
-      <w:r>
-        <w:rPr>
-          <w:rFonts w:ascii="Helvetica" w:eastAsia="Times New Roman" w:hAnsi="Helvetica" w:cs="Helvetica"/>
-          <w:color w:val="AA04F9"/>
-          <w:sz w:val="30"/>
-          <w:szCs w:val="30"/>
-        </w:rPr>
-        <w:t>Y(</w:t>
-      </w:r>
-      <w:proofErr w:type="gramEnd"/>
-      <w:r>
-        <w:rPr>
-          <w:rFonts w:ascii="Helvetica" w:eastAsia="Times New Roman" w:hAnsi="Helvetica" w:cs="Helvetica"/>
-          <w:color w:val="AA04F9"/>
-          <w:sz w:val="30"/>
-          <w:szCs w:val="30"/>
-        </w:rPr>
-        <w:t>4,1)</w:t>
-      </w:r>
-      <w:r>
-        <w:rPr>
-          <w:rFonts w:ascii="Helvetica" w:eastAsia="Times New Roman" w:hAnsi="Helvetica" w:cs="Helvetica"/>
-          <w:sz w:val="30"/>
-          <w:szCs w:val="30"/>
-        </w:rPr>
-        <w:t>;</w:t>
-      </w:r>
     </w:p>
     <w:p>
       <w:pPr>
@@ -11498,25 +10818,7 @@
           <w:sz w:val="30"/>
           <w:szCs w:val="30"/>
         </w:rPr>
-        <w:t>Q &gt; 0.0001*</w:t>
-      </w:r>
-      <w:proofErr w:type="gramStart"/>
-      <w:r>
-        <w:rPr>
-          <w:rFonts w:ascii="Helvetica" w:eastAsia="Times New Roman" w:hAnsi="Helvetica" w:cs="Helvetica"/>
-          <w:sz w:val="30"/>
-          <w:szCs w:val="30"/>
-        </w:rPr>
-        <w:t>eye(</w:t>
-      </w:r>
-      <w:proofErr w:type="gramEnd"/>
-      <w:r>
-        <w:rPr>
-          <w:rFonts w:ascii="Helvetica" w:eastAsia="Times New Roman" w:hAnsi="Helvetica" w:cs="Helvetica"/>
-          <w:sz w:val="30"/>
-          <w:szCs w:val="30"/>
-        </w:rPr>
-        <w:t>4);</w:t>
+        <w:t>a(1,2)</w:t>
       </w:r>
     </w:p>
     <w:p>
@@ -11534,25 +10836,7 @@
           <w:sz w:val="30"/>
           <w:szCs w:val="30"/>
         </w:rPr>
-        <w:t>A'*Q + Q*A + 2*</w:t>
-      </w:r>
-      <w:proofErr w:type="gramStart"/>
-      <w:r>
-        <w:rPr>
-          <w:rFonts w:ascii="Helvetica" w:eastAsia="Times New Roman" w:hAnsi="Helvetica" w:cs="Helvetica"/>
-          <w:sz w:val="30"/>
-          <w:szCs w:val="30"/>
-        </w:rPr>
-        <w:t>a(</w:t>
-      </w:r>
-      <w:proofErr w:type="gramEnd"/>
-      <w:r>
-        <w:rPr>
-          <w:rFonts w:ascii="Helvetica" w:eastAsia="Times New Roman" w:hAnsi="Helvetica" w:cs="Helvetica"/>
-          <w:sz w:val="30"/>
-          <w:szCs w:val="30"/>
-        </w:rPr>
-        <w:t>1,2)*Q + C'*Y' + Y*C &lt;= 0;</w:t>
+        <w:t>L_2</w:t>
       </w:r>
     </w:p>
     <w:p>
@@ -11564,16 +10848,14 @@
           <w:szCs w:val="30"/>
         </w:rPr>
       </w:pPr>
-      <w:proofErr w:type="spellStart"/>
-      <w:r>
-        <w:rPr>
-          <w:rFonts w:ascii="Helvetica" w:eastAsia="Times New Roman" w:hAnsi="Helvetica" w:cs="Helvetica"/>
-          <w:sz w:val="30"/>
-          <w:szCs w:val="30"/>
-        </w:rPr>
-        <w:t>cvx_end</w:t>
-      </w:r>
-      <w:proofErr w:type="spellEnd"/>
+      <w:r>
+        <w:rPr>
+          <w:rFonts w:ascii="Helvetica" w:eastAsia="Times New Roman" w:hAnsi="Helvetica" w:cs="Helvetica"/>
+          <w:sz w:val="30"/>
+          <w:szCs w:val="30"/>
+        </w:rPr>
+        <w:t>eig(A + L_2*C)</w:t>
+      </w:r>
     </w:p>
     <w:p>
       <w:pPr>
@@ -11584,24 +10866,6 @@
           <w:szCs w:val="30"/>
         </w:rPr>
       </w:pPr>
-      <w:r>
-        <w:rPr>
-          <w:rFonts w:ascii="Helvetica" w:eastAsia="Times New Roman" w:hAnsi="Helvetica" w:cs="Helvetica"/>
-          <w:sz w:val="30"/>
-          <w:szCs w:val="30"/>
-        </w:rPr>
-        <w:t>L_2 = inv(Q)*</w:t>
-      </w:r>
-      <w:proofErr w:type="gramStart"/>
-      <w:r>
-        <w:rPr>
-          <w:rFonts w:ascii="Helvetica" w:eastAsia="Times New Roman" w:hAnsi="Helvetica" w:cs="Helvetica"/>
-          <w:sz w:val="30"/>
-          <w:szCs w:val="30"/>
-        </w:rPr>
-        <w:t>Y;</w:t>
-      </w:r>
-      <w:proofErr w:type="gramEnd"/>
     </w:p>
     <w:p>
       <w:pPr>
@@ -11612,6 +10876,14 @@
           <w:szCs w:val="30"/>
         </w:rPr>
       </w:pPr>
+      <w:r>
+        <w:rPr>
+          <w:rFonts w:ascii="Helvetica" w:eastAsia="Times New Roman" w:hAnsi="Helvetica" w:cs="Helvetica"/>
+          <w:sz w:val="30"/>
+          <w:szCs w:val="30"/>
+        </w:rPr>
+        <w:t>a(1,3)</w:t>
+      </w:r>
     </w:p>
     <w:p>
       <w:pPr>
@@ -11622,45 +10894,14 @@
           <w:szCs w:val="30"/>
         </w:rPr>
       </w:pPr>
-      <w:proofErr w:type="spellStart"/>
-      <w:r>
-        <w:rPr>
-          <w:rFonts w:ascii="Helvetica" w:eastAsia="Times New Roman" w:hAnsi="Helvetica" w:cs="Helvetica"/>
-          <w:sz w:val="30"/>
-          <w:szCs w:val="30"/>
-        </w:rPr>
-        <w:t>cvx_begin</w:t>
-      </w:r>
-      <w:proofErr w:type="spellEnd"/>
-      <w:r>
-        <w:rPr>
-          <w:rFonts w:ascii="Helvetica" w:eastAsia="Times New Roman" w:hAnsi="Helvetica" w:cs="Helvetica"/>
-          <w:sz w:val="30"/>
-          <w:szCs w:val="30"/>
-        </w:rPr>
-        <w:t xml:space="preserve"> </w:t>
-      </w:r>
-      <w:proofErr w:type="spellStart"/>
-      <w:proofErr w:type="gramStart"/>
-      <w:r>
-        <w:rPr>
-          <w:rFonts w:ascii="Helvetica" w:eastAsia="Times New Roman" w:hAnsi="Helvetica" w:cs="Helvetica"/>
-          <w:color w:val="AA04F9"/>
-          <w:sz w:val="30"/>
-          <w:szCs w:val="30"/>
-        </w:rPr>
-        <w:t>sdp</w:t>
-      </w:r>
-      <w:proofErr w:type="spellEnd"/>
-      <w:r>
-        <w:rPr>
-          <w:rFonts w:ascii="Helvetica" w:eastAsia="Times New Roman" w:hAnsi="Helvetica" w:cs="Helvetica"/>
-          <w:sz w:val="30"/>
-          <w:szCs w:val="30"/>
-        </w:rPr>
-        <w:t>;</w:t>
-      </w:r>
-      <w:proofErr w:type="gramEnd"/>
+      <w:r>
+        <w:rPr>
+          <w:rFonts w:ascii="Helvetica" w:eastAsia="Times New Roman" w:hAnsi="Helvetica" w:cs="Helvetica"/>
+          <w:sz w:val="30"/>
+          <w:szCs w:val="30"/>
+        </w:rPr>
+        <w:t>L_3</w:t>
+      </w:r>
     </w:p>
     <w:p>
       <w:pPr>
@@ -11677,493 +10918,11 @@
           <w:sz w:val="30"/>
           <w:szCs w:val="30"/>
         </w:rPr>
-        <w:t xml:space="preserve">variable </w:t>
-      </w:r>
-      <w:proofErr w:type="gramStart"/>
-      <w:r>
-        <w:rPr>
-          <w:rFonts w:ascii="Helvetica" w:eastAsia="Times New Roman" w:hAnsi="Helvetica" w:cs="Helvetica"/>
-          <w:color w:val="AA04F9"/>
-          <w:sz w:val="30"/>
-          <w:szCs w:val="30"/>
-        </w:rPr>
-        <w:t>Q(</w:t>
-      </w:r>
-      <w:proofErr w:type="gramEnd"/>
-      <w:r>
-        <w:rPr>
-          <w:rFonts w:ascii="Helvetica" w:eastAsia="Times New Roman" w:hAnsi="Helvetica" w:cs="Helvetica"/>
-          <w:color w:val="AA04F9"/>
-          <w:sz w:val="30"/>
-          <w:szCs w:val="30"/>
-        </w:rPr>
-        <w:t>4,4)</w:t>
-      </w:r>
-      <w:r>
-        <w:rPr>
-          <w:rFonts w:ascii="Helvetica" w:eastAsia="Times New Roman" w:hAnsi="Helvetica" w:cs="Helvetica"/>
-          <w:sz w:val="30"/>
-          <w:szCs w:val="30"/>
-        </w:rPr>
-        <w:t>;</w:t>
-      </w:r>
-    </w:p>
-    <w:p>
-      <w:pPr>
-        <w:spacing w:after="0" w:line="240" w:lineRule="auto"/>
-        <w:rPr>
-          <w:rFonts w:ascii="Helvetica" w:eastAsia="Times New Roman" w:hAnsi="Helvetica" w:cs="Helvetica"/>
-          <w:sz w:val="30"/>
-          <w:szCs w:val="30"/>
-        </w:rPr>
-      </w:pPr>
-      <w:r>
-        <w:rPr>
-          <w:rFonts w:ascii="Helvetica" w:eastAsia="Times New Roman" w:hAnsi="Helvetica" w:cs="Helvetica"/>
-          <w:sz w:val="30"/>
-          <w:szCs w:val="30"/>
-        </w:rPr>
-        <w:t xml:space="preserve">variable </w:t>
-      </w:r>
-      <w:proofErr w:type="gramStart"/>
-      <w:r>
-        <w:rPr>
-          <w:rFonts w:ascii="Helvetica" w:eastAsia="Times New Roman" w:hAnsi="Helvetica" w:cs="Helvetica"/>
-          <w:color w:val="AA04F9"/>
-          <w:sz w:val="30"/>
-          <w:szCs w:val="30"/>
-        </w:rPr>
-        <w:t>Y(</w:t>
-      </w:r>
-      <w:proofErr w:type="gramEnd"/>
-      <w:r>
-        <w:rPr>
-          <w:rFonts w:ascii="Helvetica" w:eastAsia="Times New Roman" w:hAnsi="Helvetica" w:cs="Helvetica"/>
-          <w:color w:val="AA04F9"/>
-          <w:sz w:val="30"/>
-          <w:szCs w:val="30"/>
-        </w:rPr>
-        <w:t>4,1)</w:t>
-      </w:r>
-      <w:r>
-        <w:rPr>
-          <w:rFonts w:ascii="Helvetica" w:eastAsia="Times New Roman" w:hAnsi="Helvetica" w:cs="Helvetica"/>
-          <w:sz w:val="30"/>
-          <w:szCs w:val="30"/>
-        </w:rPr>
-        <w:t>;</w:t>
-      </w:r>
-    </w:p>
-    <w:p>
-      <w:pPr>
-        <w:spacing w:after="0" w:line="240" w:lineRule="auto"/>
-        <w:rPr>
-          <w:rFonts w:ascii="Helvetica" w:eastAsia="Times New Roman" w:hAnsi="Helvetica" w:cs="Helvetica"/>
-          <w:sz w:val="30"/>
-          <w:szCs w:val="30"/>
-        </w:rPr>
-      </w:pPr>
-      <w:r>
-        <w:rPr>
-          <w:rFonts w:ascii="Helvetica" w:eastAsia="Times New Roman" w:hAnsi="Helvetica" w:cs="Helvetica"/>
-          <w:sz w:val="30"/>
-          <w:szCs w:val="30"/>
-        </w:rPr>
-        <w:t>Q &gt; 0.0001*</w:t>
-      </w:r>
-      <w:proofErr w:type="gramStart"/>
-      <w:r>
-        <w:rPr>
-          <w:rFonts w:ascii="Helvetica" w:eastAsia="Times New Roman" w:hAnsi="Helvetica" w:cs="Helvetica"/>
-          <w:sz w:val="30"/>
-          <w:szCs w:val="30"/>
-        </w:rPr>
-        <w:t>eye(</w:t>
-      </w:r>
-      <w:proofErr w:type="gramEnd"/>
-      <w:r>
-        <w:rPr>
-          <w:rFonts w:ascii="Helvetica" w:eastAsia="Times New Roman" w:hAnsi="Helvetica" w:cs="Helvetica"/>
-          <w:sz w:val="30"/>
-          <w:szCs w:val="30"/>
-        </w:rPr>
-        <w:t>4);</w:t>
-      </w:r>
-    </w:p>
-    <w:p>
-      <w:pPr>
-        <w:spacing w:after="0" w:line="240" w:lineRule="auto"/>
-        <w:rPr>
-          <w:rFonts w:ascii="Helvetica" w:eastAsia="Times New Roman" w:hAnsi="Helvetica" w:cs="Helvetica"/>
-          <w:sz w:val="30"/>
-          <w:szCs w:val="30"/>
-        </w:rPr>
-      </w:pPr>
-      <w:r>
-        <w:rPr>
-          <w:rFonts w:ascii="Helvetica" w:eastAsia="Times New Roman" w:hAnsi="Helvetica" w:cs="Helvetica"/>
-          <w:sz w:val="30"/>
-          <w:szCs w:val="30"/>
-        </w:rPr>
-        <w:t>A'*Q + Q*A + 2*</w:t>
-      </w:r>
-      <w:proofErr w:type="gramStart"/>
-      <w:r>
-        <w:rPr>
-          <w:rFonts w:ascii="Helvetica" w:eastAsia="Times New Roman" w:hAnsi="Helvetica" w:cs="Helvetica"/>
-          <w:sz w:val="30"/>
-          <w:szCs w:val="30"/>
-        </w:rPr>
-        <w:t>a(</w:t>
-      </w:r>
-      <w:proofErr w:type="gramEnd"/>
-      <w:r>
-        <w:rPr>
-          <w:rFonts w:ascii="Helvetica" w:eastAsia="Times New Roman" w:hAnsi="Helvetica" w:cs="Helvetica"/>
-          <w:sz w:val="30"/>
-          <w:szCs w:val="30"/>
-        </w:rPr>
-        <w:t>1,3)*Q + C'*Y' + Y*C &lt;= 0;</w:t>
-      </w:r>
-    </w:p>
-    <w:p>
-      <w:pPr>
-        <w:spacing w:after="0" w:line="240" w:lineRule="auto"/>
-        <w:rPr>
-          <w:rFonts w:ascii="Helvetica" w:eastAsia="Times New Roman" w:hAnsi="Helvetica" w:cs="Helvetica"/>
-          <w:sz w:val="30"/>
-          <w:szCs w:val="30"/>
-        </w:rPr>
-      </w:pPr>
-      <w:proofErr w:type="spellStart"/>
-      <w:r>
-        <w:rPr>
-          <w:rFonts w:ascii="Helvetica" w:eastAsia="Times New Roman" w:hAnsi="Helvetica" w:cs="Helvetica"/>
-          <w:sz w:val="30"/>
-          <w:szCs w:val="30"/>
-        </w:rPr>
-        <w:t>cvx_end</w:t>
-      </w:r>
-      <w:proofErr w:type="spellEnd"/>
-    </w:p>
-    <w:p>
-      <w:pPr>
-        <w:spacing w:after="0" w:line="240" w:lineRule="auto"/>
-        <w:rPr>
-          <w:rFonts w:ascii="Helvetica" w:eastAsia="Times New Roman" w:hAnsi="Helvetica" w:cs="Helvetica"/>
-          <w:sz w:val="30"/>
-          <w:szCs w:val="30"/>
-        </w:rPr>
-      </w:pPr>
-      <w:r>
-        <w:rPr>
-          <w:rFonts w:ascii="Helvetica" w:eastAsia="Times New Roman" w:hAnsi="Helvetica" w:cs="Helvetica"/>
-          <w:sz w:val="30"/>
-          <w:szCs w:val="30"/>
-        </w:rPr>
-        <w:lastRenderedPageBreak/>
-        <w:t>L_3 = inv(Q)*</w:t>
-      </w:r>
-      <w:proofErr w:type="gramStart"/>
-      <w:r>
-        <w:rPr>
-          <w:rFonts w:ascii="Helvetica" w:eastAsia="Times New Roman" w:hAnsi="Helvetica" w:cs="Helvetica"/>
-          <w:sz w:val="30"/>
-          <w:szCs w:val="30"/>
-        </w:rPr>
-        <w:t>Y;</w:t>
-      </w:r>
-      <w:proofErr w:type="gramEnd"/>
-    </w:p>
-    <w:p>
-      <w:pPr>
-        <w:spacing w:after="0" w:line="240" w:lineRule="auto"/>
-        <w:rPr>
-          <w:rFonts w:ascii="Helvetica" w:eastAsia="Times New Roman" w:hAnsi="Helvetica" w:cs="Helvetica"/>
-          <w:sz w:val="30"/>
-          <w:szCs w:val="30"/>
-        </w:rPr>
-      </w:pPr>
-    </w:p>
-    <w:p>
-      <w:pPr>
-        <w:spacing w:after="0" w:line="240" w:lineRule="auto"/>
-        <w:rPr>
-          <w:rFonts w:ascii="Helvetica" w:eastAsia="Times New Roman" w:hAnsi="Helvetica" w:cs="Helvetica"/>
-          <w:sz w:val="30"/>
-          <w:szCs w:val="30"/>
-        </w:rPr>
-      </w:pPr>
-      <w:proofErr w:type="gramStart"/>
-      <w:r>
-        <w:rPr>
-          <w:rFonts w:ascii="Helvetica" w:eastAsia="Times New Roman" w:hAnsi="Helvetica" w:cs="Helvetica"/>
-          <w:sz w:val="30"/>
-          <w:szCs w:val="30"/>
-        </w:rPr>
-        <w:t>a(</w:t>
-      </w:r>
-      <w:proofErr w:type="gramEnd"/>
-      <w:r>
-        <w:rPr>
-          <w:rFonts w:ascii="Helvetica" w:eastAsia="Times New Roman" w:hAnsi="Helvetica" w:cs="Helvetica"/>
-          <w:sz w:val="30"/>
-          <w:szCs w:val="30"/>
-        </w:rPr>
-        <w:t>1,1)</w:t>
-      </w:r>
-    </w:p>
-    <w:p>
-      <w:pPr>
-        <w:spacing w:after="0" w:line="240" w:lineRule="auto"/>
-        <w:rPr>
-          <w:rFonts w:ascii="Helvetica" w:eastAsia="Times New Roman" w:hAnsi="Helvetica" w:cs="Helvetica"/>
-          <w:sz w:val="30"/>
-          <w:szCs w:val="30"/>
-        </w:rPr>
-      </w:pPr>
-      <w:r>
-        <w:rPr>
-          <w:rFonts w:ascii="Helvetica" w:eastAsia="Times New Roman" w:hAnsi="Helvetica" w:cs="Helvetica"/>
-          <w:sz w:val="30"/>
-          <w:szCs w:val="30"/>
-        </w:rPr>
-        <w:t>L_1</w:t>
-      </w:r>
-    </w:p>
-    <w:p>
-      <w:pPr>
-        <w:spacing w:after="0" w:line="240" w:lineRule="auto"/>
-        <w:rPr>
-          <w:rFonts w:ascii="Helvetica" w:eastAsia="Times New Roman" w:hAnsi="Helvetica" w:cs="Helvetica"/>
-          <w:sz w:val="30"/>
-          <w:szCs w:val="30"/>
-        </w:rPr>
-      </w:pPr>
-      <w:proofErr w:type="spellStart"/>
-      <w:proofErr w:type="gramStart"/>
-      <w:r>
-        <w:rPr>
-          <w:rFonts w:ascii="Helvetica" w:eastAsia="Times New Roman" w:hAnsi="Helvetica" w:cs="Helvetica"/>
-          <w:sz w:val="30"/>
-          <w:szCs w:val="30"/>
-        </w:rPr>
-        <w:t>eig</w:t>
-      </w:r>
-      <w:proofErr w:type="spellEnd"/>
-      <w:r>
-        <w:rPr>
-          <w:rFonts w:ascii="Helvetica" w:eastAsia="Times New Roman" w:hAnsi="Helvetica" w:cs="Helvetica"/>
-          <w:sz w:val="30"/>
-          <w:szCs w:val="30"/>
-        </w:rPr>
-        <w:t>(</w:t>
-      </w:r>
-      <w:proofErr w:type="gramEnd"/>
-      <w:r>
-        <w:rPr>
-          <w:rFonts w:ascii="Helvetica" w:eastAsia="Times New Roman" w:hAnsi="Helvetica" w:cs="Helvetica"/>
-          <w:sz w:val="30"/>
-          <w:szCs w:val="30"/>
-        </w:rPr>
-        <w:t>A + L_1*C)</w:t>
-      </w:r>
-    </w:p>
-    <w:p>
-      <w:pPr>
-        <w:spacing w:after="0" w:line="240" w:lineRule="auto"/>
-        <w:rPr>
-          <w:rFonts w:ascii="Helvetica" w:eastAsia="Times New Roman" w:hAnsi="Helvetica" w:cs="Helvetica"/>
-          <w:sz w:val="30"/>
-          <w:szCs w:val="30"/>
-        </w:rPr>
-      </w:pPr>
-    </w:p>
-    <w:p>
-      <w:pPr>
-        <w:spacing w:after="0" w:line="240" w:lineRule="auto"/>
-        <w:rPr>
-          <w:rFonts w:ascii="Helvetica" w:eastAsia="Times New Roman" w:hAnsi="Helvetica" w:cs="Helvetica"/>
-          <w:sz w:val="30"/>
-          <w:szCs w:val="30"/>
-        </w:rPr>
-      </w:pPr>
-      <w:proofErr w:type="gramStart"/>
-      <w:r>
-        <w:rPr>
-          <w:rFonts w:ascii="Helvetica" w:eastAsia="Times New Roman" w:hAnsi="Helvetica" w:cs="Helvetica"/>
-          <w:sz w:val="30"/>
-          <w:szCs w:val="30"/>
-        </w:rPr>
-        <w:t>a(</w:t>
-      </w:r>
-      <w:proofErr w:type="gramEnd"/>
-      <w:r>
-        <w:rPr>
-          <w:rFonts w:ascii="Helvetica" w:eastAsia="Times New Roman" w:hAnsi="Helvetica" w:cs="Helvetica"/>
-          <w:sz w:val="30"/>
-          <w:szCs w:val="30"/>
-        </w:rPr>
-        <w:t>1,2)</w:t>
-      </w:r>
-    </w:p>
-    <w:p>
-      <w:pPr>
-        <w:spacing w:after="0" w:line="240" w:lineRule="auto"/>
-        <w:rPr>
-          <w:rFonts w:ascii="Helvetica" w:eastAsia="Times New Roman" w:hAnsi="Helvetica" w:cs="Helvetica"/>
-          <w:sz w:val="30"/>
-          <w:szCs w:val="30"/>
-        </w:rPr>
-      </w:pPr>
-      <w:r>
-        <w:rPr>
-          <w:rFonts w:ascii="Helvetica" w:eastAsia="Times New Roman" w:hAnsi="Helvetica" w:cs="Helvetica"/>
-          <w:sz w:val="30"/>
-          <w:szCs w:val="30"/>
-        </w:rPr>
-        <w:t>L_2</w:t>
-      </w:r>
-    </w:p>
-    <w:p>
-      <w:pPr>
-        <w:spacing w:after="0" w:line="240" w:lineRule="auto"/>
-        <w:rPr>
-          <w:rFonts w:ascii="Helvetica" w:eastAsia="Times New Roman" w:hAnsi="Helvetica" w:cs="Helvetica"/>
-          <w:sz w:val="30"/>
-          <w:szCs w:val="30"/>
-        </w:rPr>
-      </w:pPr>
-      <w:proofErr w:type="spellStart"/>
-      <w:proofErr w:type="gramStart"/>
-      <w:r>
-        <w:rPr>
-          <w:rFonts w:ascii="Helvetica" w:eastAsia="Times New Roman" w:hAnsi="Helvetica" w:cs="Helvetica"/>
-          <w:sz w:val="30"/>
-          <w:szCs w:val="30"/>
-        </w:rPr>
-        <w:t>eig</w:t>
-      </w:r>
-      <w:proofErr w:type="spellEnd"/>
-      <w:r>
-        <w:rPr>
-          <w:rFonts w:ascii="Helvetica" w:eastAsia="Times New Roman" w:hAnsi="Helvetica" w:cs="Helvetica"/>
-          <w:sz w:val="30"/>
-          <w:szCs w:val="30"/>
-        </w:rPr>
-        <w:t>(</w:t>
-      </w:r>
-      <w:proofErr w:type="gramEnd"/>
-      <w:r>
-        <w:rPr>
-          <w:rFonts w:ascii="Helvetica" w:eastAsia="Times New Roman" w:hAnsi="Helvetica" w:cs="Helvetica"/>
-          <w:sz w:val="30"/>
-          <w:szCs w:val="30"/>
-        </w:rPr>
-        <w:t>A + L_2*C)</w:t>
-      </w:r>
-    </w:p>
-    <w:p>
-      <w:pPr>
-        <w:spacing w:after="0" w:line="240" w:lineRule="auto"/>
-        <w:rPr>
-          <w:rFonts w:ascii="Helvetica" w:eastAsia="Times New Roman" w:hAnsi="Helvetica" w:cs="Helvetica"/>
-          <w:sz w:val="30"/>
-          <w:szCs w:val="30"/>
-        </w:rPr>
-      </w:pPr>
-    </w:p>
-    <w:p>
-      <w:pPr>
-        <w:spacing w:after="0" w:line="240" w:lineRule="auto"/>
-        <w:rPr>
-          <w:rFonts w:ascii="Helvetica" w:eastAsia="Times New Roman" w:hAnsi="Helvetica" w:cs="Helvetica"/>
-          <w:sz w:val="30"/>
-          <w:szCs w:val="30"/>
-        </w:rPr>
-      </w:pPr>
-      <w:proofErr w:type="gramStart"/>
-      <w:r>
-        <w:rPr>
-          <w:rFonts w:ascii="Helvetica" w:eastAsia="Times New Roman" w:hAnsi="Helvetica" w:cs="Helvetica"/>
-          <w:sz w:val="30"/>
-          <w:szCs w:val="30"/>
-        </w:rPr>
-        <w:t>a(</w:t>
-      </w:r>
-      <w:proofErr w:type="gramEnd"/>
-      <w:r>
-        <w:rPr>
-          <w:rFonts w:ascii="Helvetica" w:eastAsia="Times New Roman" w:hAnsi="Helvetica" w:cs="Helvetica"/>
-          <w:sz w:val="30"/>
-          <w:szCs w:val="30"/>
-        </w:rPr>
-        <w:t>1,3)</w:t>
-      </w:r>
-    </w:p>
-    <w:p>
-      <w:pPr>
-        <w:spacing w:after="0" w:line="240" w:lineRule="auto"/>
-        <w:rPr>
-          <w:rFonts w:ascii="Helvetica" w:eastAsia="Times New Roman" w:hAnsi="Helvetica" w:cs="Helvetica"/>
-          <w:sz w:val="30"/>
-          <w:szCs w:val="30"/>
-        </w:rPr>
-      </w:pPr>
-      <w:r>
-        <w:rPr>
-          <w:rFonts w:ascii="Helvetica" w:eastAsia="Times New Roman" w:hAnsi="Helvetica" w:cs="Helvetica"/>
-          <w:sz w:val="30"/>
-          <w:szCs w:val="30"/>
-        </w:rPr>
-        <w:t>L_3</w:t>
-      </w:r>
-    </w:p>
-    <w:p>
-      <w:pPr>
-        <w:spacing w:after="0" w:line="240" w:lineRule="auto"/>
-        <w:rPr>
-          <w:rFonts w:ascii="Helvetica" w:eastAsia="Times New Roman" w:hAnsi="Helvetica" w:cs="Helvetica"/>
-          <w:sz w:val="30"/>
-          <w:szCs w:val="30"/>
-        </w:rPr>
-      </w:pPr>
-      <w:proofErr w:type="spellStart"/>
-      <w:proofErr w:type="gramStart"/>
-      <w:r>
-        <w:rPr>
-          <w:rFonts w:ascii="Helvetica" w:eastAsia="Times New Roman" w:hAnsi="Helvetica" w:cs="Helvetica"/>
-          <w:sz w:val="30"/>
-          <w:szCs w:val="30"/>
-        </w:rPr>
-        <w:t>eig</w:t>
-      </w:r>
-      <w:proofErr w:type="spellEnd"/>
-      <w:r>
-        <w:rPr>
-          <w:rFonts w:ascii="Helvetica" w:eastAsia="Times New Roman" w:hAnsi="Helvetica" w:cs="Helvetica"/>
-          <w:sz w:val="30"/>
-          <w:szCs w:val="30"/>
-        </w:rPr>
-        <w:t>(</w:t>
-      </w:r>
-      <w:proofErr w:type="gramEnd"/>
-      <w:r>
-        <w:rPr>
-          <w:rFonts w:ascii="Helvetica" w:eastAsia="Times New Roman" w:hAnsi="Helvetica" w:cs="Helvetica"/>
-          <w:sz w:val="30"/>
-          <w:szCs w:val="30"/>
-        </w:rPr>
-        <w:t>A + L_3*C)</w:t>
+        <w:t>eig(A + L_3*C)</w:t>
       </w:r>
     </w:p>
     <w:p/>
     <w:p>
-      <w:pPr>
-        <w:rPr>
-          <w:lang w:val="ru-RU"/>
-        </w:rPr>
-      </w:pPr>
       <w:r>
         <w:rPr>
           <w:lang w:val="ru-RU"/>
@@ -12171,9 +10930,6 @@
         <w:t>Графики</w:t>
       </w:r>
       <w:r>
-        <w:rPr>
-          <w:lang w:val="ru-RU"/>
-        </w:rPr>
         <w:t>:</w:t>
       </w:r>
     </w:p>
@@ -15928,16 +14684,7 @@
             <w:szCs w:val="24"/>
             <w:lang w:val="ru-RU"/>
           </w:rPr>
-          <m:t>y</m:t>
-        </m:r>
-        <m:r>
-          <w:rPr>
-            <w:rFonts w:ascii="Cambria Math" w:eastAsiaTheme="minorEastAsia" w:hAnsi="Cambria Math" w:cs="Times New Roman"/>
-            <w:sz w:val="24"/>
-            <w:szCs w:val="24"/>
-            <w:lang w:val="ru-RU"/>
-          </w:rPr>
-          <m:t xml:space="preserve">= </m:t>
+          <m:t xml:space="preserve">y= </m:t>
         </m:r>
         <m:d>
           <m:dPr>
